--- a/K47 User Manual/5_magnetic_sensors/30_hybridHall/hybridHall.docx
+++ b/K47 User Manual/5_magnetic_sensors/30_hybridHall/hybridHall.docx
@@ -124,236 +124,75 @@
         <w:jc w:val="left"/>
         <w:rPr>
           <w:rFonts w:ascii="Times New Roman" w:hAnsi="Times New Roman" w:cs="Times New Roman"/>
-          <w:sz w:val="28"/>
-          <w:szCs w:val="28"/>
+          <w:sz w:val="24"/>
         </w:rPr>
       </w:pPr>
       <w:r>
         <w:rPr>
           <w:rFonts w:ascii="Times New Roman" w:hAnsi="Times New Roman" w:cs="Times New Roman"/>
-          <w:sz w:val="28"/>
-          <w:szCs w:val="28"/>
-        </w:rPr>
-        <w:t xml:space="preserve">Hall effects are magnetic sensors, and vary their voltage output in relation to a detected magnetic field. They are used to detect proximity, position, speed, and current. Analog Hall sensors report a signal proportional to </w:t>
-      </w:r>
+          <w:sz w:val="24"/>
+        </w:rPr>
+        <w:t>Hall effects are magnetic sensors, and vary their voltage output in relation to a detected magnetic field. They are used to detect proximity, position, speed, and current. Analog Hall sensors report a signal proportional to the magnetic field strength (an analog quantity) rather than act as a discrete (digital) switch indicating a magnet’s “presence” or “absence.” The module used in this experiment can provide both an analog reading of proximity and a digital “switch” value determining whether the reading exceeds some proximity threshold (set by the blue onboard potentiometer). This experiment uses the Raspberry Pi to measure both signals of the linear Hall sensor, and drives a blinking LED based on whether the captured analog signal exceeds a software-specified threshold. (</w:t>
+      </w:r>
+      <w:proofErr w:type="gramStart"/>
       <w:r>
         <w:rPr>
           <w:rFonts w:ascii="Times New Roman" w:hAnsi="Times New Roman" w:cs="Times New Roman"/>
-          <w:sz w:val="28"/>
-          <w:szCs w:val="28"/>
-        </w:rPr>
-        <w:t>the magnetic field strength (an analog quantity) rather than act as a discrete (digital) switch indicating a magnet’s “presence” or “absence.” The module used in this experiment can provide both an analog reading of proximity and a digital “switch” value d</w:t>
-      </w:r>
+          <w:sz w:val="24"/>
+        </w:rPr>
+        <w:t>Thus</w:t>
+      </w:r>
+      <w:proofErr w:type="gramEnd"/>
       <w:r>
         <w:rPr>
           <w:rFonts w:ascii="Times New Roman" w:hAnsi="Times New Roman" w:cs="Times New Roman"/>
-          <w:sz w:val="28"/>
-          <w:szCs w:val="28"/>
-        </w:rPr>
-        <w:t>etermining whether the reading exceeds some proximity threshold (set by the blue onboard potentiometer). This experiment uses the Raspberry Pi to measure both signals of the linear Hall sensor, and drives a blinking LED based on whether the captured analog</w:t>
+          <w:sz w:val="24"/>
+        </w:rPr>
+        <w:t xml:space="preserve"> the sample code recreates, in software, the same decision logic mapping a sensed analog value to </w:t>
       </w:r>
       <w:r>
         <w:rPr>
           <w:rFonts w:ascii="Times New Roman" w:hAnsi="Times New Roman" w:cs="Times New Roman"/>
-          <w:sz w:val="28"/>
-          <w:szCs w:val="28"/>
-        </w:rPr>
-        <w:t xml:space="preserve"> signal exceeds a software-specified threshold. (Thus the sample code recreates, in software, the same decision logic mapping a sensed analog value to </w:t>
+          <w:sz w:val="24"/>
+        </w:rPr>
+        <w:t xml:space="preserve">a </w:t>
       </w:r>
       <w:r>
         <w:rPr>
           <w:rFonts w:ascii="Times New Roman" w:hAnsi="Times New Roman" w:cs="Times New Roman"/>
-          <w:sz w:val="28"/>
-          <w:szCs w:val="28"/>
-        </w:rPr>
-        <w:t xml:space="preserve">a </w:t>
+          <w:sz w:val="24"/>
+        </w:rPr>
+        <w:t xml:space="preserve">switched effect that the onboard comparator and potentiometer accomplish in </w:t>
       </w:r>
       <w:r>
         <w:rPr>
           <w:rFonts w:ascii="Times New Roman" w:hAnsi="Times New Roman" w:cs="Times New Roman"/>
-          <w:sz w:val="28"/>
-          <w:szCs w:val="28"/>
-        </w:rPr>
-        <w:t xml:space="preserve">switched </w:t>
+          <w:sz w:val="24"/>
+        </w:rPr>
+        <w:t>producing the digital signal in hardware</w:t>
       </w:r>
       <w:r>
         <w:rPr>
           <w:rFonts w:ascii="Times New Roman" w:hAnsi="Times New Roman" w:cs="Times New Roman"/>
-          <w:sz w:val="28"/>
-          <w:szCs w:val="28"/>
-        </w:rPr>
-        <w:t xml:space="preserve">effect that the onboard comparator and potentiometer accomplish in </w:t>
-      </w:r>
-      <w:r>
+          <w:sz w:val="24"/>
+        </w:rPr>
+        <w:t>.)</w:t>
+      </w:r>
+    </w:p>
+    <w:p>
+      <w:pPr>
+        <w:jc w:val="left"/>
         <w:rPr>
           <w:rFonts w:ascii="Times New Roman" w:hAnsi="Times New Roman" w:cs="Times New Roman"/>
-          <w:sz w:val="28"/>
-          <w:szCs w:val="28"/>
-        </w:rPr>
-        <w:t xml:space="preserve">producing the digital signal </w:t>
-      </w:r>
+          <w:sz w:val="24"/>
+        </w:rPr>
+      </w:pPr>
       <w:r>
         <w:rPr>
           <w:rFonts w:ascii="Times New Roman" w:hAnsi="Times New Roman" w:cs="Times New Roman"/>
-          <w:sz w:val="28"/>
-          <w:szCs w:val="28"/>
-        </w:rPr>
-        <w:lastRenderedPageBreak/>
-        <w:t>in hardware</w:t>
-      </w:r>
-      <w:r>
-        <w:rPr>
-          <w:rFonts w:ascii="Times New Roman" w:hAnsi="Times New Roman" w:cs="Times New Roman"/>
-          <w:sz w:val="28"/>
-          <w:szCs w:val="28"/>
-        </w:rPr>
-        <w:t>.)</w:t>
-      </w:r>
-    </w:p>
-    <w:p>
-      <w:pPr>
-        <w:jc w:val="left"/>
-        <w:rPr>
-          <w:rFonts w:ascii="Times New Roman" w:hAnsi="Times New Roman" w:cs="Times New Roman"/>
-          <w:sz w:val="28"/>
-          <w:szCs w:val="28"/>
-        </w:rPr>
-      </w:pPr>
-      <w:r>
-        <w:rPr>
-          <w:rFonts w:ascii="Times New Roman" w:hAnsi="Times New Roman" w:cs="Times New Roman"/>
-          <w:sz w:val="28"/>
-          <w:szCs w:val="28"/>
-        </w:rPr>
-        <w:t>(The industry-standard conventional name for this module is “</w:t>
-      </w:r>
-      <w:r>
-        <w:rPr>
-          <w:rFonts w:ascii="Times New Roman" w:hAnsi="Times New Roman" w:cs="Times New Roman"/>
-          <w:sz w:val="28"/>
-          <w:szCs w:val="28"/>
-        </w:rPr>
-        <w:t>Linear</w:t>
-      </w:r>
-      <w:r>
-        <w:rPr>
-          <w:rFonts w:ascii="Times New Roman" w:hAnsi="Times New Roman" w:cs="Times New Roman"/>
-          <w:sz w:val="28"/>
-          <w:szCs w:val="28"/>
-        </w:rPr>
-        <w:t xml:space="preserve"> </w:t>
-      </w:r>
-      <w:r>
-        <w:rPr>
-          <w:rFonts w:ascii="Times New Roman" w:hAnsi="Times New Roman" w:cs="Times New Roman"/>
-          <w:sz w:val="28"/>
-          <w:szCs w:val="28"/>
-        </w:rPr>
-        <w:t xml:space="preserve">Hall </w:t>
-      </w:r>
-      <w:r>
-        <w:rPr>
-          <w:rFonts w:ascii="Times New Roman" w:hAnsi="Times New Roman" w:cs="Times New Roman"/>
-          <w:sz w:val="28"/>
-          <w:szCs w:val="28"/>
-        </w:rPr>
-        <w:t xml:space="preserve">Switch,” but since </w:t>
-      </w:r>
-      <w:r>
-        <w:rPr>
-          <w:rFonts w:ascii="Times New Roman" w:hAnsi="Times New Roman" w:cs="Times New Roman"/>
-          <w:sz w:val="28"/>
-          <w:szCs w:val="28"/>
-        </w:rPr>
-        <w:t xml:space="preserve">several types of </w:t>
-      </w:r>
-      <w:r>
-        <w:rPr>
-          <w:rFonts w:ascii="Times New Roman" w:hAnsi="Times New Roman" w:cs="Times New Roman"/>
-          <w:sz w:val="28"/>
-          <w:szCs w:val="28"/>
-        </w:rPr>
-        <w:t xml:space="preserve">Hall effect sensors </w:t>
-      </w:r>
-      <w:r>
-        <w:rPr>
-          <w:rFonts w:ascii="Times New Roman" w:hAnsi="Times New Roman" w:cs="Times New Roman"/>
-          <w:sz w:val="28"/>
-          <w:szCs w:val="28"/>
-        </w:rPr>
-        <w:t xml:space="preserve">report a linear measure of magnetic field strength, </w:t>
-      </w:r>
-      <w:r>
-        <w:rPr>
-          <w:rFonts w:ascii="Times New Roman" w:hAnsi="Times New Roman" w:cs="Times New Roman"/>
-          <w:sz w:val="28"/>
-          <w:szCs w:val="28"/>
-        </w:rPr>
-        <w:t xml:space="preserve">this document </w:t>
-      </w:r>
-      <w:r>
-        <w:rPr>
-          <w:rFonts w:ascii="Times New Roman" w:hAnsi="Times New Roman" w:cs="Times New Roman"/>
-          <w:sz w:val="28"/>
-          <w:szCs w:val="28"/>
-        </w:rPr>
-        <w:t xml:space="preserve">instead names </w:t>
-      </w:r>
-      <w:r>
-        <w:rPr>
-          <w:rFonts w:ascii="Times New Roman" w:hAnsi="Times New Roman" w:cs="Times New Roman"/>
-          <w:sz w:val="28"/>
-          <w:szCs w:val="28"/>
-        </w:rPr>
-        <w:t xml:space="preserve">the module </w:t>
-      </w:r>
-      <w:r>
-        <w:rPr>
-          <w:rFonts w:ascii="Times New Roman" w:hAnsi="Times New Roman" w:cs="Times New Roman"/>
-          <w:sz w:val="28"/>
-          <w:szCs w:val="28"/>
-        </w:rPr>
-        <w:t xml:space="preserve">by its design: </w:t>
-      </w:r>
-      <w:r>
-        <w:rPr>
-          <w:rFonts w:ascii="Times New Roman" w:hAnsi="Times New Roman" w:cs="Times New Roman"/>
-          <w:sz w:val="28"/>
-          <w:szCs w:val="28"/>
-        </w:rPr>
-        <w:t>“</w:t>
-      </w:r>
-      <w:r>
-        <w:rPr>
-          <w:rFonts w:ascii="Times New Roman" w:hAnsi="Times New Roman" w:cs="Times New Roman"/>
-          <w:sz w:val="28"/>
-          <w:szCs w:val="28"/>
-        </w:rPr>
-        <w:t xml:space="preserve">hybrid </w:t>
-      </w:r>
-      <w:r>
-        <w:rPr>
-          <w:rFonts w:ascii="Times New Roman" w:hAnsi="Times New Roman" w:cs="Times New Roman"/>
-          <w:sz w:val="28"/>
-          <w:szCs w:val="28"/>
-        </w:rPr>
-        <w:t xml:space="preserve">Hall </w:t>
-      </w:r>
-      <w:r>
-        <w:rPr>
-          <w:rFonts w:ascii="Times New Roman" w:hAnsi="Times New Roman" w:cs="Times New Roman"/>
-          <w:sz w:val="28"/>
-          <w:szCs w:val="28"/>
-        </w:rPr>
-        <w:t>Sensor</w:t>
-      </w:r>
-      <w:r>
-        <w:rPr>
-          <w:rFonts w:ascii="Times New Roman" w:hAnsi="Times New Roman" w:cs="Times New Roman"/>
-          <w:sz w:val="28"/>
-          <w:szCs w:val="28"/>
-        </w:rPr>
-        <w:t>.”)</w:t>
+          <w:sz w:val="24"/>
+        </w:rPr>
+        <w:t>(The industry-standard conventional name for this module is “Linear Hall Switch,” but since several types of Hall effect sensors report a linear measure of magnetic field strength, this document instead names the module by its design: “hybrid Hall Sensor.”)</w:t>
       </w:r>
     </w:p>
     <w:p>
@@ -373,16 +212,7 @@
           <w:sz w:val="32"/>
           <w:szCs w:val="32"/>
         </w:rPr>
-        <w:t>Experimen</w:t>
-      </w:r>
-      <w:r>
-        <w:rPr>
-          <w:rFonts w:ascii="Times New Roman" w:hAnsi="Times New Roman" w:cs="Times New Roman"/>
-          <w:color w:val="FF0000"/>
-          <w:sz w:val="32"/>
-          <w:szCs w:val="32"/>
-        </w:rPr>
-        <w:t>tal Materials</w:t>
+        <w:t>Experimental Materials</w:t>
       </w:r>
     </w:p>
     <w:p>
@@ -394,23 +224,20 @@
         <w:jc w:val="left"/>
         <w:rPr>
           <w:rFonts w:ascii="Courier" w:hAnsi="Courier" w:cs="Times New Roman"/>
-          <w:sz w:val="28"/>
-          <w:szCs w:val="28"/>
-        </w:rPr>
-      </w:pPr>
-      <w:r>
-        <w:rPr>
-          <w:rFonts w:ascii="Courier" w:hAnsi="Courier" w:cs="Times New Roman"/>
-          <w:sz w:val="28"/>
-          <w:szCs w:val="28"/>
+          <w:sz w:val="24"/>
+        </w:rPr>
+      </w:pPr>
+      <w:r>
+        <w:rPr>
+          <w:rFonts w:ascii="Courier" w:hAnsi="Courier" w:cs="Times New Roman"/>
+          <w:sz w:val="24"/>
         </w:rPr>
         <w:t>Raspberry Pi</w:t>
       </w:r>
       <w:r>
         <w:rPr>
           <w:rFonts w:ascii="Courier" w:hAnsi="Courier" w:cs="Times New Roman"/>
-          <w:sz w:val="28"/>
-          <w:szCs w:val="28"/>
+          <w:sz w:val="24"/>
         </w:rPr>
         <w:tab/>
         <w:t>x1</w:t>
@@ -425,23 +252,20 @@
         <w:jc w:val="left"/>
         <w:rPr>
           <w:rFonts w:ascii="Courier" w:hAnsi="Courier" w:cs="Times New Roman"/>
-          <w:sz w:val="28"/>
-          <w:szCs w:val="28"/>
-        </w:rPr>
-      </w:pPr>
-      <w:r>
-        <w:rPr>
-          <w:rFonts w:ascii="Courier" w:hAnsi="Courier" w:cs="Times New Roman"/>
-          <w:sz w:val="28"/>
-          <w:szCs w:val="28"/>
+          <w:sz w:val="24"/>
+        </w:rPr>
+      </w:pPr>
+      <w:r>
+        <w:rPr>
+          <w:rFonts w:ascii="Courier" w:hAnsi="Courier" w:cs="Times New Roman"/>
+          <w:sz w:val="24"/>
         </w:rPr>
         <w:t>Breadboard</w:t>
       </w:r>
       <w:r>
         <w:rPr>
           <w:rFonts w:ascii="Courier" w:hAnsi="Courier" w:cs="Times New Roman"/>
-          <w:sz w:val="28"/>
-          <w:szCs w:val="28"/>
+          <w:sz w:val="24"/>
         </w:rPr>
         <w:tab/>
         <w:t>x1</w:t>
@@ -456,31 +280,20 @@
         <w:jc w:val="left"/>
         <w:rPr>
           <w:rFonts w:ascii="Courier" w:hAnsi="Courier" w:cs="Times New Roman"/>
-          <w:sz w:val="28"/>
-          <w:szCs w:val="28"/>
-        </w:rPr>
-      </w:pPr>
-      <w:r>
-        <w:rPr>
-          <w:rFonts w:ascii="Courier" w:hAnsi="Courier" w:cs="Times New Roman"/>
-          <w:sz w:val="28"/>
-          <w:szCs w:val="28"/>
-        </w:rPr>
-        <w:t>Hybrid</w:t>
-      </w:r>
-      <w:r>
-        <w:rPr>
-          <w:rFonts w:ascii="Courier" w:hAnsi="Courier" w:cs="Times New Roman"/>
-          <w:sz w:val="28"/>
-          <w:szCs w:val="28"/>
-        </w:rPr>
-        <w:t xml:space="preserve"> Hall sensor</w:t>
-      </w:r>
-      <w:r>
-        <w:rPr>
-          <w:rFonts w:ascii="Courier" w:hAnsi="Courier" w:cs="Times New Roman"/>
-          <w:sz w:val="28"/>
-          <w:szCs w:val="28"/>
+          <w:sz w:val="24"/>
+        </w:rPr>
+      </w:pPr>
+      <w:r>
+        <w:rPr>
+          <w:rFonts w:ascii="Courier" w:hAnsi="Courier" w:cs="Times New Roman"/>
+          <w:sz w:val="24"/>
+        </w:rPr>
+        <w:t>Hybrid Hall sensor</w:t>
+      </w:r>
+      <w:r>
+        <w:rPr>
+          <w:rFonts w:ascii="Courier" w:hAnsi="Courier" w:cs="Times New Roman"/>
+          <w:sz w:val="24"/>
         </w:rPr>
         <w:tab/>
         <w:t>x1</w:t>
@@ -495,23 +308,20 @@
         <w:jc w:val="left"/>
         <w:rPr>
           <w:rFonts w:ascii="Courier" w:hAnsi="Courier" w:cs="Times New Roman"/>
-          <w:sz w:val="28"/>
-          <w:szCs w:val="28"/>
-        </w:rPr>
-      </w:pPr>
-      <w:r>
-        <w:rPr>
-          <w:rFonts w:ascii="Courier" w:hAnsi="Courier" w:cs="Times New Roman"/>
-          <w:sz w:val="28"/>
-          <w:szCs w:val="28"/>
+          <w:sz w:val="24"/>
+        </w:rPr>
+      </w:pPr>
+      <w:r>
+        <w:rPr>
+          <w:rFonts w:ascii="Courier" w:hAnsi="Courier" w:cs="Times New Roman"/>
+          <w:sz w:val="24"/>
         </w:rPr>
         <w:t>ADC0832</w:t>
       </w:r>
       <w:r>
         <w:rPr>
           <w:rFonts w:ascii="Courier" w:hAnsi="Courier" w:cs="Times New Roman"/>
-          <w:sz w:val="28"/>
-          <w:szCs w:val="28"/>
+          <w:sz w:val="24"/>
         </w:rPr>
         <w:tab/>
         <w:t>x1</w:t>
@@ -526,23 +336,20 @@
         <w:jc w:val="left"/>
         <w:rPr>
           <w:rFonts w:ascii="Courier" w:hAnsi="Courier" w:cs="Times New Roman"/>
-          <w:sz w:val="28"/>
-          <w:szCs w:val="28"/>
-        </w:rPr>
-      </w:pPr>
-      <w:r>
-        <w:rPr>
-          <w:rFonts w:ascii="Courier" w:hAnsi="Courier" w:cs="Times New Roman"/>
-          <w:sz w:val="28"/>
-          <w:szCs w:val="28"/>
+          <w:sz w:val="24"/>
+        </w:rPr>
+      </w:pPr>
+      <w:r>
+        <w:rPr>
+          <w:rFonts w:ascii="Courier" w:hAnsi="Courier" w:cs="Times New Roman"/>
+          <w:sz w:val="24"/>
         </w:rPr>
         <w:t>LED (3 pin)</w:t>
       </w:r>
       <w:r>
         <w:rPr>
           <w:rFonts w:ascii="Courier" w:hAnsi="Courier" w:cs="Times New Roman"/>
-          <w:sz w:val="28"/>
-          <w:szCs w:val="28"/>
+          <w:sz w:val="24"/>
         </w:rPr>
         <w:tab/>
         <w:t>x1</w:t>
@@ -557,23 +364,20 @@
         <w:jc w:val="left"/>
         <w:rPr>
           <w:rFonts w:ascii="Courier" w:hAnsi="Courier" w:cs="Times New Roman"/>
-          <w:sz w:val="28"/>
-          <w:szCs w:val="28"/>
-        </w:rPr>
-      </w:pPr>
-      <w:r>
-        <w:rPr>
-          <w:rFonts w:ascii="Courier" w:hAnsi="Courier" w:cs="Times New Roman"/>
-          <w:sz w:val="28"/>
-          <w:szCs w:val="28"/>
+          <w:sz w:val="24"/>
+        </w:rPr>
+      </w:pPr>
+      <w:r>
+        <w:rPr>
+          <w:rFonts w:ascii="Courier" w:hAnsi="Courier" w:cs="Times New Roman"/>
+          <w:sz w:val="24"/>
         </w:rPr>
         <w:t>Resistor (330Ω)</w:t>
       </w:r>
       <w:r>
         <w:rPr>
           <w:rFonts w:ascii="Courier" w:hAnsi="Courier" w:cs="Times New Roman"/>
-          <w:sz w:val="28"/>
-          <w:szCs w:val="28"/>
+          <w:sz w:val="24"/>
         </w:rPr>
         <w:tab/>
         <w:t>x1</w:t>
@@ -588,17 +392,24 @@
         <w:jc w:val="left"/>
         <w:rPr>
           <w:rFonts w:ascii="Courier" w:hAnsi="Courier" w:cs="Times New Roman"/>
-          <w:sz w:val="28"/>
-          <w:szCs w:val="28"/>
-        </w:rPr>
-      </w:pPr>
-      <w:r>
-        <w:rPr>
-          <w:rFonts w:ascii="Courier" w:hAnsi="Courier" w:cs="Times New Roman"/>
-          <w:sz w:val="28"/>
-          <w:szCs w:val="28"/>
-        </w:rPr>
-        <w:t>Dupont jumper wires</w:t>
+          <w:sz w:val="24"/>
+        </w:rPr>
+      </w:pPr>
+      <w:proofErr w:type="spellStart"/>
+      <w:r>
+        <w:rPr>
+          <w:rFonts w:ascii="Courier" w:hAnsi="Courier" w:cs="Times New Roman"/>
+          <w:sz w:val="24"/>
+        </w:rPr>
+        <w:t>Dupont</w:t>
+      </w:r>
+      <w:proofErr w:type="spellEnd"/>
+      <w:r>
+        <w:rPr>
+          <w:rFonts w:ascii="Courier" w:hAnsi="Courier" w:cs="Times New Roman"/>
+          <w:sz w:val="24"/>
+        </w:rPr>
+        <w:t xml:space="preserve"> jumper wires</w:t>
       </w:r>
     </w:p>
     <w:p>
@@ -610,23 +421,20 @@
         <w:jc w:val="left"/>
         <w:rPr>
           <w:rFonts w:ascii="Courier" w:hAnsi="Courier" w:cs="Times New Roman"/>
-          <w:sz w:val="28"/>
-          <w:szCs w:val="28"/>
-        </w:rPr>
-      </w:pPr>
-      <w:r>
-        <w:rPr>
-          <w:rFonts w:ascii="Courier" w:hAnsi="Courier" w:cs="Times New Roman"/>
-          <w:sz w:val="28"/>
-          <w:szCs w:val="28"/>
+          <w:sz w:val="24"/>
+        </w:rPr>
+      </w:pPr>
+      <w:r>
+        <w:rPr>
+          <w:rFonts w:ascii="Courier" w:hAnsi="Courier" w:cs="Times New Roman"/>
+          <w:sz w:val="24"/>
         </w:rPr>
         <w:t>Any magnet</w:t>
       </w:r>
       <w:r>
         <w:rPr>
           <w:rFonts w:ascii="Courier" w:hAnsi="Courier" w:cs="Times New Roman"/>
-          <w:sz w:val="28"/>
-          <w:szCs w:val="28"/>
+          <w:sz w:val="24"/>
         </w:rPr>
         <w:tab/>
         <w:t>(you provide)</w:t>
@@ -648,7 +456,7 @@
           <w:rFonts w:ascii="Times New Roman" w:eastAsia="宋体" w:hAnsi="Times New Roman" w:cs="Times New Roman"/>
           <w:color w:val="FF0000"/>
           <w:sz w:val="32"/>
-          <w:szCs w:val="30"/>
+          <w:szCs w:val="32"/>
           <w:shd w:val="clear" w:color="auto" w:fill="FFFFFF"/>
         </w:rPr>
       </w:pPr>
@@ -657,22 +465,12 @@
           <w:rFonts w:ascii="Times New Roman" w:eastAsia="宋体" w:hAnsi="Times New Roman" w:cs="Times New Roman"/>
           <w:color w:val="FF0000"/>
           <w:sz w:val="32"/>
-          <w:szCs w:val="30"/>
+          <w:szCs w:val="32"/>
           <w:shd w:val="clear" w:color="auto" w:fill="FFFFFF"/>
         </w:rPr>
+        <w:lastRenderedPageBreak/>
         <w:t>Experimental Procedure</w:t>
       </w:r>
-    </w:p>
-    <w:p>
-      <w:pPr>
-        <w:jc w:val="left"/>
-        <w:rPr>
-          <w:rFonts w:ascii="Times New Roman" w:eastAsia="宋体" w:hAnsi="Times New Roman" w:cs="Times New Roman"/>
-          <w:color w:val="333333"/>
-          <w:szCs w:val="21"/>
-          <w:shd w:val="clear" w:color="auto" w:fill="FFFFFF"/>
-        </w:rPr>
-      </w:pPr>
     </w:p>
     <w:p>
       <w:pPr>
@@ -685,8 +483,7 @@
         <w:rPr>
           <w:rFonts w:ascii="Times New Roman" w:eastAsia="宋体" w:hAnsi="Times New Roman" w:cs="Times New Roman"/>
           <w:color w:val="000000" w:themeColor="text1"/>
-          <w:sz w:val="28"/>
-          <w:szCs w:val="28"/>
+          <w:sz w:val="24"/>
           <w:shd w:val="clear" w:color="auto" w:fill="FFFFFF"/>
         </w:rPr>
       </w:pPr>
@@ -694,28 +491,26 @@
         <w:rPr>
           <w:rFonts w:ascii="Times New Roman" w:eastAsia="宋体" w:hAnsi="Times New Roman" w:cs="Times New Roman"/>
           <w:color w:val="000000" w:themeColor="text1"/>
-          <w:sz w:val="28"/>
-          <w:szCs w:val="28"/>
+          <w:sz w:val="24"/>
           <w:shd w:val="clear" w:color="auto" w:fill="FFFFFF"/>
         </w:rPr>
-        <w:t xml:space="preserve">If you have not done so already, prepare your development system by </w:t>
-      </w:r>
+        <w:t xml:space="preserve">If you have not done so already, prepare your development system by installing the Python interpreter, </w:t>
+      </w:r>
+      <w:proofErr w:type="spellStart"/>
       <w:r>
         <w:rPr>
           <w:rFonts w:ascii="Times New Roman" w:eastAsia="宋体" w:hAnsi="Times New Roman" w:cs="Times New Roman"/>
           <w:color w:val="000000" w:themeColor="text1"/>
-          <w:sz w:val="28"/>
-          <w:szCs w:val="28"/>
+          <w:sz w:val="24"/>
           <w:shd w:val="clear" w:color="auto" w:fill="FFFFFF"/>
         </w:rPr>
-        <w:t>installing the Python interpreter, RPi.G</w:t>
+        <w:t>RPi.G</w:t>
       </w:r>
       <w:r>
         <w:rPr>
           <w:rFonts w:ascii="Times New Roman" w:eastAsia="宋体" w:hAnsi="Times New Roman" w:cs="Times New Roman" w:hint="eastAsia"/>
           <w:color w:val="000000" w:themeColor="text1"/>
-          <w:sz w:val="28"/>
-          <w:szCs w:val="28"/>
+          <w:sz w:val="24"/>
           <w:shd w:val="clear" w:color="auto" w:fill="FFFFFF"/>
         </w:rPr>
         <w:t>P</w:t>
@@ -724,11 +519,58 @@
         <w:rPr>
           <w:rFonts w:ascii="Times New Roman" w:eastAsia="宋体" w:hAnsi="Times New Roman" w:cs="Times New Roman"/>
           <w:color w:val="000000" w:themeColor="text1"/>
-          <w:sz w:val="28"/>
-          <w:szCs w:val="28"/>
+          <w:sz w:val="24"/>
           <w:shd w:val="clear" w:color="auto" w:fill="FFFFFF"/>
         </w:rPr>
-        <w:t>IO library, and wiringPi library as described in READ_ME.TXT.</w:t>
+        <w:t>IO</w:t>
+      </w:r>
+      <w:proofErr w:type="spellEnd"/>
+      <w:r>
+        <w:rPr>
+          <w:rFonts w:ascii="Times New Roman" w:eastAsia="宋体" w:hAnsi="Times New Roman" w:cs="Times New Roman"/>
+          <w:color w:val="000000" w:themeColor="text1"/>
+          <w:sz w:val="24"/>
+          <w:shd w:val="clear" w:color="auto" w:fill="FFFFFF"/>
+        </w:rPr>
+        <w:t xml:space="preserve"> library, and </w:t>
+      </w:r>
+      <w:proofErr w:type="spellStart"/>
+      <w:r>
+        <w:rPr>
+          <w:rFonts w:ascii="Times New Roman" w:eastAsia="宋体" w:hAnsi="Times New Roman" w:cs="Times New Roman"/>
+          <w:color w:val="000000" w:themeColor="text1"/>
+          <w:sz w:val="24"/>
+          <w:shd w:val="clear" w:color="auto" w:fill="FFFFFF"/>
+        </w:rPr>
+        <w:t>wiringPi</w:t>
+      </w:r>
+      <w:proofErr w:type="spellEnd"/>
+      <w:r>
+        <w:rPr>
+          <w:rFonts w:ascii="Times New Roman" w:eastAsia="宋体" w:hAnsi="Times New Roman" w:cs="Times New Roman"/>
+          <w:color w:val="000000" w:themeColor="text1"/>
+          <w:sz w:val="24"/>
+          <w:shd w:val="clear" w:color="auto" w:fill="FFFFFF"/>
+        </w:rPr>
+        <w:t xml:space="preserve"> library as described in READ_ME</w:t>
+      </w:r>
+      <w:r>
+        <w:rPr>
+          <w:rFonts w:ascii="Times New Roman" w:eastAsia="宋体" w:hAnsi="Times New Roman" w:cs="Times New Roman"/>
+          <w:color w:val="000000" w:themeColor="text1"/>
+          <w:sz w:val="24"/>
+          <w:shd w:val="clear" w:color="auto" w:fill="FFFFFF"/>
+        </w:rPr>
+        <w:t>_FIRST</w:t>
+      </w:r>
+      <w:r>
+        <w:rPr>
+          <w:rFonts w:ascii="Times New Roman" w:eastAsia="宋体" w:hAnsi="Times New Roman" w:cs="Times New Roman"/>
+          <w:color w:val="000000" w:themeColor="text1"/>
+          <w:sz w:val="24"/>
+          <w:shd w:val="clear" w:color="auto" w:fill="FFFFFF"/>
+        </w:rPr>
+        <w:t>.TXT.</w:t>
       </w:r>
     </w:p>
     <w:p>
@@ -742,8 +584,7 @@
         <w:rPr>
           <w:rFonts w:ascii="Times New Roman" w:eastAsia="宋体" w:hAnsi="Times New Roman" w:cs="Times New Roman"/>
           <w:color w:val="000000" w:themeColor="text1"/>
-          <w:sz w:val="28"/>
-          <w:szCs w:val="28"/>
+          <w:sz w:val="24"/>
           <w:shd w:val="clear" w:color="auto" w:fill="FFFFFF"/>
         </w:rPr>
       </w:pPr>
@@ -751,60 +592,54 @@
         <w:rPr>
           <w:rFonts w:ascii="Times New Roman" w:eastAsia="宋体" w:hAnsi="Times New Roman" w:cs="Times New Roman"/>
           <w:color w:val="000000" w:themeColor="text1"/>
-          <w:sz w:val="28"/>
-          <w:szCs w:val="28"/>
+          <w:sz w:val="24"/>
           <w:shd w:val="clear" w:color="auto" w:fill="FFFFFF"/>
         </w:rPr>
-        <w:t>Install the ADC0832 analog/digital converter IC, hybrid</w:t>
-      </w:r>
-      <w:bookmarkStart w:id="0" w:name="_GoBack"/>
-      <w:bookmarkEnd w:id="0"/>
+        <w:t xml:space="preserve">Install the ADC0832 analog/digital converter IC, hybrid Hall effect sensor, three-pin LED </w:t>
+      </w:r>
+      <w:r>
+        <w:rPr>
+          <w:rFonts w:ascii="Times New Roman" w:eastAsia="宋体" w:hAnsi="Times New Roman" w:cs="Times New Roman" w:hint="eastAsia"/>
+          <w:color w:val="000000" w:themeColor="text1"/>
+          <w:sz w:val="24"/>
+          <w:shd w:val="clear" w:color="auto" w:fill="FFFFFF"/>
+        </w:rPr>
+        <w:t xml:space="preserve">and resistor </w:t>
+      </w:r>
       <w:r>
         <w:rPr>
           <w:rFonts w:ascii="Times New Roman" w:eastAsia="宋体" w:hAnsi="Times New Roman" w:cs="Times New Roman"/>
           <w:color w:val="000000" w:themeColor="text1"/>
-          <w:sz w:val="28"/>
-          <w:szCs w:val="28"/>
+          <w:sz w:val="24"/>
           <w:shd w:val="clear" w:color="auto" w:fill="FFFFFF"/>
         </w:rPr>
-        <w:t xml:space="preserve"> Hall effect sensor, three-pin LED </w:t>
+        <w:t xml:space="preserve">on your breadboard, and use </w:t>
+      </w:r>
+      <w:proofErr w:type="spellStart"/>
+      <w:r>
+        <w:rPr>
+          <w:rFonts w:ascii="Times New Roman" w:eastAsia="宋体" w:hAnsi="Times New Roman" w:cs="Times New Roman"/>
+          <w:color w:val="000000" w:themeColor="text1"/>
+          <w:sz w:val="24"/>
+          <w:shd w:val="clear" w:color="auto" w:fill="FFFFFF"/>
+        </w:rPr>
+        <w:t>Dupont</w:t>
+      </w:r>
+      <w:proofErr w:type="spellEnd"/>
+      <w:r>
+        <w:rPr>
+          <w:rFonts w:ascii="Times New Roman" w:eastAsia="宋体" w:hAnsi="Times New Roman" w:cs="Times New Roman"/>
+          <w:color w:val="000000" w:themeColor="text1"/>
+          <w:sz w:val="24"/>
+          <w:shd w:val="clear" w:color="auto" w:fill="FFFFFF"/>
+        </w:rPr>
+        <w:t xml:space="preserve"> jumper wires to connect them to each other and your Raspberry Pi as illustrated in the Wiring Diagram below. </w:t>
       </w:r>
       <w:r>
         <w:rPr>
           <w:rFonts w:ascii="Times New Roman" w:eastAsia="宋体" w:hAnsi="Times New Roman" w:cs="Times New Roman" w:hint="eastAsia"/>
           <w:color w:val="000000" w:themeColor="text1"/>
-          <w:sz w:val="28"/>
-          <w:szCs w:val="28"/>
-          <w:shd w:val="clear" w:color="auto" w:fill="FFFFFF"/>
-        </w:rPr>
-        <w:t xml:space="preserve">and resistor </w:t>
-      </w:r>
-      <w:r>
-        <w:rPr>
-          <w:rFonts w:ascii="Times New Roman" w:eastAsia="宋体" w:hAnsi="Times New Roman" w:cs="Times New Roman"/>
-          <w:color w:val="000000" w:themeColor="text1"/>
-          <w:sz w:val="28"/>
-          <w:szCs w:val="28"/>
-          <w:shd w:val="clear" w:color="auto" w:fill="FFFFFF"/>
-        </w:rPr>
-        <w:t>on your breadboard, and use Dupont jumper wires to</w:t>
-      </w:r>
-      <w:r>
-        <w:rPr>
-          <w:rFonts w:ascii="Times New Roman" w:eastAsia="宋体" w:hAnsi="Times New Roman" w:cs="Times New Roman"/>
-          <w:color w:val="000000" w:themeColor="text1"/>
-          <w:sz w:val="28"/>
-          <w:szCs w:val="28"/>
-          <w:shd w:val="clear" w:color="auto" w:fill="FFFFFF"/>
-        </w:rPr>
-        <w:t xml:space="preserve"> connect them to each other and your Raspberry Pi as illustrated in the Wiring Diagram below. </w:t>
-      </w:r>
-      <w:r>
-        <w:rPr>
-          <w:rFonts w:ascii="Times New Roman" w:eastAsia="宋体" w:hAnsi="Times New Roman" w:cs="Times New Roman" w:hint="eastAsia"/>
-          <w:color w:val="000000" w:themeColor="text1"/>
-          <w:sz w:val="28"/>
-          <w:szCs w:val="28"/>
+          <w:sz w:val="24"/>
           <w:shd w:val="clear" w:color="auto" w:fill="FFFFFF"/>
         </w:rPr>
         <w:t>Note you will connect only two of the three pins on the LED.</w:t>
@@ -821,8 +656,7 @@
         <w:rPr>
           <w:rFonts w:ascii="Times New Roman" w:eastAsia="宋体" w:hAnsi="Times New Roman" w:cs="Times New Roman"/>
           <w:color w:val="000000" w:themeColor="text1"/>
-          <w:sz w:val="28"/>
-          <w:szCs w:val="28"/>
+          <w:sz w:val="24"/>
           <w:shd w:val="clear" w:color="auto" w:fill="FFFFFF"/>
         </w:rPr>
       </w:pPr>
@@ -830,8 +664,7 @@
         <w:rPr>
           <w:rFonts w:ascii="Times New Roman" w:eastAsia="宋体" w:hAnsi="Times New Roman" w:cs="Times New Roman"/>
           <w:color w:val="000000" w:themeColor="text1"/>
-          <w:sz w:val="28"/>
-          <w:szCs w:val="28"/>
+          <w:sz w:val="24"/>
           <w:shd w:val="clear" w:color="auto" w:fill="FFFFFF"/>
         </w:rPr>
         <w:t xml:space="preserve">Execute the sample stored in this experiment’s subfolder. </w:t>
@@ -843,8 +676,7 @@
         <w:rPr>
           <w:rFonts w:ascii="Courier" w:eastAsia="宋体" w:hAnsi="Courier" w:cs="Times New Roman"/>
           <w:color w:val="000000" w:themeColor="text1"/>
-          <w:sz w:val="28"/>
-          <w:szCs w:val="28"/>
+          <w:sz w:val="24"/>
           <w:shd w:val="clear" w:color="auto" w:fill="FFFFFF"/>
         </w:rPr>
       </w:pPr>
@@ -852,28 +684,25 @@
         <w:rPr>
           <w:rFonts w:ascii="Times New Roman" w:eastAsia="宋体" w:hAnsi="Times New Roman" w:cs="Times New Roman"/>
           <w:color w:val="000000" w:themeColor="text1"/>
-          <w:sz w:val="28"/>
-          <w:szCs w:val="28"/>
+          <w:sz w:val="24"/>
           <w:shd w:val="clear" w:color="auto" w:fill="FFFFFF"/>
         </w:rPr>
-        <w:t xml:space="preserve">If using C, compile and execute the C </w:t>
+        <w:t>If using C, compile and execute the C code:</w:t>
       </w:r>
       <w:r>
         <w:rPr>
           <w:rFonts w:ascii="Times New Roman" w:eastAsia="宋体" w:hAnsi="Times New Roman" w:cs="Times New Roman"/>
           <w:color w:val="000000" w:themeColor="text1"/>
-          <w:sz w:val="28"/>
-          <w:szCs w:val="28"/>
+          <w:sz w:val="24"/>
           <w:shd w:val="clear" w:color="auto" w:fill="FFFFFF"/>
         </w:rPr>
-        <w:t>code:</w:t>
+        <w:br/>
       </w:r>
       <w:r>
         <w:rPr>
           <w:rFonts w:ascii="Times New Roman" w:eastAsia="宋体" w:hAnsi="Times New Roman" w:cs="Times New Roman"/>
           <w:color w:val="000000" w:themeColor="text1"/>
-          <w:sz w:val="28"/>
-          <w:szCs w:val="28"/>
+          <w:sz w:val="24"/>
           <w:shd w:val="clear" w:color="auto" w:fill="FFFFFF"/>
         </w:rPr>
         <w:br/>
@@ -882,172 +711,204 @@
         <w:rPr>
           <w:rFonts w:ascii="Courier" w:eastAsia="宋体" w:hAnsi="Courier" w:cs="Times New Roman"/>
           <w:color w:val="000000" w:themeColor="text1"/>
-          <w:sz w:val="28"/>
-          <w:szCs w:val="28"/>
+          <w:sz w:val="24"/>
           <w:shd w:val="clear" w:color="auto" w:fill="FFFFFF"/>
         </w:rPr>
-        <w:lastRenderedPageBreak/>
         <w:t>cd Code/C</w:t>
       </w:r>
       <w:r>
         <w:rPr>
           <w:rFonts w:ascii="Courier" w:eastAsia="宋体" w:hAnsi="Courier" w:cs="Times New Roman"/>
           <w:color w:val="000000" w:themeColor="text1"/>
-          <w:sz w:val="28"/>
-          <w:szCs w:val="28"/>
+          <w:sz w:val="24"/>
           <w:shd w:val="clear" w:color="auto" w:fill="FFFFFF"/>
         </w:rPr>
         <w:br/>
-        <w:t>gcc hybridHall</w:t>
-      </w:r>
+      </w:r>
+      <w:proofErr w:type="spellStart"/>
       <w:r>
         <w:rPr>
           <w:rFonts w:ascii="Courier" w:eastAsia="宋体" w:hAnsi="Courier" w:cs="Times New Roman"/>
           <w:color w:val="000000" w:themeColor="text1"/>
-          <w:sz w:val="28"/>
-          <w:szCs w:val="28"/>
+          <w:sz w:val="24"/>
           <w:shd w:val="clear" w:color="auto" w:fill="FFFFFF"/>
         </w:rPr>
-        <w:t xml:space="preserve">.c -o </w:t>
-      </w:r>
+        <w:t>gcc</w:t>
+      </w:r>
+      <w:proofErr w:type="spellEnd"/>
       <w:r>
         <w:rPr>
           <w:rFonts w:ascii="Courier" w:eastAsia="宋体" w:hAnsi="Courier" w:cs="Times New Roman"/>
           <w:color w:val="000000" w:themeColor="text1"/>
-          <w:sz w:val="28"/>
-          <w:szCs w:val="28"/>
+          <w:sz w:val="24"/>
           <w:shd w:val="clear" w:color="auto" w:fill="FFFFFF"/>
         </w:rPr>
-        <w:t>hybridHall</w:t>
-      </w:r>
+        <w:t xml:space="preserve"> </w:t>
+      </w:r>
+      <w:proofErr w:type="spellStart"/>
       <w:r>
         <w:rPr>
           <w:rFonts w:ascii="Courier" w:eastAsia="宋体" w:hAnsi="Courier" w:cs="Times New Roman"/>
           <w:color w:val="000000" w:themeColor="text1"/>
-          <w:sz w:val="28"/>
-          <w:szCs w:val="28"/>
+          <w:sz w:val="24"/>
           <w:shd w:val="clear" w:color="auto" w:fill="FFFFFF"/>
         </w:rPr>
-        <w:t>.out –lwiringPi</w:t>
-      </w:r>
+        <w:t>hybridHall.c</w:t>
+      </w:r>
+      <w:proofErr w:type="spellEnd"/>
       <w:r>
         <w:rPr>
           <w:rFonts w:ascii="Courier" w:eastAsia="宋体" w:hAnsi="Courier" w:cs="Times New Roman"/>
           <w:color w:val="000000" w:themeColor="text1"/>
-          <w:sz w:val="28"/>
-          <w:szCs w:val="28"/>
+          <w:sz w:val="24"/>
+          <w:shd w:val="clear" w:color="auto" w:fill="FFFFFF"/>
+        </w:rPr>
+        <w:t xml:space="preserve"> -o </w:t>
+      </w:r>
+      <w:proofErr w:type="spellStart"/>
+      <w:r>
+        <w:rPr>
+          <w:rFonts w:ascii="Courier" w:eastAsia="宋体" w:hAnsi="Courier" w:cs="Times New Roman"/>
+          <w:color w:val="000000" w:themeColor="text1"/>
+          <w:sz w:val="24"/>
+          <w:shd w:val="clear" w:color="auto" w:fill="FFFFFF"/>
+        </w:rPr>
+        <w:t>hybridHall.out</w:t>
+      </w:r>
+      <w:proofErr w:type="spellEnd"/>
+      <w:r>
+        <w:rPr>
+          <w:rFonts w:ascii="Courier" w:eastAsia="宋体" w:hAnsi="Courier" w:cs="Times New Roman"/>
+          <w:color w:val="000000" w:themeColor="text1"/>
+          <w:sz w:val="24"/>
+          <w:shd w:val="clear" w:color="auto" w:fill="FFFFFF"/>
+        </w:rPr>
+        <w:t xml:space="preserve"> –</w:t>
+      </w:r>
+      <w:proofErr w:type="spellStart"/>
+      <w:r>
+        <w:rPr>
+          <w:rFonts w:ascii="Courier" w:eastAsia="宋体" w:hAnsi="Courier" w:cs="Times New Roman"/>
+          <w:color w:val="000000" w:themeColor="text1"/>
+          <w:sz w:val="24"/>
+          <w:shd w:val="clear" w:color="auto" w:fill="FFFFFF"/>
+        </w:rPr>
+        <w:t>lwiringPi</w:t>
+      </w:r>
+      <w:proofErr w:type="spellEnd"/>
+      <w:r>
+        <w:rPr>
+          <w:rFonts w:ascii="Courier" w:eastAsia="宋体" w:hAnsi="Courier" w:cs="Times New Roman"/>
+          <w:color w:val="000000" w:themeColor="text1"/>
+          <w:sz w:val="24"/>
           <w:shd w:val="clear" w:color="auto" w:fill="FFFFFF"/>
         </w:rPr>
         <w:br/>
         <w:t>./</w:t>
       </w:r>
+      <w:proofErr w:type="spellStart"/>
       <w:r>
         <w:rPr>
           <w:rFonts w:ascii="Courier" w:eastAsia="宋体" w:hAnsi="Courier" w:cs="Times New Roman"/>
           <w:color w:val="000000" w:themeColor="text1"/>
-          <w:sz w:val="28"/>
-          <w:szCs w:val="28"/>
+          <w:sz w:val="24"/>
           <w:shd w:val="clear" w:color="auto" w:fill="FFFFFF"/>
         </w:rPr>
-        <w:t>hybridHall</w:t>
-      </w:r>
-      <w:r>
+        <w:t>hybridHall.out</w:t>
+      </w:r>
+      <w:proofErr w:type="spellEnd"/>
+    </w:p>
+    <w:p>
+      <w:pPr>
+        <w:pStyle w:val="ListParagraph"/>
         <w:rPr>
           <w:rFonts w:ascii="Courier" w:eastAsia="宋体" w:hAnsi="Courier" w:cs="Times New Roman"/>
           <w:color w:val="000000" w:themeColor="text1"/>
-          <w:sz w:val="28"/>
-          <w:szCs w:val="28"/>
+          <w:sz w:val="24"/>
           <w:shd w:val="clear" w:color="auto" w:fill="FFFFFF"/>
         </w:rPr>
-        <w:t>.out</w:t>
-      </w:r>
+      </w:pPr>
     </w:p>
     <w:p>
       <w:pPr>
         <w:pStyle w:val="ListParagraph"/>
         <w:rPr>
+          <w:color w:val="000000" w:themeColor="text1"/>
+          <w:sz w:val="24"/>
+        </w:rPr>
+      </w:pPr>
+      <w:r>
+        <w:rPr>
+          <w:rFonts w:ascii="Times New Roman" w:eastAsia="宋体" w:hAnsi="Times New Roman" w:cs="Times New Roman"/>
+          <w:color w:val="000000" w:themeColor="text1"/>
+          <w:sz w:val="24"/>
+          <w:shd w:val="clear" w:color="auto" w:fill="FFFFFF"/>
+        </w:rPr>
+        <w:t>If using Python, launch the Python script:</w:t>
+      </w:r>
+      <w:r>
+        <w:rPr>
+          <w:rFonts w:ascii="Times New Roman" w:eastAsia="宋体" w:hAnsi="Times New Roman" w:cs="Times New Roman"/>
+          <w:color w:val="000000" w:themeColor="text1"/>
+          <w:sz w:val="24"/>
+          <w:shd w:val="clear" w:color="auto" w:fill="FFFFFF"/>
+        </w:rPr>
+        <w:br/>
+      </w:r>
+      <w:r>
+        <w:rPr>
+          <w:rFonts w:ascii="Times New Roman" w:eastAsia="宋体" w:hAnsi="Times New Roman" w:cs="Times New Roman"/>
+          <w:color w:val="000000" w:themeColor="text1"/>
+          <w:sz w:val="24"/>
+          <w:shd w:val="clear" w:color="auto" w:fill="FFFFFF"/>
+        </w:rPr>
+        <w:br/>
+      </w:r>
+      <w:r>
+        <w:rPr>
           <w:rFonts w:ascii="Courier" w:eastAsia="宋体" w:hAnsi="Courier" w:cs="Times New Roman"/>
           <w:color w:val="000000" w:themeColor="text1"/>
-          <w:sz w:val="28"/>
-          <w:szCs w:val="28"/>
+          <w:sz w:val="24"/>
           <w:shd w:val="clear" w:color="auto" w:fill="FFFFFF"/>
         </w:rPr>
-      </w:pPr>
+        <w:t>cd Code/Python</w:t>
+      </w:r>
+      <w:r>
+        <w:rPr>
+          <w:rFonts w:ascii="Courier" w:eastAsia="宋体" w:hAnsi="Courier" w:cs="Times New Roman"/>
+          <w:color w:val="000000" w:themeColor="text1"/>
+          <w:sz w:val="24"/>
+          <w:shd w:val="clear" w:color="auto" w:fill="FFFFFF"/>
+        </w:rPr>
+        <w:br/>
+      </w:r>
+      <w:proofErr w:type="spellStart"/>
+      <w:r>
+        <w:rPr>
+          <w:rFonts w:ascii="Courier" w:eastAsia="宋体" w:hAnsi="Courier" w:cs="Times New Roman"/>
+          <w:color w:val="000000" w:themeColor="text1"/>
+          <w:sz w:val="24"/>
+          <w:shd w:val="clear" w:color="auto" w:fill="FFFFFF"/>
+        </w:rPr>
+        <w:t>python</w:t>
+      </w:r>
+      <w:proofErr w:type="spellEnd"/>
+      <w:r>
+        <w:rPr>
+          <w:rFonts w:ascii="Courier" w:eastAsia="宋体" w:hAnsi="Courier" w:cs="Times New Roman"/>
+          <w:color w:val="000000" w:themeColor="text1"/>
+          <w:sz w:val="24"/>
+          <w:shd w:val="clear" w:color="auto" w:fill="FFFFFF"/>
+        </w:rPr>
+        <w:t xml:space="preserve"> hybridHall.py</w:t>
+      </w:r>
     </w:p>
     <w:p>
       <w:pPr>
         <w:pStyle w:val="ListParagraph"/>
         <w:rPr>
           <w:color w:val="000000" w:themeColor="text1"/>
-        </w:rPr>
-      </w:pPr>
-      <w:r>
-        <w:rPr>
-          <w:rFonts w:ascii="Times New Roman" w:eastAsia="宋体" w:hAnsi="Times New Roman" w:cs="Times New Roman"/>
-          <w:color w:val="000000" w:themeColor="text1"/>
-          <w:sz w:val="28"/>
-          <w:szCs w:val="28"/>
-          <w:shd w:val="clear" w:color="auto" w:fill="FFFFFF"/>
-        </w:rPr>
-        <w:t>If using Python, launch the Python script:</w:t>
-      </w:r>
-      <w:r>
-        <w:rPr>
-          <w:rFonts w:ascii="Times New Roman" w:eastAsia="宋体" w:hAnsi="Times New Roman" w:cs="Times New Roman"/>
-          <w:color w:val="000000" w:themeColor="text1"/>
-          <w:sz w:val="28"/>
-          <w:szCs w:val="28"/>
-          <w:shd w:val="clear" w:color="auto" w:fill="FFFFFF"/>
-        </w:rPr>
-        <w:br/>
-      </w:r>
-      <w:r>
-        <w:rPr>
-          <w:rFonts w:ascii="Courier" w:eastAsia="宋体" w:hAnsi="Courier" w:cs="Times New Roman"/>
-          <w:color w:val="000000" w:themeColor="text1"/>
-          <w:sz w:val="28"/>
-          <w:szCs w:val="28"/>
-          <w:shd w:val="clear" w:color="auto" w:fill="FFFFFF"/>
-        </w:rPr>
-        <w:t>cd Code/Python</w:t>
-      </w:r>
-      <w:r>
-        <w:rPr>
-          <w:rFonts w:ascii="Courier" w:eastAsia="宋体" w:hAnsi="Courier" w:cs="Times New Roman"/>
-          <w:color w:val="000000" w:themeColor="text1"/>
-          <w:sz w:val="28"/>
-          <w:szCs w:val="28"/>
-          <w:shd w:val="clear" w:color="auto" w:fill="FFFFFF"/>
-        </w:rPr>
-        <w:br/>
-        <w:t xml:space="preserve">python </w:t>
-      </w:r>
-      <w:r>
-        <w:rPr>
-          <w:rFonts w:ascii="Courier" w:eastAsia="宋体" w:hAnsi="Courier" w:cs="Times New Roman"/>
-          <w:color w:val="000000" w:themeColor="text1"/>
-          <w:sz w:val="28"/>
-          <w:szCs w:val="28"/>
-          <w:shd w:val="clear" w:color="auto" w:fill="FFFFFF"/>
-        </w:rPr>
-        <w:t>hybridHall</w:t>
-      </w:r>
-      <w:r>
-        <w:rPr>
-          <w:rFonts w:ascii="Courier" w:eastAsia="宋体" w:hAnsi="Courier" w:cs="Times New Roman"/>
-          <w:color w:val="000000" w:themeColor="text1"/>
-          <w:sz w:val="28"/>
-          <w:szCs w:val="28"/>
-          <w:shd w:val="clear" w:color="auto" w:fill="FFFFFF"/>
-        </w:rPr>
-        <w:t>.py</w:t>
-      </w:r>
-    </w:p>
-    <w:p>
-      <w:pPr>
-        <w:pStyle w:val="ListParagraph"/>
-        <w:rPr>
-          <w:color w:val="000000" w:themeColor="text1"/>
+          <w:sz w:val="24"/>
         </w:rPr>
       </w:pPr>
     </w:p>
@@ -1067,8 +928,7 @@
         <w:rPr>
           <w:rFonts w:ascii="Times New Roman" w:eastAsia="宋体" w:hAnsi="Times New Roman" w:cs="Times New Roman"/>
           <w:color w:val="000000" w:themeColor="text1"/>
-          <w:sz w:val="28"/>
-          <w:szCs w:val="28"/>
+          <w:sz w:val="24"/>
           <w:shd w:val="clear" w:color="auto" w:fill="FFFFFF"/>
         </w:rPr>
         <w:t>Make experimental observations.</w:t>
@@ -1077,8 +937,7 @@
         <w:rPr>
           <w:rFonts w:ascii="Times New Roman" w:eastAsia="宋体" w:hAnsi="Times New Roman" w:cs="Times New Roman"/>
           <w:color w:val="000000" w:themeColor="text1"/>
-          <w:sz w:val="28"/>
-          <w:szCs w:val="28"/>
+          <w:sz w:val="24"/>
           <w:shd w:val="clear" w:color="auto" w:fill="FFFFFF"/>
         </w:rPr>
         <w:br/>
@@ -1087,28 +946,9 @@
         <w:rPr>
           <w:rFonts w:ascii="Times New Roman" w:hAnsi="Times New Roman" w:cs="Times New Roman"/>
           <w:color w:val="000000" w:themeColor="text1"/>
-          <w:sz w:val="28"/>
-          <w:szCs w:val="28"/>
-        </w:rPr>
-        <w:t xml:space="preserve">When you hold your magnet vertically close to the sensor, the </w:t>
-      </w:r>
-      <w:r>
-        <w:rPr>
-          <w:rFonts w:ascii="Times New Roman" w:hAnsi="Times New Roman" w:cs="Times New Roman"/>
-          <w:color w:val="000000" w:themeColor="text1"/>
-          <w:sz w:val="28"/>
-          <w:szCs w:val="28"/>
-        </w:rPr>
-        <w:t>Hall effect generates an (analog) voltage, which the ADC converts to a (digital) signal readable by the Raspberry Pi. The sample code then turns on the LED if that voltage exceeds a certain threshold.</w:t>
-      </w:r>
-      <w:r>
-        <w:rPr>
-          <w:rFonts w:ascii="Times New Roman" w:hAnsi="Times New Roman" w:cs="Times New Roman"/>
-          <w:color w:val="000000" w:themeColor="text1"/>
-          <w:sz w:val="28"/>
-          <w:szCs w:val="28"/>
-        </w:rPr>
-        <w:br/>
+          <w:sz w:val="24"/>
+        </w:rPr>
+        <w:t>When you hold your magnet vertically close to the sensor, the Hall effect generates an (analog) voltage, which the ADC converts to a (digital) signal readable by the Raspberry Pi. The sample code then turns on the LED if that voltage exceeds a certain threshold.</w:t>
       </w:r>
     </w:p>
     <w:p>
@@ -1142,6 +982,7 @@
           <w:rFonts w:ascii="Times New Roman" w:hAnsi="Times New Roman" w:cs="Times New Roman" w:hint="eastAsia"/>
           <w:noProof/>
         </w:rPr>
+        <w:lastRenderedPageBreak/>
         <w:drawing>
           <wp:inline distT="0" distB="0" distL="114300" distR="114300" wp14:anchorId="7538F8E8" wp14:editId="25B1CACD">
             <wp:extent cx="2879725" cy="3239770"/>
@@ -1244,15 +1085,7 @@
           <w:sz w:val="24"/>
         </w:rPr>
         <w:tab/>
-        <w:t>Raspberry</w:t>
-      </w:r>
-      <w:r>
-        <w:rPr>
-          <w:rFonts w:ascii="Courier" w:hAnsi="Courier" w:cs="Times New Roman"/>
-          <w:color w:val="000000" w:themeColor="text1"/>
-          <w:sz w:val="24"/>
-        </w:rPr>
-        <w:t xml:space="preserve"> Pi Pin 11</w:t>
+        <w:t>Raspberry Pi Pin 11</w:t>
       </w:r>
     </w:p>
     <w:p>
@@ -1418,7 +1251,6 @@
           <w:color w:val="000000" w:themeColor="text1"/>
           <w:sz w:val="24"/>
         </w:rPr>
-        <w:lastRenderedPageBreak/>
         <w:tab/>
         <w:t>CH0</w:t>
       </w:r>
@@ -1577,15 +1409,7 @@
           <w:color w:val="000000" w:themeColor="text1"/>
           <w:sz w:val="24"/>
         </w:rPr>
-        <w:t>Hybrid</w:t>
-      </w:r>
-      <w:r>
-        <w:rPr>
-          <w:rFonts w:ascii="Courier" w:hAnsi="Courier" w:cs="Times New Roman"/>
-          <w:color w:val="000000" w:themeColor="text1"/>
-          <w:sz w:val="24"/>
-        </w:rPr>
-        <w:t xml:space="preserve"> Hall pin position:</w:t>
+        <w:t>Hybrid Hall pin position:</w:t>
       </w:r>
     </w:p>
     <w:p>
@@ -1729,13 +1553,6 @@
           <w:sz w:val="24"/>
         </w:rPr>
         <w:tab/>
-      </w:r>
-      <w:r>
-        <w:rPr>
-          <w:rFonts w:ascii="Courier" w:hAnsi="Courier" w:cs="Times New Roman"/>
-          <w:color w:val="000000" w:themeColor="text1"/>
-          <w:sz w:val="24"/>
-        </w:rPr>
         <w:t>Raspberry Pi GND</w:t>
       </w:r>
     </w:p>
@@ -1937,24 +1754,6 @@
         </w:rPr>
         <w:t>Sample Code</w:t>
       </w:r>
-      <w:r>
-        <w:rPr>
-          <w:rFonts w:ascii="Times New Roman" w:hAnsi="Times New Roman" w:cs="Times New Roman"/>
-          <w:color w:val="FF0000"/>
-          <w:sz w:val="32"/>
-          <w:szCs w:val="32"/>
-        </w:rPr>
-        <w:br/>
-      </w:r>
-      <w:r>
-        <w:rPr>
-          <w:rFonts w:ascii="Times New Roman" w:hAnsi="Times New Roman" w:cs="Times New Roman"/>
-          <w:color w:val="000000" w:themeColor="text1"/>
-          <w:sz w:val="28"/>
-          <w:szCs w:val="28"/>
-        </w:rPr>
-        <w:t>(These are listings of the files in this experiment’s Code subfolder.)</w:t>
-      </w:r>
     </w:p>
     <w:p>
       <w:pPr>
@@ -1982,12 +1781,46 @@
           <w:sz w:val="24"/>
         </w:rPr>
       </w:pPr>
-      <w:r>
-        <w:rPr>
-          <w:rFonts w:ascii="Courier" w:hAnsi="Courier" w:cs="Times New Roman"/>
-          <w:sz w:val="24"/>
-        </w:rPr>
-        <w:t>#!/usr/bin/env python</w:t>
+      <w:proofErr w:type="gramStart"/>
+      <w:r>
+        <w:rPr>
+          <w:rFonts w:ascii="Courier" w:hAnsi="Courier" w:cs="Times New Roman"/>
+          <w:sz w:val="24"/>
+        </w:rPr>
+        <w:t>#!/</w:t>
+      </w:r>
+      <w:proofErr w:type="spellStart"/>
+      <w:proofErr w:type="gramEnd"/>
+      <w:r>
+        <w:rPr>
+          <w:rFonts w:ascii="Courier" w:hAnsi="Courier" w:cs="Times New Roman"/>
+          <w:sz w:val="24"/>
+        </w:rPr>
+        <w:t>usr</w:t>
+      </w:r>
+      <w:proofErr w:type="spellEnd"/>
+      <w:r>
+        <w:rPr>
+          <w:rFonts w:ascii="Courier" w:hAnsi="Courier" w:cs="Times New Roman"/>
+          <w:sz w:val="24"/>
+        </w:rPr>
+        <w:t>/bin/</w:t>
+      </w:r>
+      <w:proofErr w:type="spellStart"/>
+      <w:r>
+        <w:rPr>
+          <w:rFonts w:ascii="Courier" w:hAnsi="Courier" w:cs="Times New Roman"/>
+          <w:sz w:val="24"/>
+        </w:rPr>
+        <w:t>env</w:t>
+      </w:r>
+      <w:proofErr w:type="spellEnd"/>
+      <w:r>
+        <w:rPr>
+          <w:rFonts w:ascii="Courier" w:hAnsi="Courier" w:cs="Times New Roman"/>
+          <w:sz w:val="24"/>
+        </w:rPr>
+        <w:t xml:space="preserve"> python</w:t>
       </w:r>
     </w:p>
     <w:p>
@@ -2004,12 +1837,21 @@
         </w:rPr>
         <w:t xml:space="preserve">import </w:t>
       </w:r>
-      <w:r>
-        <w:rPr>
-          <w:rFonts w:ascii="Courier" w:hAnsi="Courier" w:cs="Times New Roman"/>
-          <w:sz w:val="24"/>
-        </w:rPr>
-        <w:t>RPi.GPIO as GPIO</w:t>
+      <w:proofErr w:type="spellStart"/>
+      <w:r>
+        <w:rPr>
+          <w:rFonts w:ascii="Courier" w:hAnsi="Courier" w:cs="Times New Roman"/>
+          <w:sz w:val="24"/>
+        </w:rPr>
+        <w:t>RPi.GPIO</w:t>
+      </w:r>
+      <w:proofErr w:type="spellEnd"/>
+      <w:r>
+        <w:rPr>
+          <w:rFonts w:ascii="Courier" w:hAnsi="Courier" w:cs="Times New Roman"/>
+          <w:sz w:val="24"/>
+        </w:rPr>
+        <w:t xml:space="preserve"> as GPIO</w:t>
       </w:r>
     </w:p>
     <w:p>
@@ -2057,120 +1899,284 @@
           <w:sz w:val="24"/>
         </w:rPr>
       </w:pPr>
-      <w:r>
-        <w:rPr>
-          <w:rFonts w:ascii="Courier" w:hAnsi="Courier" w:cs="Times New Roman"/>
-          <w:sz w:val="24"/>
-        </w:rPr>
-        <w:t>Hall_DO_PIN = 15</w:t>
-      </w:r>
-    </w:p>
-    <w:p>
-      <w:pPr>
-        <w:rPr>
-          <w:rFonts w:ascii="Courier" w:hAnsi="Courier" w:cs="Times New Roman"/>
-          <w:sz w:val="24"/>
-        </w:rPr>
-      </w:pPr>
-      <w:r>
-        <w:rPr>
-          <w:rFonts w:ascii="Courier" w:hAnsi="Courier" w:cs="Times New Roman"/>
-          <w:sz w:val="24"/>
-        </w:rPr>
-        <w:t>LedPin = 16</w:t>
-      </w:r>
-    </w:p>
-    <w:p>
-      <w:pPr>
-        <w:rPr>
-          <w:rFonts w:ascii="Courier" w:hAnsi="Courier" w:cs="Times New Roman"/>
-          <w:sz w:val="24"/>
-        </w:rPr>
-      </w:pPr>
-      <w:r>
-        <w:rPr>
-          <w:rFonts w:ascii="Courier" w:hAnsi="Courier" w:cs="Times New Roman"/>
-          <w:sz w:val="24"/>
-        </w:rPr>
-        <w:t>thresholdVal = 100</w:t>
-      </w:r>
-    </w:p>
-    <w:p>
-      <w:pPr>
-        <w:rPr>
-          <w:rFonts w:ascii="Courier" w:hAnsi="Courier" w:cs="Times New Roman"/>
-          <w:sz w:val="24"/>
-        </w:rPr>
-      </w:pPr>
-    </w:p>
-    <w:p>
-      <w:pPr>
-        <w:rPr>
-          <w:rFonts w:ascii="Courier" w:hAnsi="Courier" w:cs="Times New Roman"/>
-          <w:sz w:val="24"/>
-        </w:rPr>
-      </w:pPr>
-      <w:r>
-        <w:rPr>
-          <w:rFonts w:ascii="Courier" w:hAnsi="Courier" w:cs="Times New Roman"/>
-          <w:sz w:val="24"/>
-        </w:rPr>
-        <w:t>def init():</w:t>
-      </w:r>
-    </w:p>
-    <w:p>
-      <w:pPr>
-        <w:rPr>
-          <w:rFonts w:ascii="Courier" w:hAnsi="Courier" w:cs="Times New Roman"/>
-          <w:sz w:val="24"/>
-        </w:rPr>
-      </w:pPr>
-      <w:r>
-        <w:rPr>
-          <w:rFonts w:ascii="Courier" w:hAnsi="Courier" w:cs="Times New Roman"/>
-          <w:sz w:val="24"/>
-        </w:rPr>
-        <w:tab/>
-        <w:t>GPIO.setmode(GPIO.BOARD)</w:t>
-      </w:r>
-      <w:r>
-        <w:rPr>
-          <w:rFonts w:ascii="Courier" w:hAnsi="Courier" w:cs="Times New Roman"/>
-          <w:sz w:val="24"/>
-        </w:rPr>
-        <w:tab/>
-      </w:r>
-    </w:p>
-    <w:p>
-      <w:pPr>
-        <w:rPr>
-          <w:rFonts w:ascii="Courier" w:hAnsi="Courier" w:cs="Times New Roman"/>
-          <w:sz w:val="24"/>
-        </w:rPr>
-      </w:pPr>
-      <w:r>
-        <w:rPr>
-          <w:rFonts w:ascii="Courier" w:hAnsi="Courier" w:cs="Times New Roman"/>
-          <w:sz w:val="24"/>
-        </w:rPr>
-        <w:tab/>
-        <w:t>GPIO.setup(Hall_DO_PIN,GPIO.IN, pull_up_down=GPIO.PUD_UP)</w:t>
-      </w:r>
-    </w:p>
-    <w:p>
-      <w:pPr>
-        <w:rPr>
-          <w:rFonts w:ascii="Courier" w:hAnsi="Courier" w:cs="Times New Roman"/>
-          <w:sz w:val="24"/>
-        </w:rPr>
-      </w:pPr>
-      <w:r>
-        <w:rPr>
-          <w:rFonts w:ascii="Courier" w:hAnsi="Courier" w:cs="Times New Roman"/>
-          <w:sz w:val="24"/>
-        </w:rPr>
-        <w:tab/>
-        <w:t>GPIO.setup(LedPin, GPIO.OUT)</w:t>
+      <w:proofErr w:type="spellStart"/>
+      <w:r>
+        <w:rPr>
+          <w:rFonts w:ascii="Courier" w:hAnsi="Courier" w:cs="Times New Roman"/>
+          <w:sz w:val="24"/>
+        </w:rPr>
+        <w:lastRenderedPageBreak/>
+        <w:t>Hall_DO_PIN</w:t>
+      </w:r>
+      <w:proofErr w:type="spellEnd"/>
+      <w:r>
+        <w:rPr>
+          <w:rFonts w:ascii="Courier" w:hAnsi="Courier" w:cs="Times New Roman"/>
+          <w:sz w:val="24"/>
+        </w:rPr>
+        <w:t xml:space="preserve"> = 15</w:t>
+      </w:r>
+    </w:p>
+    <w:p>
+      <w:pPr>
+        <w:rPr>
+          <w:rFonts w:ascii="Courier" w:hAnsi="Courier" w:cs="Times New Roman"/>
+          <w:sz w:val="24"/>
+        </w:rPr>
+      </w:pPr>
+      <w:proofErr w:type="spellStart"/>
+      <w:r>
+        <w:rPr>
+          <w:rFonts w:ascii="Courier" w:hAnsi="Courier" w:cs="Times New Roman"/>
+          <w:sz w:val="24"/>
+        </w:rPr>
+        <w:t>LedPin</w:t>
+      </w:r>
+      <w:proofErr w:type="spellEnd"/>
+      <w:r>
+        <w:rPr>
+          <w:rFonts w:ascii="Courier" w:hAnsi="Courier" w:cs="Times New Roman"/>
+          <w:sz w:val="24"/>
+        </w:rPr>
+        <w:t xml:space="preserve"> = 16</w:t>
+      </w:r>
+    </w:p>
+    <w:p>
+      <w:pPr>
+        <w:rPr>
+          <w:rFonts w:ascii="Courier" w:hAnsi="Courier" w:cs="Times New Roman"/>
+          <w:sz w:val="24"/>
+        </w:rPr>
+      </w:pPr>
+      <w:proofErr w:type="spellStart"/>
+      <w:r>
+        <w:rPr>
+          <w:rFonts w:ascii="Courier" w:hAnsi="Courier" w:cs="Times New Roman"/>
+          <w:sz w:val="24"/>
+        </w:rPr>
+        <w:t>thresholdVal</w:t>
+      </w:r>
+      <w:proofErr w:type="spellEnd"/>
+      <w:r>
+        <w:rPr>
+          <w:rFonts w:ascii="Courier" w:hAnsi="Courier" w:cs="Times New Roman"/>
+          <w:sz w:val="24"/>
+        </w:rPr>
+        <w:t xml:space="preserve"> = 100</w:t>
+      </w:r>
+    </w:p>
+    <w:p>
+      <w:pPr>
+        <w:rPr>
+          <w:rFonts w:ascii="Courier" w:hAnsi="Courier" w:cs="Times New Roman"/>
+          <w:sz w:val="24"/>
+        </w:rPr>
+      </w:pPr>
+    </w:p>
+    <w:p>
+      <w:pPr>
+        <w:rPr>
+          <w:rFonts w:ascii="Courier" w:hAnsi="Courier" w:cs="Times New Roman"/>
+          <w:sz w:val="24"/>
+        </w:rPr>
+      </w:pPr>
+      <w:proofErr w:type="spellStart"/>
+      <w:r>
+        <w:rPr>
+          <w:rFonts w:ascii="Courier" w:hAnsi="Courier" w:cs="Times New Roman"/>
+          <w:sz w:val="24"/>
+        </w:rPr>
+        <w:t>def</w:t>
+      </w:r>
+      <w:proofErr w:type="spellEnd"/>
+      <w:r>
+        <w:rPr>
+          <w:rFonts w:ascii="Courier" w:hAnsi="Courier" w:cs="Times New Roman"/>
+          <w:sz w:val="24"/>
+        </w:rPr>
+        <w:t xml:space="preserve"> </w:t>
+      </w:r>
+      <w:proofErr w:type="spellStart"/>
+      <w:proofErr w:type="gramStart"/>
+      <w:r>
+        <w:rPr>
+          <w:rFonts w:ascii="Courier" w:hAnsi="Courier" w:cs="Times New Roman"/>
+          <w:sz w:val="24"/>
+        </w:rPr>
+        <w:t>init</w:t>
+      </w:r>
+      <w:proofErr w:type="spellEnd"/>
+      <w:r>
+        <w:rPr>
+          <w:rFonts w:ascii="Courier" w:hAnsi="Courier" w:cs="Times New Roman"/>
+          <w:sz w:val="24"/>
+        </w:rPr>
+        <w:t>(</w:t>
+      </w:r>
+      <w:proofErr w:type="gramEnd"/>
+      <w:r>
+        <w:rPr>
+          <w:rFonts w:ascii="Courier" w:hAnsi="Courier" w:cs="Times New Roman"/>
+          <w:sz w:val="24"/>
+        </w:rPr>
+        <w:t>):</w:t>
+      </w:r>
+    </w:p>
+    <w:p>
+      <w:pPr>
+        <w:rPr>
+          <w:rFonts w:ascii="Courier" w:hAnsi="Courier" w:cs="Times New Roman"/>
+          <w:sz w:val="24"/>
+        </w:rPr>
+      </w:pPr>
+      <w:r>
+        <w:rPr>
+          <w:rFonts w:ascii="Courier" w:hAnsi="Courier" w:cs="Times New Roman"/>
+          <w:sz w:val="24"/>
+        </w:rPr>
+        <w:tab/>
+      </w:r>
+      <w:proofErr w:type="spellStart"/>
+      <w:r>
+        <w:rPr>
+          <w:rFonts w:ascii="Courier" w:hAnsi="Courier" w:cs="Times New Roman"/>
+          <w:sz w:val="24"/>
+        </w:rPr>
+        <w:t>GPIO.setmode</w:t>
+      </w:r>
+      <w:proofErr w:type="spellEnd"/>
+      <w:r>
+        <w:rPr>
+          <w:rFonts w:ascii="Courier" w:hAnsi="Courier" w:cs="Times New Roman"/>
+          <w:sz w:val="24"/>
+        </w:rPr>
+        <w:t>(GPIO.BOARD)</w:t>
+      </w:r>
+      <w:r>
+        <w:rPr>
+          <w:rFonts w:ascii="Courier" w:hAnsi="Courier" w:cs="Times New Roman"/>
+          <w:sz w:val="24"/>
+        </w:rPr>
+        <w:tab/>
+      </w:r>
+    </w:p>
+    <w:p>
+      <w:pPr>
+        <w:rPr>
+          <w:rFonts w:ascii="Courier" w:hAnsi="Courier" w:cs="Times New Roman"/>
+          <w:sz w:val="24"/>
+        </w:rPr>
+      </w:pPr>
+      <w:r>
+        <w:rPr>
+          <w:rFonts w:ascii="Courier" w:hAnsi="Courier" w:cs="Times New Roman"/>
+          <w:sz w:val="24"/>
+        </w:rPr>
+        <w:tab/>
+      </w:r>
+      <w:proofErr w:type="spellStart"/>
+      <w:r>
+        <w:rPr>
+          <w:rFonts w:ascii="Courier" w:hAnsi="Courier" w:cs="Times New Roman"/>
+          <w:sz w:val="24"/>
+        </w:rPr>
+        <w:t>GPIO.setup</w:t>
+      </w:r>
+      <w:proofErr w:type="spellEnd"/>
+      <w:r>
+        <w:rPr>
+          <w:rFonts w:ascii="Courier" w:hAnsi="Courier" w:cs="Times New Roman"/>
+          <w:sz w:val="24"/>
+        </w:rPr>
+        <w:t>(</w:t>
+      </w:r>
+      <w:proofErr w:type="spellStart"/>
+      <w:r>
+        <w:rPr>
+          <w:rFonts w:ascii="Courier" w:hAnsi="Courier" w:cs="Times New Roman"/>
+          <w:sz w:val="24"/>
+        </w:rPr>
+        <w:t>Hall_DO_</w:t>
+      </w:r>
+      <w:proofErr w:type="gramStart"/>
+      <w:r>
+        <w:rPr>
+          <w:rFonts w:ascii="Courier" w:hAnsi="Courier" w:cs="Times New Roman"/>
+          <w:sz w:val="24"/>
+        </w:rPr>
+        <w:t>PIN,GPIO.IN</w:t>
+      </w:r>
+      <w:proofErr w:type="spellEnd"/>
+      <w:proofErr w:type="gramEnd"/>
+      <w:r>
+        <w:rPr>
+          <w:rFonts w:ascii="Courier" w:hAnsi="Courier" w:cs="Times New Roman"/>
+          <w:sz w:val="24"/>
+        </w:rPr>
+        <w:t xml:space="preserve">, </w:t>
+      </w:r>
+      <w:proofErr w:type="spellStart"/>
+      <w:r>
+        <w:rPr>
+          <w:rFonts w:ascii="Courier" w:hAnsi="Courier" w:cs="Times New Roman"/>
+          <w:sz w:val="24"/>
+        </w:rPr>
+        <w:t>pull_up_down</w:t>
+      </w:r>
+      <w:proofErr w:type="spellEnd"/>
+      <w:r>
+        <w:rPr>
+          <w:rFonts w:ascii="Courier" w:hAnsi="Courier" w:cs="Times New Roman"/>
+          <w:sz w:val="24"/>
+        </w:rPr>
+        <w:t>=GPIO.PUD_UP)</w:t>
+      </w:r>
+    </w:p>
+    <w:p>
+      <w:pPr>
+        <w:rPr>
+          <w:rFonts w:ascii="Courier" w:hAnsi="Courier" w:cs="Times New Roman"/>
+          <w:sz w:val="24"/>
+        </w:rPr>
+      </w:pPr>
+      <w:r>
+        <w:rPr>
+          <w:rFonts w:ascii="Courier" w:hAnsi="Courier" w:cs="Times New Roman"/>
+          <w:sz w:val="24"/>
+        </w:rPr>
+        <w:tab/>
+      </w:r>
+      <w:proofErr w:type="spellStart"/>
+      <w:r>
+        <w:rPr>
+          <w:rFonts w:ascii="Courier" w:hAnsi="Courier" w:cs="Times New Roman"/>
+          <w:sz w:val="24"/>
+        </w:rPr>
+        <w:t>GPIO.setup</w:t>
+      </w:r>
+      <w:proofErr w:type="spellEnd"/>
+      <w:r>
+        <w:rPr>
+          <w:rFonts w:ascii="Courier" w:hAnsi="Courier" w:cs="Times New Roman"/>
+          <w:sz w:val="24"/>
+        </w:rPr>
+        <w:t>(</w:t>
+      </w:r>
+      <w:proofErr w:type="spellStart"/>
+      <w:r>
+        <w:rPr>
+          <w:rFonts w:ascii="Courier" w:hAnsi="Courier" w:cs="Times New Roman"/>
+          <w:sz w:val="24"/>
+        </w:rPr>
+        <w:t>LedPin</w:t>
+      </w:r>
+      <w:proofErr w:type="spellEnd"/>
+      <w:r>
+        <w:rPr>
+          <w:rFonts w:ascii="Courier" w:hAnsi="Courier" w:cs="Times New Roman"/>
+          <w:sz w:val="24"/>
+        </w:rPr>
+        <w:t>, GPIO.OUT)</w:t>
       </w:r>
     </w:p>
     <w:p>
@@ -2196,266 +2202,486 @@
           <w:sz w:val="24"/>
         </w:rPr>
       </w:pPr>
-      <w:r>
-        <w:rPr>
-          <w:rFonts w:ascii="Courier" w:hAnsi="Courier" w:cs="Times New Roman"/>
-          <w:sz w:val="24"/>
-        </w:rPr>
-        <w:t>def loop():</w:t>
-      </w:r>
-      <w:r>
-        <w:rPr>
-          <w:rFonts w:ascii="Courier" w:hAnsi="Courier" w:cs="Times New Roman"/>
-          <w:sz w:val="24"/>
-        </w:rPr>
-        <w:tab/>
-      </w:r>
-    </w:p>
-    <w:p>
-      <w:pPr>
-        <w:rPr>
-          <w:rFonts w:ascii="Courier" w:hAnsi="Courier" w:cs="Times New Roman"/>
-          <w:sz w:val="24"/>
-        </w:rPr>
-      </w:pPr>
-      <w:r>
-        <w:rPr>
-          <w:rFonts w:ascii="Courier" w:hAnsi="Courier" w:cs="Times New Roman"/>
-          <w:sz w:val="24"/>
-        </w:rPr>
-        <w:t xml:space="preserve">    </w:t>
-      </w:r>
-      <w:r>
-        <w:rPr>
-          <w:rFonts w:ascii="Courier" w:hAnsi="Courier" w:cs="Times New Roman"/>
-          <w:sz w:val="24"/>
-        </w:rPr>
-        <w:t>while True:</w:t>
-      </w:r>
-    </w:p>
-    <w:p>
-      <w:pPr>
-        <w:rPr>
-          <w:rFonts w:ascii="Courier" w:hAnsi="Courier" w:cs="Times New Roman"/>
-          <w:sz w:val="24"/>
-        </w:rPr>
-      </w:pPr>
-      <w:r>
-        <w:rPr>
-          <w:rFonts w:ascii="Courier" w:hAnsi="Courier" w:cs="Times New Roman"/>
-          <w:sz w:val="24"/>
-        </w:rPr>
-        <w:t xml:space="preserve">        global digitalVal</w:t>
-      </w:r>
-    </w:p>
-    <w:p>
-      <w:pPr>
-        <w:rPr>
-          <w:rFonts w:ascii="Courier" w:hAnsi="Courier" w:cs="Times New Roman"/>
-          <w:sz w:val="24"/>
-        </w:rPr>
-      </w:pPr>
-      <w:r>
-        <w:rPr>
-          <w:rFonts w:ascii="Courier" w:hAnsi="Courier" w:cs="Times New Roman"/>
-          <w:sz w:val="24"/>
-        </w:rPr>
-        <w:t xml:space="preserve">        digitalVal = GPIO.input(Hall_DO_PIN)</w:t>
-      </w:r>
-    </w:p>
-    <w:p>
-      <w:pPr>
-        <w:rPr>
-          <w:rFonts w:ascii="Courier" w:hAnsi="Courier" w:cs="Times New Roman"/>
-          <w:sz w:val="24"/>
-        </w:rPr>
-      </w:pPr>
-      <w:r>
-        <w:rPr>
-          <w:rFonts w:ascii="Courier" w:hAnsi="Courier" w:cs="Times New Roman"/>
-          <w:sz w:val="24"/>
-        </w:rPr>
-        <w:t xml:space="preserve">        if(digitalVal == 0):</w:t>
-      </w:r>
-    </w:p>
-    <w:p>
-      <w:pPr>
-        <w:rPr>
-          <w:rFonts w:ascii="Courier" w:hAnsi="Courier" w:cs="Times New Roman"/>
-          <w:sz w:val="24"/>
-        </w:rPr>
-      </w:pPr>
-      <w:r>
-        <w:rPr>
-          <w:rFonts w:ascii="Courier" w:hAnsi="Courier" w:cs="Times New Roman"/>
-          <w:sz w:val="24"/>
-        </w:rPr>
-        <w:t xml:space="preserve">            print 'DO is %d' % digitalVal</w:t>
-      </w:r>
-    </w:p>
-    <w:p>
-      <w:pPr>
-        <w:rPr>
-          <w:rFonts w:ascii="Courier" w:hAnsi="Courier" w:cs="Times New Roman"/>
-          <w:sz w:val="24"/>
-        </w:rPr>
-      </w:pPr>
-      <w:r>
-        <w:rPr>
-          <w:rFonts w:ascii="Courier" w:hAnsi="Courier" w:cs="Times New Roman"/>
-          <w:sz w:val="24"/>
-        </w:rPr>
-        <w:tab/>
-      </w:r>
-      <w:r>
-        <w:rPr>
-          <w:rFonts w:ascii="Courier" w:hAnsi="Courier" w:cs="Times New Roman"/>
-          <w:sz w:val="24"/>
-        </w:rPr>
-        <w:tab/>
-      </w:r>
-      <w:r>
-        <w:rPr>
-          <w:rFonts w:ascii="Courier" w:hAnsi="Courier" w:cs="Times New Roman"/>
-          <w:sz w:val="24"/>
-        </w:rPr>
-        <w:tab/>
-        <w:t>analogVal = ADC0832.getResult(0)</w:t>
-      </w:r>
-    </w:p>
-    <w:p>
-      <w:pPr>
-        <w:rPr>
-          <w:rFonts w:ascii="Courier" w:hAnsi="Courier" w:cs="Times New Roman"/>
-          <w:sz w:val="24"/>
-        </w:rPr>
-      </w:pPr>
-      <w:r>
-        <w:rPr>
-          <w:rFonts w:ascii="Courier" w:hAnsi="Courier" w:cs="Times New Roman"/>
-          <w:sz w:val="24"/>
-        </w:rPr>
-        <w:tab/>
-      </w:r>
-      <w:r>
-        <w:rPr>
-          <w:rFonts w:ascii="Courier" w:hAnsi="Courier" w:cs="Times New Roman"/>
-          <w:sz w:val="24"/>
-        </w:rPr>
-        <w:tab/>
-      </w:r>
-      <w:r>
-        <w:rPr>
-          <w:rFonts w:ascii="Courier" w:hAnsi="Courier" w:cs="Times New Roman"/>
-          <w:sz w:val="24"/>
-        </w:rPr>
-        <w:tab/>
-        <w:t xml:space="preserve">print 'Current analog value is %d'% analogVal </w:t>
-      </w:r>
-    </w:p>
-    <w:p>
-      <w:pPr>
-        <w:rPr>
-          <w:rFonts w:ascii="Courier" w:hAnsi="Courier" w:cs="Times New Roman"/>
-          <w:sz w:val="24"/>
-        </w:rPr>
-      </w:pPr>
-      <w:r>
-        <w:rPr>
-          <w:rFonts w:ascii="Courier" w:hAnsi="Courier" w:cs="Times New Roman"/>
-          <w:sz w:val="24"/>
-        </w:rPr>
-        <w:tab/>
-      </w:r>
-      <w:r>
-        <w:rPr>
-          <w:rFonts w:ascii="Courier" w:hAnsi="Courier" w:cs="Times New Roman"/>
-          <w:sz w:val="24"/>
-        </w:rPr>
-        <w:tab/>
-      </w:r>
-      <w:r>
-        <w:rPr>
-          <w:rFonts w:ascii="Courier" w:hAnsi="Courier" w:cs="Times New Roman"/>
-          <w:sz w:val="24"/>
-        </w:rPr>
-        <w:tab/>
-        <w:t xml:space="preserve">if(analogVal </w:t>
-      </w:r>
-      <w:r>
-        <w:rPr>
-          <w:rFonts w:ascii="Courier" w:hAnsi="Courier" w:cs="Times New Roman"/>
-          <w:sz w:val="24"/>
-        </w:rPr>
-        <w:t>&gt; thresholdVal):</w:t>
-      </w:r>
-    </w:p>
-    <w:p>
-      <w:pPr>
-        <w:rPr>
-          <w:rFonts w:ascii="Courier" w:hAnsi="Courier" w:cs="Times New Roman"/>
-          <w:sz w:val="24"/>
-        </w:rPr>
-      </w:pPr>
-      <w:r>
-        <w:rPr>
-          <w:rFonts w:ascii="Courier" w:hAnsi="Courier" w:cs="Times New Roman"/>
-          <w:sz w:val="24"/>
-        </w:rPr>
-        <w:tab/>
-      </w:r>
-      <w:r>
-        <w:rPr>
-          <w:rFonts w:ascii="Courier" w:hAnsi="Courier" w:cs="Times New Roman"/>
-          <w:sz w:val="24"/>
-        </w:rPr>
-        <w:tab/>
-      </w:r>
-      <w:r>
-        <w:rPr>
-          <w:rFonts w:ascii="Courier" w:hAnsi="Courier" w:cs="Times New Roman"/>
-          <w:sz w:val="24"/>
-        </w:rPr>
-        <w:tab/>
-      </w:r>
-      <w:r>
-        <w:rPr>
-          <w:rFonts w:ascii="Courier" w:hAnsi="Courier" w:cs="Times New Roman"/>
-          <w:sz w:val="24"/>
-        </w:rPr>
-        <w:tab/>
-        <w:t>GPIO.output(LedPin, GPIO.HIGH)</w:t>
-      </w:r>
-    </w:p>
-    <w:p>
-      <w:pPr>
-        <w:rPr>
-          <w:rFonts w:ascii="Courier" w:hAnsi="Courier" w:cs="Times New Roman"/>
-          <w:sz w:val="24"/>
-        </w:rPr>
-      </w:pPr>
-      <w:r>
-        <w:rPr>
-          <w:rFonts w:ascii="Courier" w:hAnsi="Courier" w:cs="Times New Roman"/>
-          <w:sz w:val="24"/>
-        </w:rPr>
-        <w:lastRenderedPageBreak/>
-        <w:tab/>
-      </w:r>
-      <w:r>
-        <w:rPr>
-          <w:rFonts w:ascii="Courier" w:hAnsi="Courier" w:cs="Times New Roman"/>
-          <w:sz w:val="24"/>
-        </w:rPr>
-        <w:tab/>
-      </w:r>
-      <w:r>
-        <w:rPr>
-          <w:rFonts w:ascii="Courier" w:hAnsi="Courier" w:cs="Times New Roman"/>
-          <w:sz w:val="24"/>
-        </w:rPr>
-        <w:tab/>
-        <w:t>time.sleep(0.2)</w:t>
+      <w:proofErr w:type="spellStart"/>
+      <w:r>
+        <w:rPr>
+          <w:rFonts w:ascii="Courier" w:hAnsi="Courier" w:cs="Times New Roman"/>
+          <w:sz w:val="24"/>
+        </w:rPr>
+        <w:t>def</w:t>
+      </w:r>
+      <w:proofErr w:type="spellEnd"/>
+      <w:r>
+        <w:rPr>
+          <w:rFonts w:ascii="Courier" w:hAnsi="Courier" w:cs="Times New Roman"/>
+          <w:sz w:val="24"/>
+        </w:rPr>
+        <w:t xml:space="preserve"> </w:t>
+      </w:r>
+      <w:proofErr w:type="gramStart"/>
+      <w:r>
+        <w:rPr>
+          <w:rFonts w:ascii="Courier" w:hAnsi="Courier" w:cs="Times New Roman"/>
+          <w:sz w:val="24"/>
+        </w:rPr>
+        <w:t>loop(</w:t>
+      </w:r>
+      <w:proofErr w:type="gramEnd"/>
+      <w:r>
+        <w:rPr>
+          <w:rFonts w:ascii="Courier" w:hAnsi="Courier" w:cs="Times New Roman"/>
+          <w:sz w:val="24"/>
+        </w:rPr>
+        <w:t>):</w:t>
+      </w:r>
+      <w:r>
+        <w:rPr>
+          <w:rFonts w:ascii="Courier" w:hAnsi="Courier" w:cs="Times New Roman"/>
+          <w:sz w:val="24"/>
+        </w:rPr>
+        <w:tab/>
+      </w:r>
+    </w:p>
+    <w:p>
+      <w:pPr>
+        <w:rPr>
+          <w:rFonts w:ascii="Courier" w:hAnsi="Courier" w:cs="Times New Roman"/>
+          <w:sz w:val="24"/>
+        </w:rPr>
+      </w:pPr>
+      <w:r>
+        <w:rPr>
+          <w:rFonts w:ascii="Courier" w:hAnsi="Courier" w:cs="Times New Roman"/>
+          <w:sz w:val="24"/>
+        </w:rPr>
+        <w:t xml:space="preserve">    while True:</w:t>
+      </w:r>
+    </w:p>
+    <w:p>
+      <w:pPr>
+        <w:rPr>
+          <w:rFonts w:ascii="Courier" w:hAnsi="Courier" w:cs="Times New Roman"/>
+          <w:sz w:val="24"/>
+        </w:rPr>
+      </w:pPr>
+      <w:r>
+        <w:rPr>
+          <w:rFonts w:ascii="Courier" w:hAnsi="Courier" w:cs="Times New Roman"/>
+          <w:sz w:val="24"/>
+        </w:rPr>
+        <w:t xml:space="preserve">        global </w:t>
+      </w:r>
+      <w:proofErr w:type="spellStart"/>
+      <w:r>
+        <w:rPr>
+          <w:rFonts w:ascii="Courier" w:hAnsi="Courier" w:cs="Times New Roman"/>
+          <w:sz w:val="24"/>
+        </w:rPr>
+        <w:t>digitalVal</w:t>
+      </w:r>
+      <w:proofErr w:type="spellEnd"/>
+    </w:p>
+    <w:p>
+      <w:pPr>
+        <w:rPr>
+          <w:rFonts w:ascii="Courier" w:hAnsi="Courier" w:cs="Times New Roman"/>
+          <w:sz w:val="24"/>
+        </w:rPr>
+      </w:pPr>
+      <w:r>
+        <w:rPr>
+          <w:rFonts w:ascii="Courier" w:hAnsi="Courier" w:cs="Times New Roman"/>
+          <w:sz w:val="24"/>
+        </w:rPr>
+        <w:t xml:space="preserve">        </w:t>
+      </w:r>
+      <w:proofErr w:type="spellStart"/>
+      <w:r>
+        <w:rPr>
+          <w:rFonts w:ascii="Courier" w:hAnsi="Courier" w:cs="Times New Roman"/>
+          <w:sz w:val="24"/>
+        </w:rPr>
+        <w:t>digitalVal</w:t>
+      </w:r>
+      <w:proofErr w:type="spellEnd"/>
+      <w:r>
+        <w:rPr>
+          <w:rFonts w:ascii="Courier" w:hAnsi="Courier" w:cs="Times New Roman"/>
+          <w:sz w:val="24"/>
+        </w:rPr>
+        <w:t xml:space="preserve"> = </w:t>
+      </w:r>
+      <w:proofErr w:type="spellStart"/>
+      <w:r>
+        <w:rPr>
+          <w:rFonts w:ascii="Courier" w:hAnsi="Courier" w:cs="Times New Roman"/>
+          <w:sz w:val="24"/>
+        </w:rPr>
+        <w:t>GPIO.input</w:t>
+      </w:r>
+      <w:proofErr w:type="spellEnd"/>
+      <w:r>
+        <w:rPr>
+          <w:rFonts w:ascii="Courier" w:hAnsi="Courier" w:cs="Times New Roman"/>
+          <w:sz w:val="24"/>
+        </w:rPr>
+        <w:t>(</w:t>
+      </w:r>
+      <w:proofErr w:type="spellStart"/>
+      <w:r>
+        <w:rPr>
+          <w:rFonts w:ascii="Courier" w:hAnsi="Courier" w:cs="Times New Roman"/>
+          <w:sz w:val="24"/>
+        </w:rPr>
+        <w:t>Hall_DO_PIN</w:t>
+      </w:r>
+      <w:proofErr w:type="spellEnd"/>
+      <w:r>
+        <w:rPr>
+          <w:rFonts w:ascii="Courier" w:hAnsi="Courier" w:cs="Times New Roman"/>
+          <w:sz w:val="24"/>
+        </w:rPr>
+        <w:t>)</w:t>
+      </w:r>
+    </w:p>
+    <w:p>
+      <w:pPr>
+        <w:rPr>
+          <w:rFonts w:ascii="Courier" w:hAnsi="Courier" w:cs="Times New Roman"/>
+          <w:sz w:val="24"/>
+        </w:rPr>
+      </w:pPr>
+      <w:r>
+        <w:rPr>
+          <w:rFonts w:ascii="Courier" w:hAnsi="Courier" w:cs="Times New Roman"/>
+          <w:sz w:val="24"/>
+        </w:rPr>
+        <w:t xml:space="preserve">        </w:t>
+      </w:r>
+      <w:proofErr w:type="gramStart"/>
+      <w:r>
+        <w:rPr>
+          <w:rFonts w:ascii="Courier" w:hAnsi="Courier" w:cs="Times New Roman"/>
+          <w:sz w:val="24"/>
+        </w:rPr>
+        <w:t>if(</w:t>
+      </w:r>
+      <w:proofErr w:type="spellStart"/>
+      <w:proofErr w:type="gramEnd"/>
+      <w:r>
+        <w:rPr>
+          <w:rFonts w:ascii="Courier" w:hAnsi="Courier" w:cs="Times New Roman"/>
+          <w:sz w:val="24"/>
+        </w:rPr>
+        <w:t>digitalVal</w:t>
+      </w:r>
+      <w:proofErr w:type="spellEnd"/>
+      <w:r>
+        <w:rPr>
+          <w:rFonts w:ascii="Courier" w:hAnsi="Courier" w:cs="Times New Roman"/>
+          <w:sz w:val="24"/>
+        </w:rPr>
+        <w:t xml:space="preserve"> == 0):</w:t>
+      </w:r>
+    </w:p>
+    <w:p>
+      <w:pPr>
+        <w:rPr>
+          <w:rFonts w:ascii="Courier" w:hAnsi="Courier" w:cs="Times New Roman"/>
+          <w:sz w:val="24"/>
+        </w:rPr>
+      </w:pPr>
+      <w:r>
+        <w:rPr>
+          <w:rFonts w:ascii="Courier" w:hAnsi="Courier" w:cs="Times New Roman"/>
+          <w:sz w:val="24"/>
+        </w:rPr>
+        <w:t xml:space="preserve">            print 'DO is %d' % </w:t>
+      </w:r>
+      <w:proofErr w:type="spellStart"/>
+      <w:r>
+        <w:rPr>
+          <w:rFonts w:ascii="Courier" w:hAnsi="Courier" w:cs="Times New Roman"/>
+          <w:sz w:val="24"/>
+        </w:rPr>
+        <w:t>digitalVal</w:t>
+      </w:r>
+      <w:proofErr w:type="spellEnd"/>
+    </w:p>
+    <w:p>
+      <w:pPr>
+        <w:rPr>
+          <w:rFonts w:ascii="Courier" w:hAnsi="Courier" w:cs="Times New Roman"/>
+          <w:sz w:val="24"/>
+        </w:rPr>
+      </w:pPr>
+      <w:r>
+        <w:rPr>
+          <w:rFonts w:ascii="Courier" w:hAnsi="Courier" w:cs="Times New Roman"/>
+          <w:sz w:val="24"/>
+        </w:rPr>
+        <w:tab/>
+      </w:r>
+      <w:r>
+        <w:rPr>
+          <w:rFonts w:ascii="Courier" w:hAnsi="Courier" w:cs="Times New Roman"/>
+          <w:sz w:val="24"/>
+        </w:rPr>
+        <w:tab/>
+      </w:r>
+      <w:r>
+        <w:rPr>
+          <w:rFonts w:ascii="Courier" w:hAnsi="Courier" w:cs="Times New Roman"/>
+          <w:sz w:val="24"/>
+        </w:rPr>
+        <w:tab/>
+      </w:r>
+      <w:proofErr w:type="spellStart"/>
+      <w:r>
+        <w:rPr>
+          <w:rFonts w:ascii="Courier" w:hAnsi="Courier" w:cs="Times New Roman"/>
+          <w:sz w:val="24"/>
+        </w:rPr>
+        <w:t>analogVal</w:t>
+      </w:r>
+      <w:proofErr w:type="spellEnd"/>
+      <w:r>
+        <w:rPr>
+          <w:rFonts w:ascii="Courier" w:hAnsi="Courier" w:cs="Times New Roman"/>
+          <w:sz w:val="24"/>
+        </w:rPr>
+        <w:t xml:space="preserve"> = ADC0832.getResult(0)</w:t>
+      </w:r>
+    </w:p>
+    <w:p>
+      <w:pPr>
+        <w:rPr>
+          <w:rFonts w:ascii="Courier" w:hAnsi="Courier" w:cs="Times New Roman"/>
+          <w:sz w:val="24"/>
+        </w:rPr>
+      </w:pPr>
+      <w:r>
+        <w:rPr>
+          <w:rFonts w:ascii="Courier" w:hAnsi="Courier" w:cs="Times New Roman"/>
+          <w:sz w:val="24"/>
+        </w:rPr>
+        <w:tab/>
+      </w:r>
+      <w:r>
+        <w:rPr>
+          <w:rFonts w:ascii="Courier" w:hAnsi="Courier" w:cs="Times New Roman"/>
+          <w:sz w:val="24"/>
+        </w:rPr>
+        <w:tab/>
+      </w:r>
+      <w:r>
+        <w:rPr>
+          <w:rFonts w:ascii="Courier" w:hAnsi="Courier" w:cs="Times New Roman"/>
+          <w:sz w:val="24"/>
+        </w:rPr>
+        <w:tab/>
+        <w:t xml:space="preserve">print 'Current analog value is %d'% </w:t>
+      </w:r>
+      <w:proofErr w:type="spellStart"/>
+      <w:r>
+        <w:rPr>
+          <w:rFonts w:ascii="Courier" w:hAnsi="Courier" w:cs="Times New Roman"/>
+          <w:sz w:val="24"/>
+        </w:rPr>
+        <w:t>analogVal</w:t>
+      </w:r>
+      <w:proofErr w:type="spellEnd"/>
+      <w:r>
+        <w:rPr>
+          <w:rFonts w:ascii="Courier" w:hAnsi="Courier" w:cs="Times New Roman"/>
+          <w:sz w:val="24"/>
+        </w:rPr>
+        <w:t xml:space="preserve"> </w:t>
+      </w:r>
+    </w:p>
+    <w:p>
+      <w:pPr>
+        <w:rPr>
+          <w:rFonts w:ascii="Courier" w:hAnsi="Courier" w:cs="Times New Roman"/>
+          <w:sz w:val="24"/>
+        </w:rPr>
+      </w:pPr>
+      <w:r>
+        <w:rPr>
+          <w:rFonts w:ascii="Courier" w:hAnsi="Courier" w:cs="Times New Roman"/>
+          <w:sz w:val="24"/>
+        </w:rPr>
+        <w:tab/>
+      </w:r>
+      <w:r>
+        <w:rPr>
+          <w:rFonts w:ascii="Courier" w:hAnsi="Courier" w:cs="Times New Roman"/>
+          <w:sz w:val="24"/>
+        </w:rPr>
+        <w:tab/>
+      </w:r>
+      <w:r>
+        <w:rPr>
+          <w:rFonts w:ascii="Courier" w:hAnsi="Courier" w:cs="Times New Roman"/>
+          <w:sz w:val="24"/>
+        </w:rPr>
+        <w:tab/>
+      </w:r>
+      <w:proofErr w:type="gramStart"/>
+      <w:r>
+        <w:rPr>
+          <w:rFonts w:ascii="Courier" w:hAnsi="Courier" w:cs="Times New Roman"/>
+          <w:sz w:val="24"/>
+        </w:rPr>
+        <w:t>if(</w:t>
+      </w:r>
+      <w:proofErr w:type="spellStart"/>
+      <w:proofErr w:type="gramEnd"/>
+      <w:r>
+        <w:rPr>
+          <w:rFonts w:ascii="Courier" w:hAnsi="Courier" w:cs="Times New Roman"/>
+          <w:sz w:val="24"/>
+        </w:rPr>
+        <w:t>analogVal</w:t>
+      </w:r>
+      <w:proofErr w:type="spellEnd"/>
+      <w:r>
+        <w:rPr>
+          <w:rFonts w:ascii="Courier" w:hAnsi="Courier" w:cs="Times New Roman"/>
+          <w:sz w:val="24"/>
+        </w:rPr>
+        <w:t xml:space="preserve"> &gt; </w:t>
+      </w:r>
+      <w:proofErr w:type="spellStart"/>
+      <w:r>
+        <w:rPr>
+          <w:rFonts w:ascii="Courier" w:hAnsi="Courier" w:cs="Times New Roman"/>
+          <w:sz w:val="24"/>
+        </w:rPr>
+        <w:t>thresholdVal</w:t>
+      </w:r>
+      <w:proofErr w:type="spellEnd"/>
+      <w:r>
+        <w:rPr>
+          <w:rFonts w:ascii="Courier" w:hAnsi="Courier" w:cs="Times New Roman"/>
+          <w:sz w:val="24"/>
+        </w:rPr>
+        <w:t>):</w:t>
+      </w:r>
+    </w:p>
+    <w:p>
+      <w:pPr>
+        <w:rPr>
+          <w:rFonts w:ascii="Courier" w:hAnsi="Courier" w:cs="Times New Roman"/>
+          <w:sz w:val="24"/>
+        </w:rPr>
+      </w:pPr>
+      <w:r>
+        <w:rPr>
+          <w:rFonts w:ascii="Courier" w:hAnsi="Courier" w:cs="Times New Roman"/>
+          <w:sz w:val="24"/>
+        </w:rPr>
+        <w:tab/>
+      </w:r>
+      <w:r>
+        <w:rPr>
+          <w:rFonts w:ascii="Courier" w:hAnsi="Courier" w:cs="Times New Roman"/>
+          <w:sz w:val="24"/>
+        </w:rPr>
+        <w:tab/>
+      </w:r>
+      <w:r>
+        <w:rPr>
+          <w:rFonts w:ascii="Courier" w:hAnsi="Courier" w:cs="Times New Roman"/>
+          <w:sz w:val="24"/>
+        </w:rPr>
+        <w:tab/>
+      </w:r>
+      <w:r>
+        <w:rPr>
+          <w:rFonts w:ascii="Courier" w:hAnsi="Courier" w:cs="Times New Roman"/>
+          <w:sz w:val="24"/>
+        </w:rPr>
+        <w:tab/>
+      </w:r>
+      <w:proofErr w:type="spellStart"/>
+      <w:r>
+        <w:rPr>
+          <w:rFonts w:ascii="Courier" w:hAnsi="Courier" w:cs="Times New Roman"/>
+          <w:sz w:val="24"/>
+        </w:rPr>
+        <w:t>GPIO.output</w:t>
+      </w:r>
+      <w:proofErr w:type="spellEnd"/>
+      <w:r>
+        <w:rPr>
+          <w:rFonts w:ascii="Courier" w:hAnsi="Courier" w:cs="Times New Roman"/>
+          <w:sz w:val="24"/>
+        </w:rPr>
+        <w:t>(</w:t>
+      </w:r>
+      <w:proofErr w:type="spellStart"/>
+      <w:r>
+        <w:rPr>
+          <w:rFonts w:ascii="Courier" w:hAnsi="Courier" w:cs="Times New Roman"/>
+          <w:sz w:val="24"/>
+        </w:rPr>
+        <w:t>LedPin</w:t>
+      </w:r>
+      <w:proofErr w:type="spellEnd"/>
+      <w:r>
+        <w:rPr>
+          <w:rFonts w:ascii="Courier" w:hAnsi="Courier" w:cs="Times New Roman"/>
+          <w:sz w:val="24"/>
+        </w:rPr>
+        <w:t>, GPIO.HIGH)</w:t>
+      </w:r>
+    </w:p>
+    <w:p>
+      <w:pPr>
+        <w:rPr>
+          <w:rFonts w:ascii="Courier" w:hAnsi="Courier" w:cs="Times New Roman"/>
+          <w:sz w:val="24"/>
+        </w:rPr>
+      </w:pPr>
+      <w:r>
+        <w:rPr>
+          <w:rFonts w:ascii="Courier" w:hAnsi="Courier" w:cs="Times New Roman"/>
+          <w:sz w:val="24"/>
+        </w:rPr>
+        <w:tab/>
+      </w:r>
+      <w:r>
+        <w:rPr>
+          <w:rFonts w:ascii="Courier" w:hAnsi="Courier" w:cs="Times New Roman"/>
+          <w:sz w:val="24"/>
+        </w:rPr>
+        <w:tab/>
+      </w:r>
+      <w:r>
+        <w:rPr>
+          <w:rFonts w:ascii="Courier" w:hAnsi="Courier" w:cs="Times New Roman"/>
+          <w:sz w:val="24"/>
+        </w:rPr>
+        <w:tab/>
+      </w:r>
+      <w:proofErr w:type="spellStart"/>
+      <w:proofErr w:type="gramStart"/>
+      <w:r>
+        <w:rPr>
+          <w:rFonts w:ascii="Courier" w:hAnsi="Courier" w:cs="Times New Roman"/>
+          <w:sz w:val="24"/>
+        </w:rPr>
+        <w:t>time.sleep</w:t>
+      </w:r>
+      <w:proofErr w:type="spellEnd"/>
+      <w:proofErr w:type="gramEnd"/>
+      <w:r>
+        <w:rPr>
+          <w:rFonts w:ascii="Courier" w:hAnsi="Courier" w:cs="Times New Roman"/>
+          <w:sz w:val="24"/>
+        </w:rPr>
+        <w:t>(0.2)</w:t>
       </w:r>
     </w:p>
     <w:p>
@@ -2485,7 +2711,39 @@
           <w:rFonts w:ascii="Courier" w:hAnsi="Courier" w:cs="Times New Roman"/>
           <w:sz w:val="24"/>
         </w:rPr>
-        <w:t xml:space="preserve">            GPIO.output(LedPin, GPIO.LOW)</w:t>
+        <w:t xml:space="preserve">            </w:t>
+      </w:r>
+      <w:proofErr w:type="spellStart"/>
+      <w:r>
+        <w:rPr>
+          <w:rFonts w:ascii="Courier" w:hAnsi="Courier" w:cs="Times New Roman"/>
+          <w:sz w:val="24"/>
+        </w:rPr>
+        <w:t>GPIO.output</w:t>
+      </w:r>
+      <w:proofErr w:type="spellEnd"/>
+      <w:r>
+        <w:rPr>
+          <w:rFonts w:ascii="Courier" w:hAnsi="Courier" w:cs="Times New Roman"/>
+          <w:sz w:val="24"/>
+        </w:rPr>
+        <w:t>(</w:t>
+      </w:r>
+      <w:proofErr w:type="spellStart"/>
+      <w:r>
+        <w:rPr>
+          <w:rFonts w:ascii="Courier" w:hAnsi="Courier" w:cs="Times New Roman"/>
+          <w:sz w:val="24"/>
+        </w:rPr>
+        <w:t>LedPin</w:t>
+      </w:r>
+      <w:proofErr w:type="spellEnd"/>
+      <w:r>
+        <w:rPr>
+          <w:rFonts w:ascii="Courier" w:hAnsi="Courier" w:cs="Times New Roman"/>
+          <w:sz w:val="24"/>
+        </w:rPr>
+        <w:t>, GPIO.LOW)</w:t>
       </w:r>
     </w:p>
     <w:p>
@@ -2524,7 +2782,31 @@
           <w:sz w:val="24"/>
         </w:rPr>
         <w:tab/>
-        <w:t>init()</w:t>
+      </w:r>
+      <w:proofErr w:type="spellStart"/>
+      <w:proofErr w:type="gramStart"/>
+      <w:r>
+        <w:rPr>
+          <w:rFonts w:ascii="Courier" w:hAnsi="Courier" w:cs="Times New Roman"/>
+          <w:sz w:val="24"/>
+        </w:rPr>
+        <w:t>init</w:t>
+      </w:r>
+      <w:proofErr w:type="spellEnd"/>
+      <w:r>
+        <w:rPr>
+          <w:rFonts w:ascii="Courier" w:hAnsi="Courier" w:cs="Times New Roman"/>
+          <w:sz w:val="24"/>
+        </w:rPr>
+        <w:t>(</w:t>
+      </w:r>
+      <w:proofErr w:type="gramEnd"/>
+      <w:r>
+        <w:rPr>
+          <w:rFonts w:ascii="Courier" w:hAnsi="Courier" w:cs="Times New Roman"/>
+          <w:sz w:val="24"/>
+        </w:rPr>
+        <w:t>)</w:t>
       </w:r>
     </w:p>
     <w:p>
@@ -2563,23 +2845,54 @@
           <w:sz w:val="24"/>
         </w:rPr>
         <w:tab/>
-        <w:t>loop()</w:t>
-      </w:r>
-    </w:p>
-    <w:p>
-      <w:pPr>
-        <w:rPr>
-          <w:rFonts w:ascii="Courier" w:hAnsi="Courier" w:cs="Times New Roman"/>
-          <w:sz w:val="24"/>
-        </w:rPr>
-      </w:pPr>
-      <w:r>
-        <w:rPr>
-          <w:rFonts w:ascii="Courier" w:hAnsi="Courier" w:cs="Times New Roman"/>
-          <w:sz w:val="24"/>
-        </w:rPr>
-        <w:tab/>
-        <w:t xml:space="preserve">except KeyboardInterrupt: </w:t>
+      </w:r>
+      <w:proofErr w:type="gramStart"/>
+      <w:r>
+        <w:rPr>
+          <w:rFonts w:ascii="Courier" w:hAnsi="Courier" w:cs="Times New Roman"/>
+          <w:sz w:val="24"/>
+        </w:rPr>
+        <w:t>loop(</w:t>
+      </w:r>
+      <w:proofErr w:type="gramEnd"/>
+      <w:r>
+        <w:rPr>
+          <w:rFonts w:ascii="Courier" w:hAnsi="Courier" w:cs="Times New Roman"/>
+          <w:sz w:val="24"/>
+        </w:rPr>
+        <w:t>)</w:t>
+      </w:r>
+    </w:p>
+    <w:p>
+      <w:pPr>
+        <w:rPr>
+          <w:rFonts w:ascii="Courier" w:hAnsi="Courier" w:cs="Times New Roman"/>
+          <w:sz w:val="24"/>
+        </w:rPr>
+      </w:pPr>
+      <w:r>
+        <w:rPr>
+          <w:rFonts w:ascii="Courier" w:hAnsi="Courier" w:cs="Times New Roman"/>
+          <w:sz w:val="24"/>
+        </w:rPr>
+        <w:tab/>
+        <w:t xml:space="preserve">except </w:t>
+      </w:r>
+      <w:proofErr w:type="spellStart"/>
+      <w:r>
+        <w:rPr>
+          <w:rFonts w:ascii="Courier" w:hAnsi="Courier" w:cs="Times New Roman"/>
+          <w:sz w:val="24"/>
+        </w:rPr>
+        <w:t>KeyboardInterrupt</w:t>
+      </w:r>
+      <w:proofErr w:type="spellEnd"/>
+      <w:r>
+        <w:rPr>
+          <w:rFonts w:ascii="Courier" w:hAnsi="Courier" w:cs="Times New Roman"/>
+          <w:sz w:val="24"/>
+        </w:rPr>
+        <w:t xml:space="preserve">: </w:t>
       </w:r>
     </w:p>
     <w:p>
@@ -2626,7 +2939,23 @@
           <w:sz w:val="24"/>
         </w:rPr>
         <w:tab/>
-        <w:t>print 'The end !'</w:t>
+        <w:t xml:space="preserve">print 'The </w:t>
+      </w:r>
+      <w:proofErr w:type="gramStart"/>
+      <w:r>
+        <w:rPr>
+          <w:rFonts w:ascii="Courier" w:hAnsi="Courier" w:cs="Times New Roman"/>
+          <w:sz w:val="24"/>
+        </w:rPr>
+        <w:t>end !</w:t>
+      </w:r>
+      <w:proofErr w:type="gramEnd"/>
+      <w:r>
+        <w:rPr>
+          <w:rFonts w:ascii="Courier" w:hAnsi="Courier" w:cs="Times New Roman"/>
+          <w:sz w:val="24"/>
+        </w:rPr>
+        <w:t>'</w:t>
       </w:r>
     </w:p>
     <w:p>
@@ -2660,67 +2989,147 @@
           <w:rFonts w:ascii="Courier" w:hAnsi="Courier" w:cs="Times New Roman"/>
           <w:sz w:val="24"/>
         </w:rPr>
-        <w:t>#include &lt;wiringPi.h&gt;</w:t>
-      </w:r>
-    </w:p>
-    <w:p>
-      <w:pPr>
-        <w:rPr>
-          <w:rFonts w:ascii="Courier" w:hAnsi="Courier" w:cs="Times New Roman"/>
-          <w:sz w:val="24"/>
-        </w:rPr>
-      </w:pPr>
-      <w:r>
-        <w:rPr>
-          <w:rFonts w:ascii="Courier" w:hAnsi="Courier" w:cs="Times New Roman"/>
-          <w:sz w:val="24"/>
-        </w:rPr>
-        <w:t>#include &lt;stdio.h&gt;</w:t>
-      </w:r>
-    </w:p>
-    <w:p>
-      <w:pPr>
-        <w:rPr>
-          <w:rFonts w:ascii="Courier" w:hAnsi="Courier" w:cs="Times New Roman"/>
-          <w:sz w:val="24"/>
-        </w:rPr>
-      </w:pPr>
-      <w:r>
-        <w:rPr>
-          <w:rFonts w:ascii="Courier" w:hAnsi="Courier" w:cs="Times New Roman"/>
-          <w:sz w:val="24"/>
-        </w:rPr>
-        <w:t>#include &lt;string.h&gt;</w:t>
-      </w:r>
-    </w:p>
-    <w:p>
-      <w:pPr>
-        <w:rPr>
-          <w:rFonts w:ascii="Courier" w:hAnsi="Courier" w:cs="Times New Roman"/>
-          <w:sz w:val="24"/>
-        </w:rPr>
-      </w:pPr>
-      <w:r>
-        <w:rPr>
-          <w:rFonts w:ascii="Courier" w:hAnsi="Courier" w:cs="Times New Roman"/>
-          <w:sz w:val="24"/>
-        </w:rPr>
-        <w:t>#include &lt;errno.h&gt;</w:t>
-      </w:r>
-    </w:p>
-    <w:p>
-      <w:pPr>
-        <w:rPr>
-          <w:rFonts w:ascii="Courier" w:hAnsi="Courier" w:cs="Times New Roman"/>
-          <w:sz w:val="24"/>
-        </w:rPr>
-      </w:pPr>
-      <w:r>
-        <w:rPr>
-          <w:rFonts w:ascii="Courier" w:hAnsi="Courier" w:cs="Times New Roman"/>
-          <w:sz w:val="24"/>
-        </w:rPr>
-        <w:t>#include &lt;stdlib.h&gt;</w:t>
+        <w:t>#include &lt;</w:t>
+      </w:r>
+      <w:proofErr w:type="spellStart"/>
+      <w:r>
+        <w:rPr>
+          <w:rFonts w:ascii="Courier" w:hAnsi="Courier" w:cs="Times New Roman"/>
+          <w:sz w:val="24"/>
+        </w:rPr>
+        <w:t>wiringPi.h</w:t>
+      </w:r>
+      <w:proofErr w:type="spellEnd"/>
+      <w:r>
+        <w:rPr>
+          <w:rFonts w:ascii="Courier" w:hAnsi="Courier" w:cs="Times New Roman"/>
+          <w:sz w:val="24"/>
+        </w:rPr>
+        <w:t>&gt;</w:t>
+      </w:r>
+    </w:p>
+    <w:p>
+      <w:pPr>
+        <w:rPr>
+          <w:rFonts w:ascii="Courier" w:hAnsi="Courier" w:cs="Times New Roman"/>
+          <w:sz w:val="24"/>
+        </w:rPr>
+      </w:pPr>
+      <w:r>
+        <w:rPr>
+          <w:rFonts w:ascii="Courier" w:hAnsi="Courier" w:cs="Times New Roman"/>
+          <w:sz w:val="24"/>
+        </w:rPr>
+        <w:t>#include &lt;</w:t>
+      </w:r>
+      <w:proofErr w:type="spellStart"/>
+      <w:r>
+        <w:rPr>
+          <w:rFonts w:ascii="Courier" w:hAnsi="Courier" w:cs="Times New Roman"/>
+          <w:sz w:val="24"/>
+        </w:rPr>
+        <w:t>stdio.h</w:t>
+      </w:r>
+      <w:proofErr w:type="spellEnd"/>
+      <w:r>
+        <w:rPr>
+          <w:rFonts w:ascii="Courier" w:hAnsi="Courier" w:cs="Times New Roman"/>
+          <w:sz w:val="24"/>
+        </w:rPr>
+        <w:t>&gt;</w:t>
+      </w:r>
+    </w:p>
+    <w:p>
+      <w:pPr>
+        <w:rPr>
+          <w:rFonts w:ascii="Courier" w:hAnsi="Courier" w:cs="Times New Roman"/>
+          <w:sz w:val="24"/>
+        </w:rPr>
+      </w:pPr>
+      <w:r>
+        <w:rPr>
+          <w:rFonts w:ascii="Courier" w:hAnsi="Courier" w:cs="Times New Roman"/>
+          <w:sz w:val="24"/>
+        </w:rPr>
+        <w:t>#include &lt;</w:t>
+      </w:r>
+      <w:proofErr w:type="spellStart"/>
+      <w:r>
+        <w:rPr>
+          <w:rFonts w:ascii="Courier" w:hAnsi="Courier" w:cs="Times New Roman"/>
+          <w:sz w:val="24"/>
+        </w:rPr>
+        <w:t>string.h</w:t>
+      </w:r>
+      <w:proofErr w:type="spellEnd"/>
+      <w:r>
+        <w:rPr>
+          <w:rFonts w:ascii="Courier" w:hAnsi="Courier" w:cs="Times New Roman"/>
+          <w:sz w:val="24"/>
+        </w:rPr>
+        <w:t>&gt;</w:t>
+      </w:r>
+    </w:p>
+    <w:p>
+      <w:pPr>
+        <w:rPr>
+          <w:rFonts w:ascii="Courier" w:hAnsi="Courier" w:cs="Times New Roman"/>
+          <w:sz w:val="24"/>
+        </w:rPr>
+      </w:pPr>
+      <w:r>
+        <w:rPr>
+          <w:rFonts w:ascii="Courier" w:hAnsi="Courier" w:cs="Times New Roman"/>
+          <w:sz w:val="24"/>
+        </w:rPr>
+        <w:t>#include &lt;</w:t>
+      </w:r>
+      <w:proofErr w:type="spellStart"/>
+      <w:r>
+        <w:rPr>
+          <w:rFonts w:ascii="Courier" w:hAnsi="Courier" w:cs="Times New Roman"/>
+          <w:sz w:val="24"/>
+        </w:rPr>
+        <w:t>errno.h</w:t>
+      </w:r>
+      <w:proofErr w:type="spellEnd"/>
+      <w:r>
+        <w:rPr>
+          <w:rFonts w:ascii="Courier" w:hAnsi="Courier" w:cs="Times New Roman"/>
+          <w:sz w:val="24"/>
+        </w:rPr>
+        <w:t>&gt;</w:t>
+      </w:r>
+    </w:p>
+    <w:p>
+      <w:pPr>
+        <w:rPr>
+          <w:rFonts w:ascii="Courier" w:hAnsi="Courier" w:cs="Times New Roman"/>
+          <w:sz w:val="24"/>
+        </w:rPr>
+      </w:pPr>
+      <w:r>
+        <w:rPr>
+          <w:rFonts w:ascii="Courier" w:hAnsi="Courier" w:cs="Times New Roman"/>
+          <w:sz w:val="24"/>
+        </w:rPr>
+        <w:t>#include &lt;</w:t>
+      </w:r>
+      <w:proofErr w:type="spellStart"/>
+      <w:r>
+        <w:rPr>
+          <w:rFonts w:ascii="Courier" w:hAnsi="Courier" w:cs="Times New Roman"/>
+          <w:sz w:val="24"/>
+        </w:rPr>
+        <w:t>stdlib.h</w:t>
+      </w:r>
+      <w:proofErr w:type="spellEnd"/>
+      <w:r>
+        <w:rPr>
+          <w:rFonts w:ascii="Courier" w:hAnsi="Courier" w:cs="Times New Roman"/>
+          <w:sz w:val="24"/>
+        </w:rPr>
+        <w:t>&gt;</w:t>
       </w:r>
     </w:p>
     <w:p>
@@ -2796,23 +3205,74 @@
           <w:rFonts w:ascii="Courier" w:hAnsi="Courier" w:cs="Times New Roman"/>
           <w:sz w:val="24"/>
         </w:rPr>
-        <w:t>#define  Hall_DO_Pin   3</w:t>
-      </w:r>
-    </w:p>
-    <w:p>
-      <w:pPr>
-        <w:rPr>
-          <w:rFonts w:ascii="Courier" w:hAnsi="Courier" w:cs="Times New Roman"/>
-          <w:sz w:val="24"/>
-        </w:rPr>
-      </w:pPr>
-      <w:r>
-        <w:rPr>
-          <w:rFonts w:ascii="Courier" w:hAnsi="Courier" w:cs="Times New Roman"/>
-          <w:sz w:val="24"/>
-        </w:rPr>
-        <w:t>#define  LedPin</w:t>
-      </w:r>
+        <w:t>#</w:t>
+      </w:r>
+      <w:proofErr w:type="gramStart"/>
+      <w:r>
+        <w:rPr>
+          <w:rFonts w:ascii="Courier" w:hAnsi="Courier" w:cs="Times New Roman"/>
+          <w:sz w:val="24"/>
+        </w:rPr>
+        <w:t xml:space="preserve">define  </w:t>
+      </w:r>
+      <w:proofErr w:type="spellStart"/>
+      <w:r>
+        <w:rPr>
+          <w:rFonts w:ascii="Courier" w:hAnsi="Courier" w:cs="Times New Roman"/>
+          <w:sz w:val="24"/>
+        </w:rPr>
+        <w:t>Hall</w:t>
+      </w:r>
+      <w:proofErr w:type="gramEnd"/>
+      <w:r>
+        <w:rPr>
+          <w:rFonts w:ascii="Courier" w:hAnsi="Courier" w:cs="Times New Roman"/>
+          <w:sz w:val="24"/>
+        </w:rPr>
+        <w:t>_DO_Pin</w:t>
+      </w:r>
+      <w:proofErr w:type="spellEnd"/>
+      <w:r>
+        <w:rPr>
+          <w:rFonts w:ascii="Courier" w:hAnsi="Courier" w:cs="Times New Roman"/>
+          <w:sz w:val="24"/>
+        </w:rPr>
+        <w:t xml:space="preserve">   3</w:t>
+      </w:r>
+    </w:p>
+    <w:p>
+      <w:pPr>
+        <w:rPr>
+          <w:rFonts w:ascii="Courier" w:hAnsi="Courier" w:cs="Times New Roman"/>
+          <w:sz w:val="24"/>
+        </w:rPr>
+      </w:pPr>
+      <w:r>
+        <w:rPr>
+          <w:rFonts w:ascii="Courier" w:hAnsi="Courier" w:cs="Times New Roman"/>
+          <w:sz w:val="24"/>
+        </w:rPr>
+        <w:lastRenderedPageBreak/>
+        <w:t>#</w:t>
+      </w:r>
+      <w:proofErr w:type="gramStart"/>
+      <w:r>
+        <w:rPr>
+          <w:rFonts w:ascii="Courier" w:hAnsi="Courier" w:cs="Times New Roman"/>
+          <w:sz w:val="24"/>
+        </w:rPr>
+        <w:t xml:space="preserve">define  </w:t>
+      </w:r>
+      <w:proofErr w:type="spellStart"/>
+      <w:r>
+        <w:rPr>
+          <w:rFonts w:ascii="Courier" w:hAnsi="Courier" w:cs="Times New Roman"/>
+          <w:sz w:val="24"/>
+        </w:rPr>
+        <w:t>LedPin</w:t>
+      </w:r>
+      <w:proofErr w:type="spellEnd"/>
+      <w:proofErr w:type="gramEnd"/>
       <w:r>
         <w:rPr>
           <w:rFonts w:ascii="Courier" w:hAnsi="Courier" w:cs="Times New Roman"/>
@@ -2841,8 +3301,17 @@
           <w:rFonts w:ascii="Courier" w:hAnsi="Courier" w:cs="Times New Roman"/>
           <w:sz w:val="24"/>
         </w:rPr>
-        <w:t>#define thresholdVal</w:t>
-      </w:r>
+        <w:t xml:space="preserve">#define </w:t>
+      </w:r>
+      <w:proofErr w:type="spellStart"/>
+      <w:r>
+        <w:rPr>
+          <w:rFonts w:ascii="Courier" w:hAnsi="Courier" w:cs="Times New Roman"/>
+          <w:sz w:val="24"/>
+        </w:rPr>
+        <w:t>thresholdVal</w:t>
+      </w:r>
+      <w:proofErr w:type="spellEnd"/>
       <w:r>
         <w:rPr>
           <w:rFonts w:ascii="Courier" w:hAnsi="Courier" w:cs="Times New Roman"/>
@@ -2867,65 +3336,149 @@
           <w:sz w:val="24"/>
         </w:rPr>
       </w:pPr>
-      <w:r>
-        <w:rPr>
-          <w:rFonts w:ascii="Courier" w:hAnsi="Courier" w:cs="Times New Roman"/>
-          <w:sz w:val="24"/>
-        </w:rPr>
-        <w:t xml:space="preserve">typedef </w:t>
-      </w:r>
-      <w:r>
-        <w:rPr>
-          <w:rFonts w:ascii="Courier" w:hAnsi="Courier" w:cs="Times New Roman"/>
-          <w:sz w:val="24"/>
-        </w:rPr>
-        <w:t>unsigned char uchar;</w:t>
-      </w:r>
-    </w:p>
-    <w:p>
-      <w:pPr>
-        <w:rPr>
-          <w:rFonts w:ascii="Courier" w:hAnsi="Courier" w:cs="Times New Roman"/>
-          <w:sz w:val="24"/>
-        </w:rPr>
-      </w:pPr>
-      <w:r>
-        <w:rPr>
-          <w:rFonts w:ascii="Courier" w:hAnsi="Courier" w:cs="Times New Roman"/>
-          <w:sz w:val="24"/>
-        </w:rPr>
-        <w:t>typedef unsigned int uint;</w:t>
-      </w:r>
-    </w:p>
-    <w:p>
-      <w:pPr>
-        <w:rPr>
-          <w:rFonts w:ascii="Courier" w:hAnsi="Courier" w:cs="Times New Roman"/>
-          <w:sz w:val="24"/>
-        </w:rPr>
-      </w:pPr>
-    </w:p>
-    <w:p>
-      <w:pPr>
-        <w:rPr>
-          <w:rFonts w:ascii="Courier" w:hAnsi="Courier" w:cs="Times New Roman"/>
-          <w:sz w:val="24"/>
-        </w:rPr>
-      </w:pPr>
-    </w:p>
-    <w:p>
-      <w:pPr>
-        <w:rPr>
-          <w:rFonts w:ascii="Courier" w:hAnsi="Courier" w:cs="Times New Roman"/>
-          <w:sz w:val="24"/>
-        </w:rPr>
-      </w:pPr>
-      <w:r>
-        <w:rPr>
-          <w:rFonts w:ascii="Courier" w:hAnsi="Courier" w:cs="Times New Roman"/>
-          <w:sz w:val="24"/>
-        </w:rPr>
-        <w:t>uchar get_ADC_Result(void)</w:t>
+      <w:proofErr w:type="spellStart"/>
+      <w:r>
+        <w:rPr>
+          <w:rFonts w:ascii="Courier" w:hAnsi="Courier" w:cs="Times New Roman"/>
+          <w:sz w:val="24"/>
+        </w:rPr>
+        <w:t>typedef</w:t>
+      </w:r>
+      <w:proofErr w:type="spellEnd"/>
+      <w:r>
+        <w:rPr>
+          <w:rFonts w:ascii="Courier" w:hAnsi="Courier" w:cs="Times New Roman"/>
+          <w:sz w:val="24"/>
+        </w:rPr>
+        <w:t xml:space="preserve"> unsigned char </w:t>
+      </w:r>
+      <w:proofErr w:type="spellStart"/>
+      <w:r>
+        <w:rPr>
+          <w:rFonts w:ascii="Courier" w:hAnsi="Courier" w:cs="Times New Roman"/>
+          <w:sz w:val="24"/>
+        </w:rPr>
+        <w:t>uchar</w:t>
+      </w:r>
+      <w:proofErr w:type="spellEnd"/>
+      <w:r>
+        <w:rPr>
+          <w:rFonts w:ascii="Courier" w:hAnsi="Courier" w:cs="Times New Roman"/>
+          <w:sz w:val="24"/>
+        </w:rPr>
+        <w:t>;</w:t>
+      </w:r>
+    </w:p>
+    <w:p>
+      <w:pPr>
+        <w:rPr>
+          <w:rFonts w:ascii="Courier" w:hAnsi="Courier" w:cs="Times New Roman"/>
+          <w:sz w:val="24"/>
+        </w:rPr>
+      </w:pPr>
+      <w:proofErr w:type="spellStart"/>
+      <w:r>
+        <w:rPr>
+          <w:rFonts w:ascii="Courier" w:hAnsi="Courier" w:cs="Times New Roman"/>
+          <w:sz w:val="24"/>
+        </w:rPr>
+        <w:t>typedef</w:t>
+      </w:r>
+      <w:proofErr w:type="spellEnd"/>
+      <w:r>
+        <w:rPr>
+          <w:rFonts w:ascii="Courier" w:hAnsi="Courier" w:cs="Times New Roman"/>
+          <w:sz w:val="24"/>
+        </w:rPr>
+        <w:t xml:space="preserve"> unsigned </w:t>
+      </w:r>
+      <w:proofErr w:type="spellStart"/>
+      <w:r>
+        <w:rPr>
+          <w:rFonts w:ascii="Courier" w:hAnsi="Courier" w:cs="Times New Roman"/>
+          <w:sz w:val="24"/>
+        </w:rPr>
+        <w:t>int</w:t>
+      </w:r>
+      <w:proofErr w:type="spellEnd"/>
+      <w:r>
+        <w:rPr>
+          <w:rFonts w:ascii="Courier" w:hAnsi="Courier" w:cs="Times New Roman"/>
+          <w:sz w:val="24"/>
+        </w:rPr>
+        <w:t xml:space="preserve"> </w:t>
+      </w:r>
+      <w:proofErr w:type="spellStart"/>
+      <w:r>
+        <w:rPr>
+          <w:rFonts w:ascii="Courier" w:hAnsi="Courier" w:cs="Times New Roman"/>
+          <w:sz w:val="24"/>
+        </w:rPr>
+        <w:t>uint</w:t>
+      </w:r>
+      <w:proofErr w:type="spellEnd"/>
+      <w:r>
+        <w:rPr>
+          <w:rFonts w:ascii="Courier" w:hAnsi="Courier" w:cs="Times New Roman"/>
+          <w:sz w:val="24"/>
+        </w:rPr>
+        <w:t>;</w:t>
+      </w:r>
+    </w:p>
+    <w:p>
+      <w:pPr>
+        <w:rPr>
+          <w:rFonts w:ascii="Courier" w:hAnsi="Courier" w:cs="Times New Roman"/>
+          <w:sz w:val="24"/>
+        </w:rPr>
+      </w:pPr>
+    </w:p>
+    <w:p>
+      <w:pPr>
+        <w:rPr>
+          <w:rFonts w:ascii="Courier" w:hAnsi="Courier" w:cs="Times New Roman"/>
+          <w:sz w:val="24"/>
+        </w:rPr>
+      </w:pPr>
+    </w:p>
+    <w:p>
+      <w:pPr>
+        <w:rPr>
+          <w:rFonts w:ascii="Courier" w:hAnsi="Courier" w:cs="Times New Roman"/>
+          <w:sz w:val="24"/>
+        </w:rPr>
+      </w:pPr>
+      <w:proofErr w:type="spellStart"/>
+      <w:r>
+        <w:rPr>
+          <w:rFonts w:ascii="Courier" w:hAnsi="Courier" w:cs="Times New Roman"/>
+          <w:sz w:val="24"/>
+        </w:rPr>
+        <w:t>uchar</w:t>
+      </w:r>
+      <w:proofErr w:type="spellEnd"/>
+      <w:r>
+        <w:rPr>
+          <w:rFonts w:ascii="Courier" w:hAnsi="Courier" w:cs="Times New Roman"/>
+          <w:sz w:val="24"/>
+        </w:rPr>
+        <w:t xml:space="preserve"> </w:t>
+      </w:r>
+      <w:proofErr w:type="spellStart"/>
+      <w:r>
+        <w:rPr>
+          <w:rFonts w:ascii="Courier" w:hAnsi="Courier" w:cs="Times New Roman"/>
+          <w:sz w:val="24"/>
+        </w:rPr>
+        <w:t>get_ADC_Result</w:t>
+      </w:r>
+      <w:proofErr w:type="spellEnd"/>
+      <w:r>
+        <w:rPr>
+          <w:rFonts w:ascii="Courier" w:hAnsi="Courier" w:cs="Times New Roman"/>
+          <w:sz w:val="24"/>
+        </w:rPr>
+        <w:t>(void)</w:t>
       </w:r>
     </w:p>
     <w:p>
@@ -2956,359 +3509,820 @@
           <w:sz w:val="24"/>
         </w:rPr>
         <w:tab/>
-        <w:t>uchar i;</w:t>
-      </w:r>
-    </w:p>
-    <w:p>
-      <w:pPr>
-        <w:rPr>
-          <w:rFonts w:ascii="Courier" w:hAnsi="Courier" w:cs="Times New Roman"/>
-          <w:sz w:val="24"/>
-        </w:rPr>
-      </w:pPr>
-      <w:r>
-        <w:rPr>
-          <w:rFonts w:ascii="Courier" w:hAnsi="Courier" w:cs="Times New Roman"/>
-          <w:sz w:val="24"/>
-        </w:rPr>
-        <w:tab/>
-        <w:t>uchar dat1=0, dat2=0;</w:t>
-      </w:r>
-    </w:p>
-    <w:p>
-      <w:pPr>
-        <w:rPr>
-          <w:rFonts w:ascii="Courier" w:hAnsi="Courier" w:cs="Times New Roman"/>
-          <w:sz w:val="24"/>
-        </w:rPr>
-      </w:pPr>
-    </w:p>
-    <w:p>
-      <w:pPr>
-        <w:rPr>
-          <w:rFonts w:ascii="Courier" w:hAnsi="Courier" w:cs="Times New Roman"/>
-          <w:sz w:val="24"/>
-        </w:rPr>
-      </w:pPr>
-      <w:r>
-        <w:rPr>
-          <w:rFonts w:ascii="Courier" w:hAnsi="Courier" w:cs="Times New Roman"/>
-          <w:sz w:val="24"/>
-        </w:rPr>
-        <w:tab/>
-        <w:t>digitalWrite(ADC_CS, 0);</w:t>
-      </w:r>
-    </w:p>
-    <w:p>
-      <w:pPr>
-        <w:rPr>
-          <w:rFonts w:ascii="Courier" w:hAnsi="Courier" w:cs="Times New Roman"/>
-          <w:sz w:val="24"/>
-        </w:rPr>
-      </w:pPr>
-      <w:r>
-        <w:rPr>
-          <w:rFonts w:ascii="Courier" w:hAnsi="Courier" w:cs="Times New Roman"/>
-          <w:sz w:val="24"/>
-        </w:rPr>
-        <w:tab/>
-        <w:t>digitalWrite(ADC_CLK,0);</w:t>
-      </w:r>
-    </w:p>
-    <w:p>
-      <w:pPr>
-        <w:rPr>
-          <w:rFonts w:ascii="Courier" w:hAnsi="Courier" w:cs="Times New Roman"/>
-          <w:sz w:val="24"/>
-        </w:rPr>
-      </w:pPr>
-      <w:r>
-        <w:rPr>
-          <w:rFonts w:ascii="Courier" w:hAnsi="Courier" w:cs="Times New Roman"/>
-          <w:sz w:val="24"/>
-        </w:rPr>
-        <w:tab/>
-        <w:t>digitalWrite(ADC_DIO,1);</w:t>
-      </w:r>
-      <w:r>
-        <w:rPr>
-          <w:rFonts w:ascii="Courier" w:hAnsi="Courier" w:cs="Times New Roman"/>
-          <w:sz w:val="24"/>
-        </w:rPr>
-        <w:tab/>
-        <w:t>delayMicroseconds(2);</w:t>
-      </w:r>
-    </w:p>
-    <w:p>
-      <w:pPr>
-        <w:rPr>
-          <w:rFonts w:ascii="Courier" w:hAnsi="Courier" w:cs="Times New Roman"/>
-          <w:sz w:val="24"/>
-        </w:rPr>
-      </w:pPr>
-      <w:r>
-        <w:rPr>
-          <w:rFonts w:ascii="Courier" w:hAnsi="Courier" w:cs="Times New Roman"/>
-          <w:sz w:val="24"/>
-        </w:rPr>
-        <w:tab/>
-        <w:t>digitalWrite(ADC_CLK,1);</w:t>
-      </w:r>
-      <w:r>
-        <w:rPr>
-          <w:rFonts w:ascii="Courier" w:hAnsi="Courier" w:cs="Times New Roman"/>
-          <w:sz w:val="24"/>
-        </w:rPr>
-        <w:tab/>
-      </w:r>
-      <w:r>
-        <w:rPr>
-          <w:rFonts w:ascii="Courier" w:hAnsi="Courier" w:cs="Times New Roman"/>
-          <w:sz w:val="24"/>
-        </w:rPr>
-        <w:t>delayMicroseconds(2);</w:t>
-      </w:r>
-    </w:p>
-    <w:p>
-      <w:pPr>
-        <w:rPr>
-          <w:rFonts w:ascii="Courier" w:hAnsi="Courier" w:cs="Times New Roman"/>
-          <w:sz w:val="24"/>
-        </w:rPr>
-      </w:pPr>
-    </w:p>
-    <w:p>
-      <w:pPr>
-        <w:rPr>
-          <w:rFonts w:ascii="Courier" w:hAnsi="Courier" w:cs="Times New Roman"/>
-          <w:sz w:val="24"/>
-        </w:rPr>
-      </w:pPr>
-      <w:r>
-        <w:rPr>
-          <w:rFonts w:ascii="Courier" w:hAnsi="Courier" w:cs="Times New Roman"/>
-          <w:sz w:val="24"/>
-        </w:rPr>
-        <w:tab/>
-        <w:t>digitalWrite(ADC_CLK,0);</w:t>
-      </w:r>
-      <w:r>
-        <w:rPr>
-          <w:rFonts w:ascii="Courier" w:hAnsi="Courier" w:cs="Times New Roman"/>
-          <w:sz w:val="24"/>
-        </w:rPr>
-        <w:tab/>
-      </w:r>
-    </w:p>
-    <w:p>
-      <w:pPr>
-        <w:rPr>
-          <w:rFonts w:ascii="Courier" w:hAnsi="Courier" w:cs="Times New Roman"/>
-          <w:sz w:val="24"/>
-        </w:rPr>
-      </w:pPr>
-      <w:r>
-        <w:rPr>
-          <w:rFonts w:ascii="Courier" w:hAnsi="Courier" w:cs="Times New Roman"/>
-          <w:sz w:val="24"/>
-        </w:rPr>
-        <w:tab/>
-        <w:t>digitalWrite(ADC_DIO,1);    delayMicroseconds(2);</w:t>
-      </w:r>
-    </w:p>
-    <w:p>
-      <w:pPr>
-        <w:rPr>
-          <w:rFonts w:ascii="Courier" w:hAnsi="Courier" w:cs="Times New Roman"/>
-          <w:sz w:val="24"/>
-        </w:rPr>
-      </w:pPr>
-      <w:r>
-        <w:rPr>
-          <w:rFonts w:ascii="Courier" w:hAnsi="Courier" w:cs="Times New Roman"/>
-          <w:sz w:val="24"/>
-        </w:rPr>
-        <w:tab/>
-        <w:t>digitalWrite(ADC_CLK,1);</w:t>
-      </w:r>
-      <w:r>
-        <w:rPr>
-          <w:rFonts w:ascii="Courier" w:hAnsi="Courier" w:cs="Times New Roman"/>
-          <w:sz w:val="24"/>
-        </w:rPr>
-        <w:tab/>
-        <w:t>delayMicroseconds(2);</w:t>
-      </w:r>
-    </w:p>
-    <w:p>
-      <w:pPr>
-        <w:rPr>
-          <w:rFonts w:ascii="Courier" w:hAnsi="Courier" w:cs="Times New Roman"/>
-          <w:sz w:val="24"/>
-        </w:rPr>
-      </w:pPr>
-    </w:p>
-    <w:p>
-      <w:pPr>
-        <w:rPr>
-          <w:rFonts w:ascii="Courier" w:hAnsi="Courier" w:cs="Times New Roman"/>
-          <w:sz w:val="24"/>
-        </w:rPr>
-      </w:pPr>
-      <w:r>
-        <w:rPr>
-          <w:rFonts w:ascii="Courier" w:hAnsi="Courier" w:cs="Times New Roman"/>
-          <w:sz w:val="24"/>
-        </w:rPr>
-        <w:tab/>
-        <w:t>digitalWrite(ADC_CLK,0);</w:t>
-      </w:r>
-      <w:r>
-        <w:rPr>
-          <w:rFonts w:ascii="Courier" w:hAnsi="Courier" w:cs="Times New Roman"/>
-          <w:sz w:val="24"/>
-        </w:rPr>
-        <w:tab/>
-      </w:r>
-    </w:p>
-    <w:p>
-      <w:pPr>
-        <w:rPr>
-          <w:rFonts w:ascii="Courier" w:hAnsi="Courier" w:cs="Times New Roman"/>
-          <w:sz w:val="24"/>
-        </w:rPr>
-      </w:pPr>
-      <w:r>
-        <w:rPr>
-          <w:rFonts w:ascii="Courier" w:hAnsi="Courier" w:cs="Times New Roman"/>
-          <w:sz w:val="24"/>
-        </w:rPr>
-        <w:tab/>
-        <w:t>digitalWrite(ADC_DIO,0);</w:t>
-      </w:r>
-      <w:r>
-        <w:rPr>
-          <w:rFonts w:ascii="Courier" w:hAnsi="Courier" w:cs="Times New Roman"/>
-          <w:sz w:val="24"/>
-        </w:rPr>
-        <w:tab/>
-        <w:t>delayMicroseconds(2);</w:t>
-      </w:r>
-    </w:p>
-    <w:p>
-      <w:pPr>
-        <w:rPr>
-          <w:rFonts w:ascii="Courier" w:hAnsi="Courier" w:cs="Times New Roman"/>
-          <w:sz w:val="24"/>
-        </w:rPr>
-      </w:pPr>
-      <w:r>
-        <w:rPr>
-          <w:rFonts w:ascii="Courier" w:hAnsi="Courier" w:cs="Times New Roman"/>
-          <w:sz w:val="24"/>
-        </w:rPr>
-        <w:tab/>
-        <w:t>digitalWrite(ADC_CLK,1);</w:t>
-      </w:r>
-      <w:r>
-        <w:rPr>
-          <w:rFonts w:ascii="Courier" w:hAnsi="Courier" w:cs="Times New Roman"/>
-          <w:sz w:val="24"/>
-        </w:rPr>
-        <w:tab/>
-      </w:r>
-    </w:p>
-    <w:p>
-      <w:pPr>
-        <w:rPr>
-          <w:rFonts w:ascii="Courier" w:hAnsi="Courier" w:cs="Times New Roman"/>
-          <w:sz w:val="24"/>
-        </w:rPr>
-      </w:pPr>
-      <w:r>
-        <w:rPr>
-          <w:rFonts w:ascii="Courier" w:hAnsi="Courier" w:cs="Times New Roman"/>
-          <w:sz w:val="24"/>
-        </w:rPr>
-        <w:tab/>
-        <w:t>dig</w:t>
-      </w:r>
-      <w:r>
-        <w:rPr>
-          <w:rFonts w:ascii="Courier" w:hAnsi="Courier" w:cs="Times New Roman"/>
-          <w:sz w:val="24"/>
-        </w:rPr>
-        <w:t>italWrite(ADC_DIO,1);    delayMicroseconds(2);</w:t>
-      </w:r>
-    </w:p>
-    <w:p>
-      <w:pPr>
-        <w:rPr>
-          <w:rFonts w:ascii="Courier" w:hAnsi="Courier" w:cs="Times New Roman"/>
-          <w:sz w:val="24"/>
-        </w:rPr>
-      </w:pPr>
-      <w:r>
-        <w:rPr>
-          <w:rFonts w:ascii="Courier" w:hAnsi="Courier" w:cs="Times New Roman"/>
-          <w:sz w:val="24"/>
-        </w:rPr>
-        <w:tab/>
-        <w:t>digitalWrite(ADC_CLK,0);</w:t>
-      </w:r>
-      <w:r>
-        <w:rPr>
-          <w:rFonts w:ascii="Courier" w:hAnsi="Courier" w:cs="Times New Roman"/>
-          <w:sz w:val="24"/>
-        </w:rPr>
-        <w:tab/>
-      </w:r>
-    </w:p>
-    <w:p>
-      <w:pPr>
-        <w:rPr>
-          <w:rFonts w:ascii="Courier" w:hAnsi="Courier" w:cs="Times New Roman"/>
-          <w:sz w:val="24"/>
-        </w:rPr>
-      </w:pPr>
-      <w:r>
-        <w:rPr>
-          <w:rFonts w:ascii="Courier" w:hAnsi="Courier" w:cs="Times New Roman"/>
-          <w:sz w:val="24"/>
-        </w:rPr>
-        <w:tab/>
-        <w:t>digitalWrite(ADC_DIO,1);    delayMicroseconds(2);</w:t>
-      </w:r>
-    </w:p>
-    <w:p>
-      <w:pPr>
-        <w:rPr>
-          <w:rFonts w:ascii="Courier" w:hAnsi="Courier" w:cs="Times New Roman"/>
-          <w:sz w:val="24"/>
-        </w:rPr>
-      </w:pPr>
-      <w:r>
-        <w:rPr>
-          <w:rFonts w:ascii="Courier" w:hAnsi="Courier" w:cs="Times New Roman"/>
-          <w:sz w:val="24"/>
-        </w:rPr>
-        <w:tab/>
-      </w:r>
-    </w:p>
-    <w:p>
-      <w:pPr>
-        <w:rPr>
-          <w:rFonts w:ascii="Courier" w:hAnsi="Courier" w:cs="Times New Roman"/>
-          <w:sz w:val="24"/>
-        </w:rPr>
-      </w:pPr>
-      <w:r>
-        <w:rPr>
-          <w:rFonts w:ascii="Courier" w:hAnsi="Courier" w:cs="Times New Roman"/>
-          <w:sz w:val="24"/>
-        </w:rPr>
-        <w:tab/>
-        <w:t>for(i=0;i&lt;8;i++)</w:t>
+      </w:r>
+      <w:proofErr w:type="spellStart"/>
+      <w:r>
+        <w:rPr>
+          <w:rFonts w:ascii="Courier" w:hAnsi="Courier" w:cs="Times New Roman"/>
+          <w:sz w:val="24"/>
+        </w:rPr>
+        <w:t>uchar</w:t>
+      </w:r>
+      <w:proofErr w:type="spellEnd"/>
+      <w:r>
+        <w:rPr>
+          <w:rFonts w:ascii="Courier" w:hAnsi="Courier" w:cs="Times New Roman"/>
+          <w:sz w:val="24"/>
+        </w:rPr>
+        <w:t xml:space="preserve"> </w:t>
+      </w:r>
+      <w:proofErr w:type="spellStart"/>
+      <w:r>
+        <w:rPr>
+          <w:rFonts w:ascii="Courier" w:hAnsi="Courier" w:cs="Times New Roman"/>
+          <w:sz w:val="24"/>
+        </w:rPr>
+        <w:t>i</w:t>
+      </w:r>
+      <w:proofErr w:type="spellEnd"/>
+      <w:r>
+        <w:rPr>
+          <w:rFonts w:ascii="Courier" w:hAnsi="Courier" w:cs="Times New Roman"/>
+          <w:sz w:val="24"/>
+        </w:rPr>
+        <w:t>;</w:t>
+      </w:r>
+    </w:p>
+    <w:p>
+      <w:pPr>
+        <w:rPr>
+          <w:rFonts w:ascii="Courier" w:hAnsi="Courier" w:cs="Times New Roman"/>
+          <w:sz w:val="24"/>
+        </w:rPr>
+      </w:pPr>
+      <w:r>
+        <w:rPr>
+          <w:rFonts w:ascii="Courier" w:hAnsi="Courier" w:cs="Times New Roman"/>
+          <w:sz w:val="24"/>
+        </w:rPr>
+        <w:tab/>
+      </w:r>
+      <w:proofErr w:type="spellStart"/>
+      <w:r>
+        <w:rPr>
+          <w:rFonts w:ascii="Courier" w:hAnsi="Courier" w:cs="Times New Roman"/>
+          <w:sz w:val="24"/>
+        </w:rPr>
+        <w:t>uchar</w:t>
+      </w:r>
+      <w:proofErr w:type="spellEnd"/>
+      <w:r>
+        <w:rPr>
+          <w:rFonts w:ascii="Courier" w:hAnsi="Courier" w:cs="Times New Roman"/>
+          <w:sz w:val="24"/>
+        </w:rPr>
+        <w:t xml:space="preserve"> dat1=0, dat2=0;</w:t>
+      </w:r>
+    </w:p>
+    <w:p>
+      <w:pPr>
+        <w:rPr>
+          <w:rFonts w:ascii="Courier" w:hAnsi="Courier" w:cs="Times New Roman"/>
+          <w:sz w:val="24"/>
+        </w:rPr>
+      </w:pPr>
+    </w:p>
+    <w:p>
+      <w:pPr>
+        <w:rPr>
+          <w:rFonts w:ascii="Courier" w:hAnsi="Courier" w:cs="Times New Roman"/>
+          <w:sz w:val="24"/>
+        </w:rPr>
+      </w:pPr>
+      <w:r>
+        <w:rPr>
+          <w:rFonts w:ascii="Courier" w:hAnsi="Courier" w:cs="Times New Roman"/>
+          <w:sz w:val="24"/>
+        </w:rPr>
+        <w:tab/>
+      </w:r>
+      <w:proofErr w:type="spellStart"/>
+      <w:proofErr w:type="gramStart"/>
+      <w:r>
+        <w:rPr>
+          <w:rFonts w:ascii="Courier" w:hAnsi="Courier" w:cs="Times New Roman"/>
+          <w:sz w:val="24"/>
+        </w:rPr>
+        <w:t>digitalWrite</w:t>
+      </w:r>
+      <w:proofErr w:type="spellEnd"/>
+      <w:r>
+        <w:rPr>
+          <w:rFonts w:ascii="Courier" w:hAnsi="Courier" w:cs="Times New Roman"/>
+          <w:sz w:val="24"/>
+        </w:rPr>
+        <w:t>(</w:t>
+      </w:r>
+      <w:proofErr w:type="gramEnd"/>
+      <w:r>
+        <w:rPr>
+          <w:rFonts w:ascii="Courier" w:hAnsi="Courier" w:cs="Times New Roman"/>
+          <w:sz w:val="24"/>
+        </w:rPr>
+        <w:t>ADC_CS, 0);</w:t>
+      </w:r>
+    </w:p>
+    <w:p>
+      <w:pPr>
+        <w:rPr>
+          <w:rFonts w:ascii="Courier" w:hAnsi="Courier" w:cs="Times New Roman"/>
+          <w:sz w:val="24"/>
+        </w:rPr>
+      </w:pPr>
+      <w:r>
+        <w:rPr>
+          <w:rFonts w:ascii="Courier" w:hAnsi="Courier" w:cs="Times New Roman"/>
+          <w:sz w:val="24"/>
+        </w:rPr>
+        <w:tab/>
+      </w:r>
+      <w:proofErr w:type="spellStart"/>
+      <w:r>
+        <w:rPr>
+          <w:rFonts w:ascii="Courier" w:hAnsi="Courier" w:cs="Times New Roman"/>
+          <w:sz w:val="24"/>
+        </w:rPr>
+        <w:t>digitalWrite</w:t>
+      </w:r>
+      <w:proofErr w:type="spellEnd"/>
+      <w:r>
+        <w:rPr>
+          <w:rFonts w:ascii="Courier" w:hAnsi="Courier" w:cs="Times New Roman"/>
+          <w:sz w:val="24"/>
+        </w:rPr>
+        <w:t>(ADC_CLK,0);</w:t>
+      </w:r>
+    </w:p>
+    <w:p>
+      <w:pPr>
+        <w:rPr>
+          <w:rFonts w:ascii="Courier" w:hAnsi="Courier" w:cs="Times New Roman"/>
+          <w:sz w:val="24"/>
+        </w:rPr>
+      </w:pPr>
+      <w:r>
+        <w:rPr>
+          <w:rFonts w:ascii="Courier" w:hAnsi="Courier" w:cs="Times New Roman"/>
+          <w:sz w:val="24"/>
+        </w:rPr>
+        <w:tab/>
+      </w:r>
+      <w:proofErr w:type="spellStart"/>
+      <w:r>
+        <w:rPr>
+          <w:rFonts w:ascii="Courier" w:hAnsi="Courier" w:cs="Times New Roman"/>
+          <w:sz w:val="24"/>
+        </w:rPr>
+        <w:t>digitalWrite</w:t>
+      </w:r>
+      <w:proofErr w:type="spellEnd"/>
+      <w:r>
+        <w:rPr>
+          <w:rFonts w:ascii="Courier" w:hAnsi="Courier" w:cs="Times New Roman"/>
+          <w:sz w:val="24"/>
+        </w:rPr>
+        <w:t>(ADC_DIO,1);</w:t>
+      </w:r>
+      <w:r>
+        <w:rPr>
+          <w:rFonts w:ascii="Courier" w:hAnsi="Courier" w:cs="Times New Roman"/>
+          <w:sz w:val="24"/>
+        </w:rPr>
+        <w:tab/>
+      </w:r>
+      <w:proofErr w:type="spellStart"/>
+      <w:proofErr w:type="gramStart"/>
+      <w:r>
+        <w:rPr>
+          <w:rFonts w:ascii="Courier" w:hAnsi="Courier" w:cs="Times New Roman"/>
+          <w:sz w:val="24"/>
+        </w:rPr>
+        <w:t>delayMicroseconds</w:t>
+      </w:r>
+      <w:proofErr w:type="spellEnd"/>
+      <w:r>
+        <w:rPr>
+          <w:rFonts w:ascii="Courier" w:hAnsi="Courier" w:cs="Times New Roman"/>
+          <w:sz w:val="24"/>
+        </w:rPr>
+        <w:t>(</w:t>
+      </w:r>
+      <w:proofErr w:type="gramEnd"/>
+      <w:r>
+        <w:rPr>
+          <w:rFonts w:ascii="Courier" w:hAnsi="Courier" w:cs="Times New Roman"/>
+          <w:sz w:val="24"/>
+        </w:rPr>
+        <w:t>2);</w:t>
+      </w:r>
+    </w:p>
+    <w:p>
+      <w:pPr>
+        <w:rPr>
+          <w:rFonts w:ascii="Courier" w:hAnsi="Courier" w:cs="Times New Roman"/>
+          <w:sz w:val="24"/>
+        </w:rPr>
+      </w:pPr>
+      <w:r>
+        <w:rPr>
+          <w:rFonts w:ascii="Courier" w:hAnsi="Courier" w:cs="Times New Roman"/>
+          <w:sz w:val="24"/>
+        </w:rPr>
+        <w:tab/>
+      </w:r>
+      <w:proofErr w:type="spellStart"/>
+      <w:r>
+        <w:rPr>
+          <w:rFonts w:ascii="Courier" w:hAnsi="Courier" w:cs="Times New Roman"/>
+          <w:sz w:val="24"/>
+        </w:rPr>
+        <w:t>digitalWrite</w:t>
+      </w:r>
+      <w:proofErr w:type="spellEnd"/>
+      <w:r>
+        <w:rPr>
+          <w:rFonts w:ascii="Courier" w:hAnsi="Courier" w:cs="Times New Roman"/>
+          <w:sz w:val="24"/>
+        </w:rPr>
+        <w:t>(ADC_CLK,1);</w:t>
+      </w:r>
+      <w:r>
+        <w:rPr>
+          <w:rFonts w:ascii="Courier" w:hAnsi="Courier" w:cs="Times New Roman"/>
+          <w:sz w:val="24"/>
+        </w:rPr>
+        <w:tab/>
+      </w:r>
+      <w:proofErr w:type="spellStart"/>
+      <w:proofErr w:type="gramStart"/>
+      <w:r>
+        <w:rPr>
+          <w:rFonts w:ascii="Courier" w:hAnsi="Courier" w:cs="Times New Roman"/>
+          <w:sz w:val="24"/>
+        </w:rPr>
+        <w:t>delayMicroseconds</w:t>
+      </w:r>
+      <w:proofErr w:type="spellEnd"/>
+      <w:r>
+        <w:rPr>
+          <w:rFonts w:ascii="Courier" w:hAnsi="Courier" w:cs="Times New Roman"/>
+          <w:sz w:val="24"/>
+        </w:rPr>
+        <w:t>(</w:t>
+      </w:r>
+      <w:proofErr w:type="gramEnd"/>
+      <w:r>
+        <w:rPr>
+          <w:rFonts w:ascii="Courier" w:hAnsi="Courier" w:cs="Times New Roman"/>
+          <w:sz w:val="24"/>
+        </w:rPr>
+        <w:t>2);</w:t>
+      </w:r>
+    </w:p>
+    <w:p>
+      <w:pPr>
+        <w:rPr>
+          <w:rFonts w:ascii="Courier" w:hAnsi="Courier" w:cs="Times New Roman"/>
+          <w:sz w:val="24"/>
+        </w:rPr>
+      </w:pPr>
+    </w:p>
+    <w:p>
+      <w:pPr>
+        <w:rPr>
+          <w:rFonts w:ascii="Courier" w:hAnsi="Courier" w:cs="Times New Roman"/>
+          <w:sz w:val="24"/>
+        </w:rPr>
+      </w:pPr>
+      <w:r>
+        <w:rPr>
+          <w:rFonts w:ascii="Courier" w:hAnsi="Courier" w:cs="Times New Roman"/>
+          <w:sz w:val="24"/>
+        </w:rPr>
+        <w:tab/>
+      </w:r>
+      <w:proofErr w:type="spellStart"/>
+      <w:r>
+        <w:rPr>
+          <w:rFonts w:ascii="Courier" w:hAnsi="Courier" w:cs="Times New Roman"/>
+          <w:sz w:val="24"/>
+        </w:rPr>
+        <w:t>digitalWrite</w:t>
+      </w:r>
+      <w:proofErr w:type="spellEnd"/>
+      <w:r>
+        <w:rPr>
+          <w:rFonts w:ascii="Courier" w:hAnsi="Courier" w:cs="Times New Roman"/>
+          <w:sz w:val="24"/>
+        </w:rPr>
+        <w:t>(ADC_CLK,0);</w:t>
+      </w:r>
+      <w:r>
+        <w:rPr>
+          <w:rFonts w:ascii="Courier" w:hAnsi="Courier" w:cs="Times New Roman"/>
+          <w:sz w:val="24"/>
+        </w:rPr>
+        <w:tab/>
+      </w:r>
+    </w:p>
+    <w:p>
+      <w:pPr>
+        <w:rPr>
+          <w:rFonts w:ascii="Courier" w:hAnsi="Courier" w:cs="Times New Roman"/>
+          <w:sz w:val="24"/>
+        </w:rPr>
+      </w:pPr>
+      <w:r>
+        <w:rPr>
+          <w:rFonts w:ascii="Courier" w:hAnsi="Courier" w:cs="Times New Roman"/>
+          <w:sz w:val="24"/>
+        </w:rPr>
+        <w:tab/>
+      </w:r>
+      <w:proofErr w:type="spellStart"/>
+      <w:r>
+        <w:rPr>
+          <w:rFonts w:ascii="Courier" w:hAnsi="Courier" w:cs="Times New Roman"/>
+          <w:sz w:val="24"/>
+        </w:rPr>
+        <w:t>digitalWrite</w:t>
+      </w:r>
+      <w:proofErr w:type="spellEnd"/>
+      <w:r>
+        <w:rPr>
+          <w:rFonts w:ascii="Courier" w:hAnsi="Courier" w:cs="Times New Roman"/>
+          <w:sz w:val="24"/>
+        </w:rPr>
+        <w:t>(ADC_DIO,1</w:t>
+      </w:r>
+      <w:proofErr w:type="gramStart"/>
+      <w:r>
+        <w:rPr>
+          <w:rFonts w:ascii="Courier" w:hAnsi="Courier" w:cs="Times New Roman"/>
+          <w:sz w:val="24"/>
+        </w:rPr>
+        <w:t xml:space="preserve">);   </w:t>
+      </w:r>
+      <w:proofErr w:type="gramEnd"/>
+      <w:r>
+        <w:rPr>
+          <w:rFonts w:ascii="Courier" w:hAnsi="Courier" w:cs="Times New Roman"/>
+          <w:sz w:val="24"/>
+        </w:rPr>
+        <w:t xml:space="preserve"> </w:t>
+      </w:r>
+      <w:proofErr w:type="spellStart"/>
+      <w:r>
+        <w:rPr>
+          <w:rFonts w:ascii="Courier" w:hAnsi="Courier" w:cs="Times New Roman"/>
+          <w:sz w:val="24"/>
+        </w:rPr>
+        <w:t>delayMicroseconds</w:t>
+      </w:r>
+      <w:proofErr w:type="spellEnd"/>
+      <w:r>
+        <w:rPr>
+          <w:rFonts w:ascii="Courier" w:hAnsi="Courier" w:cs="Times New Roman"/>
+          <w:sz w:val="24"/>
+        </w:rPr>
+        <w:t>(2);</w:t>
+      </w:r>
+    </w:p>
+    <w:p>
+      <w:pPr>
+        <w:rPr>
+          <w:rFonts w:ascii="Courier" w:hAnsi="Courier" w:cs="Times New Roman"/>
+          <w:sz w:val="24"/>
+        </w:rPr>
+      </w:pPr>
+      <w:r>
+        <w:rPr>
+          <w:rFonts w:ascii="Courier" w:hAnsi="Courier" w:cs="Times New Roman"/>
+          <w:sz w:val="24"/>
+        </w:rPr>
+        <w:tab/>
+      </w:r>
+      <w:proofErr w:type="spellStart"/>
+      <w:r>
+        <w:rPr>
+          <w:rFonts w:ascii="Courier" w:hAnsi="Courier" w:cs="Times New Roman"/>
+          <w:sz w:val="24"/>
+        </w:rPr>
+        <w:t>digitalWrite</w:t>
+      </w:r>
+      <w:proofErr w:type="spellEnd"/>
+      <w:r>
+        <w:rPr>
+          <w:rFonts w:ascii="Courier" w:hAnsi="Courier" w:cs="Times New Roman"/>
+          <w:sz w:val="24"/>
+        </w:rPr>
+        <w:t>(ADC_CLK,1);</w:t>
+      </w:r>
+      <w:r>
+        <w:rPr>
+          <w:rFonts w:ascii="Courier" w:hAnsi="Courier" w:cs="Times New Roman"/>
+          <w:sz w:val="24"/>
+        </w:rPr>
+        <w:tab/>
+      </w:r>
+      <w:proofErr w:type="spellStart"/>
+      <w:proofErr w:type="gramStart"/>
+      <w:r>
+        <w:rPr>
+          <w:rFonts w:ascii="Courier" w:hAnsi="Courier" w:cs="Times New Roman"/>
+          <w:sz w:val="24"/>
+        </w:rPr>
+        <w:t>delayMicroseconds</w:t>
+      </w:r>
+      <w:proofErr w:type="spellEnd"/>
+      <w:r>
+        <w:rPr>
+          <w:rFonts w:ascii="Courier" w:hAnsi="Courier" w:cs="Times New Roman"/>
+          <w:sz w:val="24"/>
+        </w:rPr>
+        <w:t>(</w:t>
+      </w:r>
+      <w:proofErr w:type="gramEnd"/>
+      <w:r>
+        <w:rPr>
+          <w:rFonts w:ascii="Courier" w:hAnsi="Courier" w:cs="Times New Roman"/>
+          <w:sz w:val="24"/>
+        </w:rPr>
+        <w:t>2);</w:t>
+      </w:r>
+    </w:p>
+    <w:p>
+      <w:pPr>
+        <w:rPr>
+          <w:rFonts w:ascii="Courier" w:hAnsi="Courier" w:cs="Times New Roman"/>
+          <w:sz w:val="24"/>
+        </w:rPr>
+      </w:pPr>
+    </w:p>
+    <w:p>
+      <w:pPr>
+        <w:rPr>
+          <w:rFonts w:ascii="Courier" w:hAnsi="Courier" w:cs="Times New Roman"/>
+          <w:sz w:val="24"/>
+        </w:rPr>
+      </w:pPr>
+      <w:r>
+        <w:rPr>
+          <w:rFonts w:ascii="Courier" w:hAnsi="Courier" w:cs="Times New Roman"/>
+          <w:sz w:val="24"/>
+        </w:rPr>
+        <w:tab/>
+      </w:r>
+      <w:proofErr w:type="spellStart"/>
+      <w:r>
+        <w:rPr>
+          <w:rFonts w:ascii="Courier" w:hAnsi="Courier" w:cs="Times New Roman"/>
+          <w:sz w:val="24"/>
+        </w:rPr>
+        <w:t>digitalWrite</w:t>
+      </w:r>
+      <w:proofErr w:type="spellEnd"/>
+      <w:r>
+        <w:rPr>
+          <w:rFonts w:ascii="Courier" w:hAnsi="Courier" w:cs="Times New Roman"/>
+          <w:sz w:val="24"/>
+        </w:rPr>
+        <w:t>(ADC_CLK,0);</w:t>
+      </w:r>
+      <w:r>
+        <w:rPr>
+          <w:rFonts w:ascii="Courier" w:hAnsi="Courier" w:cs="Times New Roman"/>
+          <w:sz w:val="24"/>
+        </w:rPr>
+        <w:tab/>
+      </w:r>
+    </w:p>
+    <w:p>
+      <w:pPr>
+        <w:rPr>
+          <w:rFonts w:ascii="Courier" w:hAnsi="Courier" w:cs="Times New Roman"/>
+          <w:sz w:val="24"/>
+        </w:rPr>
+      </w:pPr>
+      <w:r>
+        <w:rPr>
+          <w:rFonts w:ascii="Courier" w:hAnsi="Courier" w:cs="Times New Roman"/>
+          <w:sz w:val="24"/>
+        </w:rPr>
+        <w:tab/>
+      </w:r>
+      <w:proofErr w:type="spellStart"/>
+      <w:r>
+        <w:rPr>
+          <w:rFonts w:ascii="Courier" w:hAnsi="Courier" w:cs="Times New Roman"/>
+          <w:sz w:val="24"/>
+        </w:rPr>
+        <w:t>digitalWrite</w:t>
+      </w:r>
+      <w:proofErr w:type="spellEnd"/>
+      <w:r>
+        <w:rPr>
+          <w:rFonts w:ascii="Courier" w:hAnsi="Courier" w:cs="Times New Roman"/>
+          <w:sz w:val="24"/>
+        </w:rPr>
+        <w:t>(ADC_DIO,0);</w:t>
+      </w:r>
+      <w:r>
+        <w:rPr>
+          <w:rFonts w:ascii="Courier" w:hAnsi="Courier" w:cs="Times New Roman"/>
+          <w:sz w:val="24"/>
+        </w:rPr>
+        <w:tab/>
+      </w:r>
+      <w:proofErr w:type="spellStart"/>
+      <w:proofErr w:type="gramStart"/>
+      <w:r>
+        <w:rPr>
+          <w:rFonts w:ascii="Courier" w:hAnsi="Courier" w:cs="Times New Roman"/>
+          <w:sz w:val="24"/>
+        </w:rPr>
+        <w:t>delayMicroseconds</w:t>
+      </w:r>
+      <w:proofErr w:type="spellEnd"/>
+      <w:r>
+        <w:rPr>
+          <w:rFonts w:ascii="Courier" w:hAnsi="Courier" w:cs="Times New Roman"/>
+          <w:sz w:val="24"/>
+        </w:rPr>
+        <w:t>(</w:t>
+      </w:r>
+      <w:proofErr w:type="gramEnd"/>
+      <w:r>
+        <w:rPr>
+          <w:rFonts w:ascii="Courier" w:hAnsi="Courier" w:cs="Times New Roman"/>
+          <w:sz w:val="24"/>
+        </w:rPr>
+        <w:t>2);</w:t>
+      </w:r>
+    </w:p>
+    <w:p>
+      <w:pPr>
+        <w:rPr>
+          <w:rFonts w:ascii="Courier" w:hAnsi="Courier" w:cs="Times New Roman"/>
+          <w:sz w:val="24"/>
+        </w:rPr>
+      </w:pPr>
+      <w:r>
+        <w:rPr>
+          <w:rFonts w:ascii="Courier" w:hAnsi="Courier" w:cs="Times New Roman"/>
+          <w:sz w:val="24"/>
+        </w:rPr>
+        <w:tab/>
+      </w:r>
+      <w:proofErr w:type="spellStart"/>
+      <w:r>
+        <w:rPr>
+          <w:rFonts w:ascii="Courier" w:hAnsi="Courier" w:cs="Times New Roman"/>
+          <w:sz w:val="24"/>
+        </w:rPr>
+        <w:t>digitalWrite</w:t>
+      </w:r>
+      <w:proofErr w:type="spellEnd"/>
+      <w:r>
+        <w:rPr>
+          <w:rFonts w:ascii="Courier" w:hAnsi="Courier" w:cs="Times New Roman"/>
+          <w:sz w:val="24"/>
+        </w:rPr>
+        <w:t>(ADC_CLK,1);</w:t>
+      </w:r>
+      <w:r>
+        <w:rPr>
+          <w:rFonts w:ascii="Courier" w:hAnsi="Courier" w:cs="Times New Roman"/>
+          <w:sz w:val="24"/>
+        </w:rPr>
+        <w:tab/>
+      </w:r>
+    </w:p>
+    <w:p>
+      <w:pPr>
+        <w:rPr>
+          <w:rFonts w:ascii="Courier" w:hAnsi="Courier" w:cs="Times New Roman"/>
+          <w:sz w:val="24"/>
+        </w:rPr>
+      </w:pPr>
+      <w:r>
+        <w:rPr>
+          <w:rFonts w:ascii="Courier" w:hAnsi="Courier" w:cs="Times New Roman"/>
+          <w:sz w:val="24"/>
+        </w:rPr>
+        <w:tab/>
+      </w:r>
+      <w:proofErr w:type="spellStart"/>
+      <w:r>
+        <w:rPr>
+          <w:rFonts w:ascii="Courier" w:hAnsi="Courier" w:cs="Times New Roman"/>
+          <w:sz w:val="24"/>
+        </w:rPr>
+        <w:t>digitalWrite</w:t>
+      </w:r>
+      <w:proofErr w:type="spellEnd"/>
+      <w:r>
+        <w:rPr>
+          <w:rFonts w:ascii="Courier" w:hAnsi="Courier" w:cs="Times New Roman"/>
+          <w:sz w:val="24"/>
+        </w:rPr>
+        <w:t>(ADC_DIO,1</w:t>
+      </w:r>
+      <w:proofErr w:type="gramStart"/>
+      <w:r>
+        <w:rPr>
+          <w:rFonts w:ascii="Courier" w:hAnsi="Courier" w:cs="Times New Roman"/>
+          <w:sz w:val="24"/>
+        </w:rPr>
+        <w:t xml:space="preserve">);   </w:t>
+      </w:r>
+      <w:proofErr w:type="gramEnd"/>
+      <w:r>
+        <w:rPr>
+          <w:rFonts w:ascii="Courier" w:hAnsi="Courier" w:cs="Times New Roman"/>
+          <w:sz w:val="24"/>
+        </w:rPr>
+        <w:t xml:space="preserve"> </w:t>
+      </w:r>
+      <w:proofErr w:type="spellStart"/>
+      <w:r>
+        <w:rPr>
+          <w:rFonts w:ascii="Courier" w:hAnsi="Courier" w:cs="Times New Roman"/>
+          <w:sz w:val="24"/>
+        </w:rPr>
+        <w:t>delayMicroseconds</w:t>
+      </w:r>
+      <w:proofErr w:type="spellEnd"/>
+      <w:r>
+        <w:rPr>
+          <w:rFonts w:ascii="Courier" w:hAnsi="Courier" w:cs="Times New Roman"/>
+          <w:sz w:val="24"/>
+        </w:rPr>
+        <w:t>(2);</w:t>
+      </w:r>
+    </w:p>
+    <w:p>
+      <w:pPr>
+        <w:rPr>
+          <w:rFonts w:ascii="Courier" w:hAnsi="Courier" w:cs="Times New Roman"/>
+          <w:sz w:val="24"/>
+        </w:rPr>
+      </w:pPr>
+      <w:r>
+        <w:rPr>
+          <w:rFonts w:ascii="Courier" w:hAnsi="Courier" w:cs="Times New Roman"/>
+          <w:sz w:val="24"/>
+        </w:rPr>
+        <w:tab/>
+      </w:r>
+      <w:proofErr w:type="spellStart"/>
+      <w:r>
+        <w:rPr>
+          <w:rFonts w:ascii="Courier" w:hAnsi="Courier" w:cs="Times New Roman"/>
+          <w:sz w:val="24"/>
+        </w:rPr>
+        <w:t>digitalWrite</w:t>
+      </w:r>
+      <w:proofErr w:type="spellEnd"/>
+      <w:r>
+        <w:rPr>
+          <w:rFonts w:ascii="Courier" w:hAnsi="Courier" w:cs="Times New Roman"/>
+          <w:sz w:val="24"/>
+        </w:rPr>
+        <w:t>(ADC_CLK,0);</w:t>
+      </w:r>
+      <w:r>
+        <w:rPr>
+          <w:rFonts w:ascii="Courier" w:hAnsi="Courier" w:cs="Times New Roman"/>
+          <w:sz w:val="24"/>
+        </w:rPr>
+        <w:tab/>
+      </w:r>
+    </w:p>
+    <w:p>
+      <w:pPr>
+        <w:rPr>
+          <w:rFonts w:ascii="Courier" w:hAnsi="Courier" w:cs="Times New Roman"/>
+          <w:sz w:val="24"/>
+        </w:rPr>
+      </w:pPr>
+      <w:r>
+        <w:rPr>
+          <w:rFonts w:ascii="Courier" w:hAnsi="Courier" w:cs="Times New Roman"/>
+          <w:sz w:val="24"/>
+        </w:rPr>
+        <w:tab/>
+      </w:r>
+      <w:proofErr w:type="spellStart"/>
+      <w:r>
+        <w:rPr>
+          <w:rFonts w:ascii="Courier" w:hAnsi="Courier" w:cs="Times New Roman"/>
+          <w:sz w:val="24"/>
+        </w:rPr>
+        <w:t>digitalWrite</w:t>
+      </w:r>
+      <w:proofErr w:type="spellEnd"/>
+      <w:r>
+        <w:rPr>
+          <w:rFonts w:ascii="Courier" w:hAnsi="Courier" w:cs="Times New Roman"/>
+          <w:sz w:val="24"/>
+        </w:rPr>
+        <w:t>(ADC_DIO,1</w:t>
+      </w:r>
+      <w:proofErr w:type="gramStart"/>
+      <w:r>
+        <w:rPr>
+          <w:rFonts w:ascii="Courier" w:hAnsi="Courier" w:cs="Times New Roman"/>
+          <w:sz w:val="24"/>
+        </w:rPr>
+        <w:t xml:space="preserve">);   </w:t>
+      </w:r>
+      <w:proofErr w:type="gramEnd"/>
+      <w:r>
+        <w:rPr>
+          <w:rFonts w:ascii="Courier" w:hAnsi="Courier" w:cs="Times New Roman"/>
+          <w:sz w:val="24"/>
+        </w:rPr>
+        <w:t xml:space="preserve"> </w:t>
+      </w:r>
+      <w:proofErr w:type="spellStart"/>
+      <w:r>
+        <w:rPr>
+          <w:rFonts w:ascii="Courier" w:hAnsi="Courier" w:cs="Times New Roman"/>
+          <w:sz w:val="24"/>
+        </w:rPr>
+        <w:t>delayMicroseconds</w:t>
+      </w:r>
+      <w:proofErr w:type="spellEnd"/>
+      <w:r>
+        <w:rPr>
+          <w:rFonts w:ascii="Courier" w:hAnsi="Courier" w:cs="Times New Roman"/>
+          <w:sz w:val="24"/>
+        </w:rPr>
+        <w:t>(2);</w:t>
+      </w:r>
+    </w:p>
+    <w:p>
+      <w:pPr>
+        <w:rPr>
+          <w:rFonts w:ascii="Courier" w:hAnsi="Courier" w:cs="Times New Roman"/>
+          <w:sz w:val="24"/>
+        </w:rPr>
+      </w:pPr>
+      <w:r>
+        <w:rPr>
+          <w:rFonts w:ascii="Courier" w:hAnsi="Courier" w:cs="Times New Roman"/>
+          <w:sz w:val="24"/>
+        </w:rPr>
+        <w:tab/>
+      </w:r>
+    </w:p>
+    <w:p>
+      <w:pPr>
+        <w:rPr>
+          <w:rFonts w:ascii="Courier" w:hAnsi="Courier" w:cs="Times New Roman"/>
+          <w:sz w:val="24"/>
+        </w:rPr>
+      </w:pPr>
+      <w:r>
+        <w:rPr>
+          <w:rFonts w:ascii="Courier" w:hAnsi="Courier" w:cs="Times New Roman"/>
+          <w:sz w:val="24"/>
+        </w:rPr>
+        <w:tab/>
+        <w:t>for(</w:t>
+      </w:r>
+      <w:proofErr w:type="spellStart"/>
+      <w:r>
+        <w:rPr>
+          <w:rFonts w:ascii="Courier" w:hAnsi="Courier" w:cs="Times New Roman"/>
+          <w:sz w:val="24"/>
+        </w:rPr>
+        <w:t>i</w:t>
+      </w:r>
+      <w:proofErr w:type="spellEnd"/>
+      <w:r>
+        <w:rPr>
+          <w:rFonts w:ascii="Courier" w:hAnsi="Courier" w:cs="Times New Roman"/>
+          <w:sz w:val="24"/>
+        </w:rPr>
+        <w:t>=</w:t>
+      </w:r>
+      <w:proofErr w:type="gramStart"/>
+      <w:r>
+        <w:rPr>
+          <w:rFonts w:ascii="Courier" w:hAnsi="Courier" w:cs="Times New Roman"/>
+          <w:sz w:val="24"/>
+        </w:rPr>
+        <w:t>0;i</w:t>
+      </w:r>
+      <w:proofErr w:type="gramEnd"/>
+      <w:r>
+        <w:rPr>
+          <w:rFonts w:ascii="Courier" w:hAnsi="Courier" w:cs="Times New Roman"/>
+          <w:sz w:val="24"/>
+        </w:rPr>
+        <w:t>&lt;8;i++)</w:t>
       </w:r>
     </w:p>
     <w:p>
@@ -3347,99 +4361,218 @@
           <w:sz w:val="24"/>
         </w:rPr>
         <w:tab/>
-        <w:t>digitalWrite(ADC_CLK,1);</w:t>
-      </w:r>
-      <w:r>
-        <w:rPr>
-          <w:rFonts w:ascii="Courier" w:hAnsi="Courier" w:cs="Times New Roman"/>
-          <w:sz w:val="24"/>
-        </w:rPr>
-        <w:tab/>
-        <w:t>delayMicroseconds(2);</w:t>
-      </w:r>
-    </w:p>
-    <w:p>
-      <w:pPr>
-        <w:rPr>
-          <w:rFonts w:ascii="Courier" w:hAnsi="Courier" w:cs="Times New Roman"/>
-          <w:sz w:val="24"/>
-        </w:rPr>
-      </w:pPr>
-      <w:r>
-        <w:rPr>
-          <w:rFonts w:ascii="Courier" w:hAnsi="Courier" w:cs="Times New Roman"/>
-          <w:sz w:val="24"/>
-        </w:rPr>
-        <w:tab/>
-      </w:r>
-      <w:r>
-        <w:rPr>
-          <w:rFonts w:ascii="Courier" w:hAnsi="Courier" w:cs="Times New Roman"/>
-          <w:sz w:val="24"/>
-        </w:rPr>
-        <w:tab/>
-        <w:t>digitalWrite(ADC_CLK,0);    delayMicroseconds(2);</w:t>
-      </w:r>
-    </w:p>
-    <w:p>
-      <w:pPr>
-        <w:rPr>
-          <w:rFonts w:ascii="Courier" w:hAnsi="Courier" w:cs="Times New Roman"/>
-          <w:sz w:val="24"/>
-        </w:rPr>
-      </w:pPr>
-    </w:p>
-    <w:p>
-      <w:pPr>
-        <w:rPr>
-          <w:rFonts w:ascii="Courier" w:hAnsi="Courier" w:cs="Times New Roman"/>
-          <w:sz w:val="24"/>
-        </w:rPr>
-      </w:pPr>
-      <w:r>
-        <w:rPr>
-          <w:rFonts w:ascii="Courier" w:hAnsi="Courier" w:cs="Times New Roman"/>
-          <w:sz w:val="24"/>
-        </w:rPr>
-        <w:tab/>
-      </w:r>
-      <w:r>
-        <w:rPr>
-          <w:rFonts w:ascii="Courier" w:hAnsi="Courier" w:cs="Times New Roman"/>
-          <w:sz w:val="24"/>
-        </w:rPr>
-        <w:tab/>
-        <w:t>pinM</w:t>
-      </w:r>
-      <w:r>
-        <w:rPr>
-          <w:rFonts w:ascii="Courier" w:hAnsi="Courier" w:cs="Times New Roman"/>
-          <w:sz w:val="24"/>
-        </w:rPr>
-        <w:t>ode(ADC_DIO, INPUT);</w:t>
-      </w:r>
-    </w:p>
-    <w:p>
-      <w:pPr>
-        <w:rPr>
-          <w:rFonts w:ascii="Courier" w:hAnsi="Courier" w:cs="Times New Roman"/>
-          <w:sz w:val="24"/>
-        </w:rPr>
-      </w:pPr>
-      <w:r>
-        <w:rPr>
-          <w:rFonts w:ascii="Courier" w:hAnsi="Courier" w:cs="Times New Roman"/>
-          <w:sz w:val="24"/>
-        </w:rPr>
-        <w:tab/>
-      </w:r>
-      <w:r>
-        <w:rPr>
-          <w:rFonts w:ascii="Courier" w:hAnsi="Courier" w:cs="Times New Roman"/>
-          <w:sz w:val="24"/>
-        </w:rPr>
-        <w:tab/>
-        <w:t>dat1=dat1&lt;&lt;1 | digitalRead(ADC_DIO);</w:t>
+      </w:r>
+      <w:proofErr w:type="spellStart"/>
+      <w:r>
+        <w:rPr>
+          <w:rFonts w:ascii="Courier" w:hAnsi="Courier" w:cs="Times New Roman"/>
+          <w:sz w:val="24"/>
+        </w:rPr>
+        <w:t>digitalWrite</w:t>
+      </w:r>
+      <w:proofErr w:type="spellEnd"/>
+      <w:r>
+        <w:rPr>
+          <w:rFonts w:ascii="Courier" w:hAnsi="Courier" w:cs="Times New Roman"/>
+          <w:sz w:val="24"/>
+        </w:rPr>
+        <w:t>(ADC_CLK,1);</w:t>
+      </w:r>
+      <w:r>
+        <w:rPr>
+          <w:rFonts w:ascii="Courier" w:hAnsi="Courier" w:cs="Times New Roman"/>
+          <w:sz w:val="24"/>
+        </w:rPr>
+        <w:tab/>
+      </w:r>
+      <w:proofErr w:type="spellStart"/>
+      <w:proofErr w:type="gramStart"/>
+      <w:r>
+        <w:rPr>
+          <w:rFonts w:ascii="Courier" w:hAnsi="Courier" w:cs="Times New Roman"/>
+          <w:sz w:val="24"/>
+        </w:rPr>
+        <w:t>delayMicroseconds</w:t>
+      </w:r>
+      <w:proofErr w:type="spellEnd"/>
+      <w:r>
+        <w:rPr>
+          <w:rFonts w:ascii="Courier" w:hAnsi="Courier" w:cs="Times New Roman"/>
+          <w:sz w:val="24"/>
+        </w:rPr>
+        <w:t>(</w:t>
+      </w:r>
+      <w:proofErr w:type="gramEnd"/>
+      <w:r>
+        <w:rPr>
+          <w:rFonts w:ascii="Courier" w:hAnsi="Courier" w:cs="Times New Roman"/>
+          <w:sz w:val="24"/>
+        </w:rPr>
+        <w:t>2);</w:t>
+      </w:r>
+    </w:p>
+    <w:p>
+      <w:pPr>
+        <w:rPr>
+          <w:rFonts w:ascii="Courier" w:hAnsi="Courier" w:cs="Times New Roman"/>
+          <w:sz w:val="24"/>
+        </w:rPr>
+      </w:pPr>
+      <w:r>
+        <w:rPr>
+          <w:rFonts w:ascii="Courier" w:hAnsi="Courier" w:cs="Times New Roman"/>
+          <w:sz w:val="24"/>
+        </w:rPr>
+        <w:tab/>
+      </w:r>
+      <w:r>
+        <w:rPr>
+          <w:rFonts w:ascii="Courier" w:hAnsi="Courier" w:cs="Times New Roman"/>
+          <w:sz w:val="24"/>
+        </w:rPr>
+        <w:tab/>
+      </w:r>
+      <w:proofErr w:type="spellStart"/>
+      <w:r>
+        <w:rPr>
+          <w:rFonts w:ascii="Courier" w:hAnsi="Courier" w:cs="Times New Roman"/>
+          <w:sz w:val="24"/>
+        </w:rPr>
+        <w:t>digitalWrite</w:t>
+      </w:r>
+      <w:proofErr w:type="spellEnd"/>
+      <w:r>
+        <w:rPr>
+          <w:rFonts w:ascii="Courier" w:hAnsi="Courier" w:cs="Times New Roman"/>
+          <w:sz w:val="24"/>
+        </w:rPr>
+        <w:t>(ADC_CLK,0</w:t>
+      </w:r>
+      <w:proofErr w:type="gramStart"/>
+      <w:r>
+        <w:rPr>
+          <w:rFonts w:ascii="Courier" w:hAnsi="Courier" w:cs="Times New Roman"/>
+          <w:sz w:val="24"/>
+        </w:rPr>
+        <w:t xml:space="preserve">);   </w:t>
+      </w:r>
+      <w:proofErr w:type="gramEnd"/>
+      <w:r>
+        <w:rPr>
+          <w:rFonts w:ascii="Courier" w:hAnsi="Courier" w:cs="Times New Roman"/>
+          <w:sz w:val="24"/>
+        </w:rPr>
+        <w:t xml:space="preserve"> </w:t>
+      </w:r>
+      <w:proofErr w:type="spellStart"/>
+      <w:r>
+        <w:rPr>
+          <w:rFonts w:ascii="Courier" w:hAnsi="Courier" w:cs="Times New Roman"/>
+          <w:sz w:val="24"/>
+        </w:rPr>
+        <w:t>delayMicroseconds</w:t>
+      </w:r>
+      <w:proofErr w:type="spellEnd"/>
+      <w:r>
+        <w:rPr>
+          <w:rFonts w:ascii="Courier" w:hAnsi="Courier" w:cs="Times New Roman"/>
+          <w:sz w:val="24"/>
+        </w:rPr>
+        <w:t>(2);</w:t>
+      </w:r>
+    </w:p>
+    <w:p>
+      <w:pPr>
+        <w:rPr>
+          <w:rFonts w:ascii="Courier" w:hAnsi="Courier" w:cs="Times New Roman"/>
+          <w:sz w:val="24"/>
+        </w:rPr>
+      </w:pPr>
+    </w:p>
+    <w:p>
+      <w:pPr>
+        <w:rPr>
+          <w:rFonts w:ascii="Courier" w:hAnsi="Courier" w:cs="Times New Roman"/>
+          <w:sz w:val="24"/>
+        </w:rPr>
+      </w:pPr>
+      <w:r>
+        <w:rPr>
+          <w:rFonts w:ascii="Courier" w:hAnsi="Courier" w:cs="Times New Roman"/>
+          <w:sz w:val="24"/>
+        </w:rPr>
+        <w:tab/>
+      </w:r>
+      <w:r>
+        <w:rPr>
+          <w:rFonts w:ascii="Courier" w:hAnsi="Courier" w:cs="Times New Roman"/>
+          <w:sz w:val="24"/>
+        </w:rPr>
+        <w:tab/>
+      </w:r>
+      <w:proofErr w:type="spellStart"/>
+      <w:proofErr w:type="gramStart"/>
+      <w:r>
+        <w:rPr>
+          <w:rFonts w:ascii="Courier" w:hAnsi="Courier" w:cs="Times New Roman"/>
+          <w:sz w:val="24"/>
+        </w:rPr>
+        <w:t>pinMode</w:t>
+      </w:r>
+      <w:proofErr w:type="spellEnd"/>
+      <w:r>
+        <w:rPr>
+          <w:rFonts w:ascii="Courier" w:hAnsi="Courier" w:cs="Times New Roman"/>
+          <w:sz w:val="24"/>
+        </w:rPr>
+        <w:t>(</w:t>
+      </w:r>
+      <w:proofErr w:type="gramEnd"/>
+      <w:r>
+        <w:rPr>
+          <w:rFonts w:ascii="Courier" w:hAnsi="Courier" w:cs="Times New Roman"/>
+          <w:sz w:val="24"/>
+        </w:rPr>
+        <w:t>ADC_DIO, INPUT);</w:t>
+      </w:r>
+    </w:p>
+    <w:p>
+      <w:pPr>
+        <w:rPr>
+          <w:rFonts w:ascii="Courier" w:hAnsi="Courier" w:cs="Times New Roman"/>
+          <w:sz w:val="24"/>
+        </w:rPr>
+      </w:pPr>
+      <w:r>
+        <w:rPr>
+          <w:rFonts w:ascii="Courier" w:hAnsi="Courier" w:cs="Times New Roman"/>
+          <w:sz w:val="24"/>
+        </w:rPr>
+        <w:tab/>
+      </w:r>
+      <w:r>
+        <w:rPr>
+          <w:rFonts w:ascii="Courier" w:hAnsi="Courier" w:cs="Times New Roman"/>
+          <w:sz w:val="24"/>
+        </w:rPr>
+        <w:tab/>
+        <w:t xml:space="preserve">dat1=dat1&lt;&lt;1 | </w:t>
+      </w:r>
+      <w:proofErr w:type="spellStart"/>
+      <w:r>
+        <w:rPr>
+          <w:rFonts w:ascii="Courier" w:hAnsi="Courier" w:cs="Times New Roman"/>
+          <w:sz w:val="24"/>
+        </w:rPr>
+        <w:t>digitalRead</w:t>
+      </w:r>
+      <w:proofErr w:type="spellEnd"/>
+      <w:r>
+        <w:rPr>
+          <w:rFonts w:ascii="Courier" w:hAnsi="Courier" w:cs="Times New Roman"/>
+          <w:sz w:val="24"/>
+        </w:rPr>
+        <w:t>(ADC_DIO);</w:t>
       </w:r>
     </w:p>
     <w:p>
@@ -3486,7 +4619,39 @@
           <w:sz w:val="24"/>
         </w:rPr>
         <w:tab/>
-        <w:t>for(i=0;i&lt;8;i++)</w:t>
+        <w:t>for(</w:t>
+      </w:r>
+      <w:proofErr w:type="spellStart"/>
+      <w:r>
+        <w:rPr>
+          <w:rFonts w:ascii="Courier" w:hAnsi="Courier" w:cs="Times New Roman"/>
+          <w:sz w:val="24"/>
+        </w:rPr>
+        <w:t>i</w:t>
+      </w:r>
+      <w:proofErr w:type="spellEnd"/>
+      <w:r>
+        <w:rPr>
+          <w:rFonts w:ascii="Courier" w:hAnsi="Courier" w:cs="Times New Roman"/>
+          <w:sz w:val="24"/>
+        </w:rPr>
+        <w:t>=</w:t>
+      </w:r>
+      <w:proofErr w:type="gramStart"/>
+      <w:r>
+        <w:rPr>
+          <w:rFonts w:ascii="Courier" w:hAnsi="Courier" w:cs="Times New Roman"/>
+          <w:sz w:val="24"/>
+        </w:rPr>
+        <w:t>0;i</w:t>
+      </w:r>
+      <w:proofErr w:type="gramEnd"/>
+      <w:r>
+        <w:rPr>
+          <w:rFonts w:ascii="Courier" w:hAnsi="Courier" w:cs="Times New Roman"/>
+          <w:sz w:val="24"/>
+        </w:rPr>
+        <w:t>&lt;8;i++)</w:t>
       </w:r>
     </w:p>
     <w:p>
@@ -3525,61 +4690,227 @@
           <w:sz w:val="24"/>
         </w:rPr>
         <w:tab/>
-        <w:t>dat2 = dat2 | ((uchar)(digitalRead(ADC_DIO))&lt;&lt;i);</w:t>
-      </w:r>
-    </w:p>
-    <w:p>
-      <w:pPr>
-        <w:rPr>
-          <w:rFonts w:ascii="Courier" w:hAnsi="Courier" w:cs="Times New Roman"/>
-          <w:sz w:val="24"/>
-        </w:rPr>
-      </w:pPr>
-      <w:r>
-        <w:rPr>
-          <w:rFonts w:ascii="Courier" w:hAnsi="Courier" w:cs="Times New Roman"/>
-          <w:sz w:val="24"/>
-        </w:rPr>
-        <w:tab/>
-      </w:r>
-      <w:r>
-        <w:rPr>
-          <w:rFonts w:ascii="Courier" w:hAnsi="Courier" w:cs="Times New Roman"/>
-          <w:sz w:val="24"/>
-        </w:rPr>
-        <w:tab/>
-        <w:t xml:space="preserve">digitalWrite(ADC_CLK,1); </w:t>
-      </w:r>
-      <w:r>
-        <w:rPr>
-          <w:rFonts w:ascii="Courier" w:hAnsi="Courier" w:cs="Times New Roman"/>
-          <w:sz w:val="24"/>
-        </w:rPr>
-        <w:tab/>
-        <w:t>delayMicroseconds(2);</w:t>
-      </w:r>
-    </w:p>
-    <w:p>
-      <w:pPr>
-        <w:rPr>
-          <w:rFonts w:ascii="Courier" w:hAnsi="Courier" w:cs="Times New Roman"/>
-          <w:sz w:val="24"/>
-        </w:rPr>
-      </w:pPr>
-      <w:r>
-        <w:rPr>
-          <w:rFonts w:ascii="Courier" w:hAnsi="Courier" w:cs="Times New Roman"/>
-          <w:sz w:val="24"/>
-        </w:rPr>
-        <w:tab/>
-      </w:r>
-      <w:r>
-        <w:rPr>
-          <w:rFonts w:ascii="Courier" w:hAnsi="Courier" w:cs="Times New Roman"/>
-          <w:sz w:val="24"/>
-        </w:rPr>
-        <w:tab/>
-        <w:t>digitalWrite(ADC_CLK,0);    delayMicroseconds(2);</w:t>
+        <w:t xml:space="preserve">dat2 = </w:t>
+      </w:r>
+      <w:proofErr w:type="spellStart"/>
+      <w:r>
+        <w:rPr>
+          <w:rFonts w:ascii="Courier" w:hAnsi="Courier" w:cs="Times New Roman"/>
+          <w:sz w:val="24"/>
+        </w:rPr>
+        <w:t>dat2</w:t>
+      </w:r>
+      <w:proofErr w:type="spellEnd"/>
+      <w:r>
+        <w:rPr>
+          <w:rFonts w:ascii="Courier" w:hAnsi="Courier" w:cs="Times New Roman"/>
+          <w:sz w:val="24"/>
+        </w:rPr>
+        <w:t xml:space="preserve"> | ((</w:t>
+      </w:r>
+      <w:proofErr w:type="spellStart"/>
+      <w:r>
+        <w:rPr>
+          <w:rFonts w:ascii="Courier" w:hAnsi="Courier" w:cs="Times New Roman"/>
+          <w:sz w:val="24"/>
+        </w:rPr>
+        <w:t>uchar</w:t>
+      </w:r>
+      <w:proofErr w:type="spellEnd"/>
+      <w:r>
+        <w:rPr>
+          <w:rFonts w:ascii="Courier" w:hAnsi="Courier" w:cs="Times New Roman"/>
+          <w:sz w:val="24"/>
+        </w:rPr>
+        <w:t>)(</w:t>
+      </w:r>
+      <w:proofErr w:type="spellStart"/>
+      <w:r>
+        <w:rPr>
+          <w:rFonts w:ascii="Courier" w:hAnsi="Courier" w:cs="Times New Roman"/>
+          <w:sz w:val="24"/>
+        </w:rPr>
+        <w:t>digitalRead</w:t>
+      </w:r>
+      <w:proofErr w:type="spellEnd"/>
+      <w:r>
+        <w:rPr>
+          <w:rFonts w:ascii="Courier" w:hAnsi="Courier" w:cs="Times New Roman"/>
+          <w:sz w:val="24"/>
+        </w:rPr>
+        <w:t>(ADC_DIO</w:t>
+      </w:r>
+      <w:proofErr w:type="gramStart"/>
+      <w:r>
+        <w:rPr>
+          <w:rFonts w:ascii="Courier" w:hAnsi="Courier" w:cs="Times New Roman"/>
+          <w:sz w:val="24"/>
+        </w:rPr>
+        <w:t>))&lt;</w:t>
+      </w:r>
+      <w:proofErr w:type="gramEnd"/>
+      <w:r>
+        <w:rPr>
+          <w:rFonts w:ascii="Courier" w:hAnsi="Courier" w:cs="Times New Roman"/>
+          <w:sz w:val="24"/>
+        </w:rPr>
+        <w:t>&lt;</w:t>
+      </w:r>
+      <w:proofErr w:type="spellStart"/>
+      <w:r>
+        <w:rPr>
+          <w:rFonts w:ascii="Courier" w:hAnsi="Courier" w:cs="Times New Roman"/>
+          <w:sz w:val="24"/>
+        </w:rPr>
+        <w:t>i</w:t>
+      </w:r>
+      <w:proofErr w:type="spellEnd"/>
+      <w:r>
+        <w:rPr>
+          <w:rFonts w:ascii="Courier" w:hAnsi="Courier" w:cs="Times New Roman"/>
+          <w:sz w:val="24"/>
+        </w:rPr>
+        <w:t>);</w:t>
+      </w:r>
+    </w:p>
+    <w:p>
+      <w:pPr>
+        <w:rPr>
+          <w:rFonts w:ascii="Courier" w:hAnsi="Courier" w:cs="Times New Roman"/>
+          <w:sz w:val="24"/>
+        </w:rPr>
+      </w:pPr>
+      <w:r>
+        <w:rPr>
+          <w:rFonts w:ascii="Courier" w:hAnsi="Courier" w:cs="Times New Roman"/>
+          <w:sz w:val="24"/>
+        </w:rPr>
+        <w:tab/>
+      </w:r>
+      <w:r>
+        <w:rPr>
+          <w:rFonts w:ascii="Courier" w:hAnsi="Courier" w:cs="Times New Roman"/>
+          <w:sz w:val="24"/>
+        </w:rPr>
+        <w:tab/>
+      </w:r>
+      <w:proofErr w:type="spellStart"/>
+      <w:r>
+        <w:rPr>
+          <w:rFonts w:ascii="Courier" w:hAnsi="Courier" w:cs="Times New Roman"/>
+          <w:sz w:val="24"/>
+        </w:rPr>
+        <w:t>digitalWrite</w:t>
+      </w:r>
+      <w:proofErr w:type="spellEnd"/>
+      <w:r>
+        <w:rPr>
+          <w:rFonts w:ascii="Courier" w:hAnsi="Courier" w:cs="Times New Roman"/>
+          <w:sz w:val="24"/>
+        </w:rPr>
+        <w:t xml:space="preserve">(ADC_CLK,1); </w:t>
+      </w:r>
+      <w:r>
+        <w:rPr>
+          <w:rFonts w:ascii="Courier" w:hAnsi="Courier" w:cs="Times New Roman"/>
+          <w:sz w:val="24"/>
+        </w:rPr>
+        <w:tab/>
+      </w:r>
+      <w:proofErr w:type="spellStart"/>
+      <w:proofErr w:type="gramStart"/>
+      <w:r>
+        <w:rPr>
+          <w:rFonts w:ascii="Courier" w:hAnsi="Courier" w:cs="Times New Roman"/>
+          <w:sz w:val="24"/>
+        </w:rPr>
+        <w:t>delayMicroseconds</w:t>
+      </w:r>
+      <w:proofErr w:type="spellEnd"/>
+      <w:r>
+        <w:rPr>
+          <w:rFonts w:ascii="Courier" w:hAnsi="Courier" w:cs="Times New Roman"/>
+          <w:sz w:val="24"/>
+        </w:rPr>
+        <w:t>(</w:t>
+      </w:r>
+      <w:proofErr w:type="gramEnd"/>
+      <w:r>
+        <w:rPr>
+          <w:rFonts w:ascii="Courier" w:hAnsi="Courier" w:cs="Times New Roman"/>
+          <w:sz w:val="24"/>
+        </w:rPr>
+        <w:t>2);</w:t>
+      </w:r>
+    </w:p>
+    <w:p>
+      <w:pPr>
+        <w:rPr>
+          <w:rFonts w:ascii="Courier" w:hAnsi="Courier" w:cs="Times New Roman"/>
+          <w:sz w:val="24"/>
+        </w:rPr>
+      </w:pPr>
+      <w:r>
+        <w:rPr>
+          <w:rFonts w:ascii="Courier" w:hAnsi="Courier" w:cs="Times New Roman"/>
+          <w:sz w:val="24"/>
+        </w:rPr>
+        <w:tab/>
+      </w:r>
+      <w:r>
+        <w:rPr>
+          <w:rFonts w:ascii="Courier" w:hAnsi="Courier" w:cs="Times New Roman"/>
+          <w:sz w:val="24"/>
+        </w:rPr>
+        <w:tab/>
+      </w:r>
+      <w:proofErr w:type="spellStart"/>
+      <w:r>
+        <w:rPr>
+          <w:rFonts w:ascii="Courier" w:hAnsi="Courier" w:cs="Times New Roman"/>
+          <w:sz w:val="24"/>
+        </w:rPr>
+        <w:t>digitalWrite</w:t>
+      </w:r>
+      <w:proofErr w:type="spellEnd"/>
+      <w:r>
+        <w:rPr>
+          <w:rFonts w:ascii="Courier" w:hAnsi="Courier" w:cs="Times New Roman"/>
+          <w:sz w:val="24"/>
+        </w:rPr>
+        <w:t>(ADC_CLK,0</w:t>
+      </w:r>
+      <w:proofErr w:type="gramStart"/>
+      <w:r>
+        <w:rPr>
+          <w:rFonts w:ascii="Courier" w:hAnsi="Courier" w:cs="Times New Roman"/>
+          <w:sz w:val="24"/>
+        </w:rPr>
+        <w:t xml:space="preserve">);   </w:t>
+      </w:r>
+      <w:proofErr w:type="gramEnd"/>
+      <w:r>
+        <w:rPr>
+          <w:rFonts w:ascii="Courier" w:hAnsi="Courier" w:cs="Times New Roman"/>
+          <w:sz w:val="24"/>
+        </w:rPr>
+        <w:t xml:space="preserve"> </w:t>
+      </w:r>
+      <w:proofErr w:type="spellStart"/>
+      <w:r>
+        <w:rPr>
+          <w:rFonts w:ascii="Courier" w:hAnsi="Courier" w:cs="Times New Roman"/>
+          <w:sz w:val="24"/>
+        </w:rPr>
+        <w:t>delayMicroseconds</w:t>
+      </w:r>
+      <w:proofErr w:type="spellEnd"/>
+      <w:r>
+        <w:rPr>
+          <w:rFonts w:ascii="Courier" w:hAnsi="Courier" w:cs="Times New Roman"/>
+          <w:sz w:val="24"/>
+        </w:rPr>
+        <w:t>(2);</w:t>
       </w:r>
     </w:p>
     <w:p>
@@ -3618,46 +4949,96 @@
           <w:rFonts w:ascii="Courier" w:hAnsi="Courier" w:cs="Times New Roman"/>
           <w:sz w:val="24"/>
         </w:rPr>
-        <w:tab/>
-      </w:r>
-      <w:r>
-        <w:rPr>
-          <w:rFonts w:ascii="Courier" w:hAnsi="Courier" w:cs="Times New Roman"/>
-          <w:sz w:val="24"/>
-        </w:rPr>
-        <w:t>digitalWrite(ADC_CS,1);</w:t>
-      </w:r>
-    </w:p>
-    <w:p>
-      <w:pPr>
-        <w:rPr>
-          <w:rFonts w:ascii="Courier" w:hAnsi="Courier" w:cs="Times New Roman"/>
-          <w:sz w:val="24"/>
-        </w:rPr>
-      </w:pPr>
-      <w:r>
-        <w:rPr>
-          <w:rFonts w:ascii="Courier" w:hAnsi="Courier" w:cs="Times New Roman"/>
-          <w:sz w:val="24"/>
-        </w:rPr>
-        <w:tab/>
-        <w:t>pinMode(ADC_DIO, OUTPUT);</w:t>
-      </w:r>
-    </w:p>
-    <w:p>
-      <w:pPr>
-        <w:rPr>
-          <w:rFonts w:ascii="Courier" w:hAnsi="Courier" w:cs="Times New Roman"/>
-          <w:sz w:val="24"/>
-        </w:rPr>
-      </w:pPr>
-      <w:r>
-        <w:rPr>
-          <w:rFonts w:ascii="Courier" w:hAnsi="Courier" w:cs="Times New Roman"/>
-          <w:sz w:val="24"/>
-        </w:rPr>
-        <w:tab/>
-        <w:t>return(dat1==dat2) ? dat1 : 0;</w:t>
+        <w:lastRenderedPageBreak/>
+        <w:tab/>
+      </w:r>
+      <w:proofErr w:type="spellStart"/>
+      <w:r>
+        <w:rPr>
+          <w:rFonts w:ascii="Courier" w:hAnsi="Courier" w:cs="Times New Roman"/>
+          <w:sz w:val="24"/>
+        </w:rPr>
+        <w:t>digitalWrite</w:t>
+      </w:r>
+      <w:proofErr w:type="spellEnd"/>
+      <w:r>
+        <w:rPr>
+          <w:rFonts w:ascii="Courier" w:hAnsi="Courier" w:cs="Times New Roman"/>
+          <w:sz w:val="24"/>
+        </w:rPr>
+        <w:t>(ADC_CS,1);</w:t>
+      </w:r>
+    </w:p>
+    <w:p>
+      <w:pPr>
+        <w:rPr>
+          <w:rFonts w:ascii="Courier" w:hAnsi="Courier" w:cs="Times New Roman"/>
+          <w:sz w:val="24"/>
+        </w:rPr>
+      </w:pPr>
+      <w:r>
+        <w:rPr>
+          <w:rFonts w:ascii="Courier" w:hAnsi="Courier" w:cs="Times New Roman"/>
+          <w:sz w:val="24"/>
+        </w:rPr>
+        <w:tab/>
+      </w:r>
+      <w:proofErr w:type="spellStart"/>
+      <w:proofErr w:type="gramStart"/>
+      <w:r>
+        <w:rPr>
+          <w:rFonts w:ascii="Courier" w:hAnsi="Courier" w:cs="Times New Roman"/>
+          <w:sz w:val="24"/>
+        </w:rPr>
+        <w:t>pinMode</w:t>
+      </w:r>
+      <w:proofErr w:type="spellEnd"/>
+      <w:r>
+        <w:rPr>
+          <w:rFonts w:ascii="Courier" w:hAnsi="Courier" w:cs="Times New Roman"/>
+          <w:sz w:val="24"/>
+        </w:rPr>
+        <w:t>(</w:t>
+      </w:r>
+      <w:proofErr w:type="gramEnd"/>
+      <w:r>
+        <w:rPr>
+          <w:rFonts w:ascii="Courier" w:hAnsi="Courier" w:cs="Times New Roman"/>
+          <w:sz w:val="24"/>
+        </w:rPr>
+        <w:t>ADC_DIO, OUTPUT);</w:t>
+      </w:r>
+    </w:p>
+    <w:p>
+      <w:pPr>
+        <w:rPr>
+          <w:rFonts w:ascii="Courier" w:hAnsi="Courier" w:cs="Times New Roman"/>
+          <w:sz w:val="24"/>
+        </w:rPr>
+      </w:pPr>
+      <w:r>
+        <w:rPr>
+          <w:rFonts w:ascii="Courier" w:hAnsi="Courier" w:cs="Times New Roman"/>
+          <w:sz w:val="24"/>
+        </w:rPr>
+        <w:tab/>
+        <w:t>return(dat1==dat2</w:t>
+      </w:r>
+      <w:proofErr w:type="gramStart"/>
+      <w:r>
+        <w:rPr>
+          <w:rFonts w:ascii="Courier" w:hAnsi="Courier" w:cs="Times New Roman"/>
+          <w:sz w:val="24"/>
+        </w:rPr>
+        <w:t>) ?</w:t>
+      </w:r>
+      <w:proofErr w:type="gramEnd"/>
+      <w:r>
+        <w:rPr>
+          <w:rFonts w:ascii="Courier" w:hAnsi="Courier" w:cs="Times New Roman"/>
+          <w:sz w:val="24"/>
+        </w:rPr>
+        <w:t xml:space="preserve"> dat1 : 0;</w:t>
       </w:r>
     </w:p>
     <w:p>
@@ -3690,12 +5071,21 @@
           <w:sz w:val="24"/>
         </w:rPr>
       </w:pPr>
-      <w:r>
-        <w:rPr>
-          <w:rFonts w:ascii="Courier" w:hAnsi="Courier" w:cs="Times New Roman"/>
-          <w:sz w:val="24"/>
-        </w:rPr>
-        <w:t>int main(void)</w:t>
+      <w:proofErr w:type="spellStart"/>
+      <w:r>
+        <w:rPr>
+          <w:rFonts w:ascii="Courier" w:hAnsi="Courier" w:cs="Times New Roman"/>
+          <w:sz w:val="24"/>
+        </w:rPr>
+        <w:t>int</w:t>
+      </w:r>
+      <w:proofErr w:type="spellEnd"/>
+      <w:r>
+        <w:rPr>
+          <w:rFonts w:ascii="Courier" w:hAnsi="Courier" w:cs="Times New Roman"/>
+          <w:sz w:val="24"/>
+        </w:rPr>
+        <w:t xml:space="preserve"> main(void)</w:t>
       </w:r>
     </w:p>
     <w:p>
@@ -3726,39 +5116,126 @@
           <w:sz w:val="24"/>
         </w:rPr>
         <w:tab/>
-        <w:t>uchar digitalVal = 1;</w:t>
-      </w:r>
-    </w:p>
-    <w:p>
-      <w:pPr>
-        <w:rPr>
-          <w:rFonts w:ascii="Courier" w:hAnsi="Courier" w:cs="Times New Roman"/>
-          <w:sz w:val="24"/>
-        </w:rPr>
-      </w:pPr>
-      <w:r>
-        <w:rPr>
-          <w:rFonts w:ascii="Courier" w:hAnsi="Courier" w:cs="Times New Roman"/>
-          <w:sz w:val="24"/>
-        </w:rPr>
-        <w:tab/>
-        <w:t>uchar analogVal = 0;</w:t>
-      </w:r>
-    </w:p>
-    <w:p>
-      <w:pPr>
-        <w:rPr>
-          <w:rFonts w:ascii="Courier" w:hAnsi="Courier" w:cs="Times New Roman"/>
-          <w:sz w:val="24"/>
-        </w:rPr>
-      </w:pPr>
-      <w:r>
-        <w:rPr>
-          <w:rFonts w:ascii="Courier" w:hAnsi="Courier" w:cs="Times New Roman"/>
-          <w:sz w:val="24"/>
-        </w:rPr>
-        <w:tab/>
-        <w:t>if(wiringPiSetup() == -1)</w:t>
+      </w:r>
+      <w:proofErr w:type="spellStart"/>
+      <w:r>
+        <w:rPr>
+          <w:rFonts w:ascii="Courier" w:hAnsi="Courier" w:cs="Times New Roman"/>
+          <w:sz w:val="24"/>
+        </w:rPr>
+        <w:t>uchar</w:t>
+      </w:r>
+      <w:proofErr w:type="spellEnd"/>
+      <w:r>
+        <w:rPr>
+          <w:rFonts w:ascii="Courier" w:hAnsi="Courier" w:cs="Times New Roman"/>
+          <w:sz w:val="24"/>
+        </w:rPr>
+        <w:t xml:space="preserve"> </w:t>
+      </w:r>
+      <w:proofErr w:type="spellStart"/>
+      <w:r>
+        <w:rPr>
+          <w:rFonts w:ascii="Courier" w:hAnsi="Courier" w:cs="Times New Roman"/>
+          <w:sz w:val="24"/>
+        </w:rPr>
+        <w:t>digitalVal</w:t>
+      </w:r>
+      <w:proofErr w:type="spellEnd"/>
+      <w:r>
+        <w:rPr>
+          <w:rFonts w:ascii="Courier" w:hAnsi="Courier" w:cs="Times New Roman"/>
+          <w:sz w:val="24"/>
+        </w:rPr>
+        <w:t xml:space="preserve"> = 1;</w:t>
+      </w:r>
+    </w:p>
+    <w:p>
+      <w:pPr>
+        <w:rPr>
+          <w:rFonts w:ascii="Courier" w:hAnsi="Courier" w:cs="Times New Roman"/>
+          <w:sz w:val="24"/>
+        </w:rPr>
+      </w:pPr>
+      <w:r>
+        <w:rPr>
+          <w:rFonts w:ascii="Courier" w:hAnsi="Courier" w:cs="Times New Roman"/>
+          <w:sz w:val="24"/>
+        </w:rPr>
+        <w:tab/>
+      </w:r>
+      <w:proofErr w:type="spellStart"/>
+      <w:r>
+        <w:rPr>
+          <w:rFonts w:ascii="Courier" w:hAnsi="Courier" w:cs="Times New Roman"/>
+          <w:sz w:val="24"/>
+        </w:rPr>
+        <w:t>uchar</w:t>
+      </w:r>
+      <w:proofErr w:type="spellEnd"/>
+      <w:r>
+        <w:rPr>
+          <w:rFonts w:ascii="Courier" w:hAnsi="Courier" w:cs="Times New Roman"/>
+          <w:sz w:val="24"/>
+        </w:rPr>
+        <w:t xml:space="preserve"> </w:t>
+      </w:r>
+      <w:proofErr w:type="spellStart"/>
+      <w:r>
+        <w:rPr>
+          <w:rFonts w:ascii="Courier" w:hAnsi="Courier" w:cs="Times New Roman"/>
+          <w:sz w:val="24"/>
+        </w:rPr>
+        <w:t>analogVal</w:t>
+      </w:r>
+      <w:proofErr w:type="spellEnd"/>
+      <w:r>
+        <w:rPr>
+          <w:rFonts w:ascii="Courier" w:hAnsi="Courier" w:cs="Times New Roman"/>
+          <w:sz w:val="24"/>
+        </w:rPr>
+        <w:t xml:space="preserve"> = 0;</w:t>
+      </w:r>
+    </w:p>
+    <w:p>
+      <w:pPr>
+        <w:rPr>
+          <w:rFonts w:ascii="Courier" w:hAnsi="Courier" w:cs="Times New Roman"/>
+          <w:sz w:val="24"/>
+        </w:rPr>
+      </w:pPr>
+      <w:r>
+        <w:rPr>
+          <w:rFonts w:ascii="Courier" w:hAnsi="Courier" w:cs="Times New Roman"/>
+          <w:sz w:val="24"/>
+        </w:rPr>
+        <w:tab/>
+        <w:t>if(</w:t>
+      </w:r>
+      <w:proofErr w:type="spellStart"/>
+      <w:proofErr w:type="gramStart"/>
+      <w:r>
+        <w:rPr>
+          <w:rFonts w:ascii="Courier" w:hAnsi="Courier" w:cs="Times New Roman"/>
+          <w:sz w:val="24"/>
+        </w:rPr>
+        <w:t>wiringPiSetup</w:t>
+      </w:r>
+      <w:proofErr w:type="spellEnd"/>
+      <w:r>
+        <w:rPr>
+          <w:rFonts w:ascii="Courier" w:hAnsi="Courier" w:cs="Times New Roman"/>
+          <w:sz w:val="24"/>
+        </w:rPr>
+        <w:t>(</w:t>
+      </w:r>
+      <w:proofErr w:type="gramEnd"/>
+      <w:r>
+        <w:rPr>
+          <w:rFonts w:ascii="Courier" w:hAnsi="Courier" w:cs="Times New Roman"/>
+          <w:sz w:val="24"/>
+        </w:rPr>
+        <w:t>) == -1)</w:t>
       </w:r>
     </w:p>
     <w:p>
@@ -3797,7 +5274,47 @@
           <w:sz w:val="24"/>
         </w:rPr>
         <w:tab/>
-        <w:t>printf("setup wiringPi failed !\n");</w:t>
+      </w:r>
+      <w:proofErr w:type="spellStart"/>
+      <w:proofErr w:type="gramStart"/>
+      <w:r>
+        <w:rPr>
+          <w:rFonts w:ascii="Courier" w:hAnsi="Courier" w:cs="Times New Roman"/>
+          <w:sz w:val="24"/>
+        </w:rPr>
+        <w:t>printf</w:t>
+      </w:r>
+      <w:proofErr w:type="spellEnd"/>
+      <w:r>
+        <w:rPr>
+          <w:rFonts w:ascii="Courier" w:hAnsi="Courier" w:cs="Times New Roman"/>
+          <w:sz w:val="24"/>
+        </w:rPr>
+        <w:t>(</w:t>
+      </w:r>
+      <w:proofErr w:type="gramEnd"/>
+      <w:r>
+        <w:rPr>
+          <w:rFonts w:ascii="Courier" w:hAnsi="Courier" w:cs="Times New Roman"/>
+          <w:sz w:val="24"/>
+        </w:rPr>
+        <w:t xml:space="preserve">"setup </w:t>
+      </w:r>
+      <w:proofErr w:type="spellStart"/>
+      <w:r>
+        <w:rPr>
+          <w:rFonts w:ascii="Courier" w:hAnsi="Courier" w:cs="Times New Roman"/>
+          <w:sz w:val="24"/>
+        </w:rPr>
+        <w:t>wiringPi</w:t>
+      </w:r>
+      <w:proofErr w:type="spellEnd"/>
+      <w:r>
+        <w:rPr>
+          <w:rFonts w:ascii="Courier" w:hAnsi="Courier" w:cs="Times New Roman"/>
+          <w:sz w:val="24"/>
+        </w:rPr>
+        <w:t xml:space="preserve"> failed !\n");</w:t>
       </w:r>
     </w:p>
     <w:p>
@@ -3875,103 +5392,257 @@
           <w:sz w:val="24"/>
         </w:rPr>
         <w:tab/>
-        <w:t>pinMode(ADC_CS,</w:t>
-      </w:r>
-      <w:r>
-        <w:rPr>
-          <w:rFonts w:ascii="Courier" w:hAnsi="Courier" w:cs="Times New Roman"/>
-          <w:sz w:val="24"/>
-        </w:rPr>
-        <w:t xml:space="preserve">  OUTPUT);</w:t>
-      </w:r>
-    </w:p>
-    <w:p>
-      <w:pPr>
-        <w:rPr>
-          <w:rFonts w:ascii="Courier" w:hAnsi="Courier" w:cs="Times New Roman"/>
-          <w:sz w:val="24"/>
-        </w:rPr>
-      </w:pPr>
-      <w:r>
-        <w:rPr>
-          <w:rFonts w:ascii="Courier" w:hAnsi="Courier" w:cs="Times New Roman"/>
-          <w:sz w:val="24"/>
-        </w:rPr>
-        <w:tab/>
-        <w:t>pinMode(ADC_CLK, OUTPUT);</w:t>
-      </w:r>
-    </w:p>
-    <w:p>
-      <w:pPr>
-        <w:rPr>
-          <w:rFonts w:ascii="Courier" w:hAnsi="Courier" w:cs="Times New Roman"/>
-          <w:sz w:val="24"/>
-        </w:rPr>
-      </w:pPr>
-      <w:r>
-        <w:rPr>
-          <w:rFonts w:ascii="Courier" w:hAnsi="Courier" w:cs="Times New Roman"/>
-          <w:sz w:val="24"/>
-        </w:rPr>
-        <w:tab/>
-        <w:t>pinMode(Hall_DO_Pin, INPUT);</w:t>
-      </w:r>
-    </w:p>
-    <w:p>
-      <w:pPr>
-        <w:rPr>
-          <w:rFonts w:ascii="Courier" w:hAnsi="Courier" w:cs="Times New Roman"/>
-          <w:sz w:val="24"/>
-        </w:rPr>
-      </w:pPr>
-      <w:r>
-        <w:rPr>
-          <w:rFonts w:ascii="Courier" w:hAnsi="Courier" w:cs="Times New Roman"/>
-          <w:sz w:val="24"/>
-        </w:rPr>
-        <w:tab/>
-        <w:t>pullUpDnControl(Hall_DO_Pin, PUD_UP);</w:t>
-      </w:r>
-    </w:p>
-    <w:p>
-      <w:pPr>
-        <w:rPr>
-          <w:rFonts w:ascii="Courier" w:hAnsi="Courier" w:cs="Times New Roman"/>
-          <w:sz w:val="24"/>
-        </w:rPr>
-      </w:pPr>
-      <w:r>
-        <w:rPr>
-          <w:rFonts w:ascii="Courier" w:hAnsi="Courier" w:cs="Times New Roman"/>
-          <w:sz w:val="24"/>
-        </w:rPr>
-        <w:lastRenderedPageBreak/>
-        <w:tab/>
-        <w:t>pinMode(LedPin, OUTPUT);</w:t>
-      </w:r>
-    </w:p>
-    <w:p>
-      <w:pPr>
-        <w:rPr>
-          <w:rFonts w:ascii="Courier" w:hAnsi="Courier" w:cs="Times New Roman"/>
-          <w:sz w:val="24"/>
-        </w:rPr>
-      </w:pPr>
-    </w:p>
-    <w:p>
-      <w:pPr>
-        <w:rPr>
-          <w:rFonts w:ascii="Courier" w:hAnsi="Courier" w:cs="Times New Roman"/>
-          <w:sz w:val="24"/>
-        </w:rPr>
-      </w:pPr>
-      <w:r>
-        <w:rPr>
-          <w:rFonts w:ascii="Courier" w:hAnsi="Courier" w:cs="Times New Roman"/>
-          <w:sz w:val="24"/>
-        </w:rPr>
-        <w:tab/>
-        <w:t>while(1)</w:t>
+      </w:r>
+      <w:proofErr w:type="spellStart"/>
+      <w:proofErr w:type="gramStart"/>
+      <w:r>
+        <w:rPr>
+          <w:rFonts w:ascii="Courier" w:hAnsi="Courier" w:cs="Times New Roman"/>
+          <w:sz w:val="24"/>
+        </w:rPr>
+        <w:t>pinMode</w:t>
+      </w:r>
+      <w:proofErr w:type="spellEnd"/>
+      <w:r>
+        <w:rPr>
+          <w:rFonts w:ascii="Courier" w:hAnsi="Courier" w:cs="Times New Roman"/>
+          <w:sz w:val="24"/>
+        </w:rPr>
+        <w:t>(</w:t>
+      </w:r>
+      <w:proofErr w:type="gramEnd"/>
+      <w:r>
+        <w:rPr>
+          <w:rFonts w:ascii="Courier" w:hAnsi="Courier" w:cs="Times New Roman"/>
+          <w:sz w:val="24"/>
+        </w:rPr>
+        <w:t>ADC_CS,  OUTPUT);</w:t>
+      </w:r>
+    </w:p>
+    <w:p>
+      <w:pPr>
+        <w:rPr>
+          <w:rFonts w:ascii="Courier" w:hAnsi="Courier" w:cs="Times New Roman"/>
+          <w:sz w:val="24"/>
+        </w:rPr>
+      </w:pPr>
+      <w:r>
+        <w:rPr>
+          <w:rFonts w:ascii="Courier" w:hAnsi="Courier" w:cs="Times New Roman"/>
+          <w:sz w:val="24"/>
+        </w:rPr>
+        <w:tab/>
+      </w:r>
+      <w:proofErr w:type="spellStart"/>
+      <w:proofErr w:type="gramStart"/>
+      <w:r>
+        <w:rPr>
+          <w:rFonts w:ascii="Courier" w:hAnsi="Courier" w:cs="Times New Roman"/>
+          <w:sz w:val="24"/>
+        </w:rPr>
+        <w:t>pinMode</w:t>
+      </w:r>
+      <w:proofErr w:type="spellEnd"/>
+      <w:r>
+        <w:rPr>
+          <w:rFonts w:ascii="Courier" w:hAnsi="Courier" w:cs="Times New Roman"/>
+          <w:sz w:val="24"/>
+        </w:rPr>
+        <w:t>(</w:t>
+      </w:r>
+      <w:proofErr w:type="gramEnd"/>
+      <w:r>
+        <w:rPr>
+          <w:rFonts w:ascii="Courier" w:hAnsi="Courier" w:cs="Times New Roman"/>
+          <w:sz w:val="24"/>
+        </w:rPr>
+        <w:t>ADC_CLK, OUTPUT);</w:t>
+      </w:r>
+    </w:p>
+    <w:p>
+      <w:pPr>
+        <w:rPr>
+          <w:rFonts w:ascii="Courier" w:hAnsi="Courier" w:cs="Times New Roman"/>
+          <w:sz w:val="24"/>
+        </w:rPr>
+      </w:pPr>
+      <w:r>
+        <w:rPr>
+          <w:rFonts w:ascii="Courier" w:hAnsi="Courier" w:cs="Times New Roman"/>
+          <w:sz w:val="24"/>
+        </w:rPr>
+        <w:tab/>
+      </w:r>
+      <w:proofErr w:type="spellStart"/>
+      <w:proofErr w:type="gramStart"/>
+      <w:r>
+        <w:rPr>
+          <w:rFonts w:ascii="Courier" w:hAnsi="Courier" w:cs="Times New Roman"/>
+          <w:sz w:val="24"/>
+        </w:rPr>
+        <w:t>pinMode</w:t>
+      </w:r>
+      <w:proofErr w:type="spellEnd"/>
+      <w:r>
+        <w:rPr>
+          <w:rFonts w:ascii="Courier" w:hAnsi="Courier" w:cs="Times New Roman"/>
+          <w:sz w:val="24"/>
+        </w:rPr>
+        <w:t>(</w:t>
+      </w:r>
+      <w:proofErr w:type="spellStart"/>
+      <w:proofErr w:type="gramEnd"/>
+      <w:r>
+        <w:rPr>
+          <w:rFonts w:ascii="Courier" w:hAnsi="Courier" w:cs="Times New Roman"/>
+          <w:sz w:val="24"/>
+        </w:rPr>
+        <w:t>Hall_DO_Pin</w:t>
+      </w:r>
+      <w:proofErr w:type="spellEnd"/>
+      <w:r>
+        <w:rPr>
+          <w:rFonts w:ascii="Courier" w:hAnsi="Courier" w:cs="Times New Roman"/>
+          <w:sz w:val="24"/>
+        </w:rPr>
+        <w:t>, INPUT);</w:t>
+      </w:r>
+    </w:p>
+    <w:p>
+      <w:pPr>
+        <w:rPr>
+          <w:rFonts w:ascii="Courier" w:hAnsi="Courier" w:cs="Times New Roman"/>
+          <w:sz w:val="24"/>
+        </w:rPr>
+      </w:pPr>
+      <w:r>
+        <w:rPr>
+          <w:rFonts w:ascii="Courier" w:hAnsi="Courier" w:cs="Times New Roman"/>
+          <w:sz w:val="24"/>
+        </w:rPr>
+        <w:tab/>
+      </w:r>
+      <w:proofErr w:type="spellStart"/>
+      <w:proofErr w:type="gramStart"/>
+      <w:r>
+        <w:rPr>
+          <w:rFonts w:ascii="Courier" w:hAnsi="Courier" w:cs="Times New Roman"/>
+          <w:sz w:val="24"/>
+        </w:rPr>
+        <w:t>pullUpDnControl</w:t>
+      </w:r>
+      <w:proofErr w:type="spellEnd"/>
+      <w:r>
+        <w:rPr>
+          <w:rFonts w:ascii="Courier" w:hAnsi="Courier" w:cs="Times New Roman"/>
+          <w:sz w:val="24"/>
+        </w:rPr>
+        <w:t>(</w:t>
+      </w:r>
+      <w:proofErr w:type="spellStart"/>
+      <w:proofErr w:type="gramEnd"/>
+      <w:r>
+        <w:rPr>
+          <w:rFonts w:ascii="Courier" w:hAnsi="Courier" w:cs="Times New Roman"/>
+          <w:sz w:val="24"/>
+        </w:rPr>
+        <w:t>Hall_DO_Pin</w:t>
+      </w:r>
+      <w:proofErr w:type="spellEnd"/>
+      <w:r>
+        <w:rPr>
+          <w:rFonts w:ascii="Courier" w:hAnsi="Courier" w:cs="Times New Roman"/>
+          <w:sz w:val="24"/>
+        </w:rPr>
+        <w:t>, PUD_UP);</w:t>
+      </w:r>
+    </w:p>
+    <w:p>
+      <w:pPr>
+        <w:rPr>
+          <w:rFonts w:ascii="Courier" w:hAnsi="Courier" w:cs="Times New Roman"/>
+          <w:sz w:val="24"/>
+        </w:rPr>
+      </w:pPr>
+      <w:r>
+        <w:rPr>
+          <w:rFonts w:ascii="Courier" w:hAnsi="Courier" w:cs="Times New Roman"/>
+          <w:sz w:val="24"/>
+        </w:rPr>
+        <w:tab/>
+      </w:r>
+      <w:proofErr w:type="spellStart"/>
+      <w:proofErr w:type="gramStart"/>
+      <w:r>
+        <w:rPr>
+          <w:rFonts w:ascii="Courier" w:hAnsi="Courier" w:cs="Times New Roman"/>
+          <w:sz w:val="24"/>
+        </w:rPr>
+        <w:t>pinMode</w:t>
+      </w:r>
+      <w:proofErr w:type="spellEnd"/>
+      <w:r>
+        <w:rPr>
+          <w:rFonts w:ascii="Courier" w:hAnsi="Courier" w:cs="Times New Roman"/>
+          <w:sz w:val="24"/>
+        </w:rPr>
+        <w:t>(</w:t>
+      </w:r>
+      <w:proofErr w:type="spellStart"/>
+      <w:proofErr w:type="gramEnd"/>
+      <w:r>
+        <w:rPr>
+          <w:rFonts w:ascii="Courier" w:hAnsi="Courier" w:cs="Times New Roman"/>
+          <w:sz w:val="24"/>
+        </w:rPr>
+        <w:t>LedPin</w:t>
+      </w:r>
+      <w:proofErr w:type="spellEnd"/>
+      <w:r>
+        <w:rPr>
+          <w:rFonts w:ascii="Courier" w:hAnsi="Courier" w:cs="Times New Roman"/>
+          <w:sz w:val="24"/>
+        </w:rPr>
+        <w:t>, OUTPUT);</w:t>
+      </w:r>
+    </w:p>
+    <w:p>
+      <w:pPr>
+        <w:rPr>
+          <w:rFonts w:ascii="Courier" w:hAnsi="Courier" w:cs="Times New Roman"/>
+          <w:sz w:val="24"/>
+        </w:rPr>
+      </w:pPr>
+    </w:p>
+    <w:p>
+      <w:pPr>
+        <w:rPr>
+          <w:rFonts w:ascii="Courier" w:hAnsi="Courier" w:cs="Times New Roman"/>
+          <w:sz w:val="24"/>
+        </w:rPr>
+      </w:pPr>
+      <w:r>
+        <w:rPr>
+          <w:rFonts w:ascii="Courier" w:hAnsi="Courier" w:cs="Times New Roman"/>
+          <w:sz w:val="24"/>
+        </w:rPr>
+        <w:tab/>
+      </w:r>
+      <w:proofErr w:type="gramStart"/>
+      <w:r>
+        <w:rPr>
+          <w:rFonts w:ascii="Courier" w:hAnsi="Courier" w:cs="Times New Roman"/>
+          <w:sz w:val="24"/>
+        </w:rPr>
+        <w:t>while(</w:t>
+      </w:r>
+      <w:proofErr w:type="gramEnd"/>
+      <w:r>
+        <w:rPr>
+          <w:rFonts w:ascii="Courier" w:hAnsi="Courier" w:cs="Times New Roman"/>
+          <w:sz w:val="24"/>
+        </w:rPr>
+        <w:t>1)</w:t>
       </w:r>
     </w:p>
     <w:p>
@@ -4010,7 +5681,70 @@
           <w:sz w:val="24"/>
         </w:rPr>
         <w:tab/>
-        <w:t>if((digitalVal = digitalRead(Hall_DO_Pin)))</w:t>
+      </w:r>
+      <w:proofErr w:type="gramStart"/>
+      <w:r>
+        <w:rPr>
+          <w:rFonts w:ascii="Courier" w:hAnsi="Courier" w:cs="Times New Roman"/>
+          <w:sz w:val="24"/>
+        </w:rPr>
+        <w:t>if(</w:t>
+      </w:r>
+      <w:proofErr w:type="gramEnd"/>
+      <w:r>
+        <w:rPr>
+          <w:rFonts w:ascii="Courier" w:hAnsi="Courier" w:cs="Times New Roman"/>
+          <w:sz w:val="24"/>
+        </w:rPr>
+        <w:t>(</w:t>
+      </w:r>
+      <w:proofErr w:type="spellStart"/>
+      <w:r>
+        <w:rPr>
+          <w:rFonts w:ascii="Courier" w:hAnsi="Courier" w:cs="Times New Roman"/>
+          <w:sz w:val="24"/>
+        </w:rPr>
+        <w:t>digitalVal</w:t>
+      </w:r>
+      <w:proofErr w:type="spellEnd"/>
+      <w:r>
+        <w:rPr>
+          <w:rFonts w:ascii="Courier" w:hAnsi="Courier" w:cs="Times New Roman"/>
+          <w:sz w:val="24"/>
+        </w:rPr>
+        <w:t xml:space="preserve"> = </w:t>
+      </w:r>
+      <w:proofErr w:type="spellStart"/>
+      <w:r>
+        <w:rPr>
+          <w:rFonts w:ascii="Courier" w:hAnsi="Courier" w:cs="Times New Roman"/>
+          <w:sz w:val="24"/>
+        </w:rPr>
+        <w:t>digitalRead</w:t>
+      </w:r>
+      <w:proofErr w:type="spellEnd"/>
+      <w:r>
+        <w:rPr>
+          <w:rFonts w:ascii="Courier" w:hAnsi="Courier" w:cs="Times New Roman"/>
+          <w:sz w:val="24"/>
+        </w:rPr>
+        <w:t>(</w:t>
+      </w:r>
+      <w:proofErr w:type="spellStart"/>
+      <w:r>
+        <w:rPr>
+          <w:rFonts w:ascii="Courier" w:hAnsi="Courier" w:cs="Times New Roman"/>
+          <w:sz w:val="24"/>
+        </w:rPr>
+        <w:t>Hall_DO_Pin</w:t>
+      </w:r>
+      <w:proofErr w:type="spellEnd"/>
+      <w:r>
+        <w:rPr>
+          <w:rFonts w:ascii="Courier" w:hAnsi="Courier" w:cs="Times New Roman"/>
+          <w:sz w:val="24"/>
+        </w:rPr>
+        <w:t>)))</w:t>
       </w:r>
     </w:p>
     <w:p>
@@ -4063,104 +5797,264 @@
           <w:sz w:val="24"/>
         </w:rPr>
         <w:tab/>
-        <w:t>printf("Do is %d.\n", digitalVal);</w:t>
-      </w:r>
-    </w:p>
-    <w:p>
-      <w:pPr>
-        <w:rPr>
-          <w:rFonts w:ascii="Courier" w:hAnsi="Courier" w:cs="Times New Roman"/>
-          <w:sz w:val="24"/>
-        </w:rPr>
-      </w:pPr>
-      <w:r>
-        <w:rPr>
-          <w:rFonts w:ascii="Courier" w:hAnsi="Courier" w:cs="Times New Roman"/>
-          <w:sz w:val="24"/>
-        </w:rPr>
-        <w:tab/>
-      </w:r>
-      <w:r>
-        <w:rPr>
-          <w:rFonts w:ascii="Courier" w:hAnsi="Courier" w:cs="Times New Roman"/>
-          <w:sz w:val="24"/>
-        </w:rPr>
-        <w:tab/>
-      </w:r>
-      <w:r>
-        <w:rPr>
-          <w:rFonts w:ascii="Courier" w:hAnsi="Courier" w:cs="Times New Roman"/>
-          <w:sz w:val="24"/>
-        </w:rPr>
-        <w:tab/>
-        <w:t xml:space="preserve">analogVal = </w:t>
-      </w:r>
-      <w:r>
-        <w:rPr>
-          <w:rFonts w:ascii="Courier" w:hAnsi="Courier" w:cs="Times New Roman"/>
-          <w:sz w:val="24"/>
-        </w:rPr>
-        <w:t>get_ADC_Result();</w:t>
-      </w:r>
-    </w:p>
-    <w:p>
-      <w:pPr>
-        <w:rPr>
-          <w:rFonts w:ascii="Courier" w:hAnsi="Courier" w:cs="Times New Roman"/>
-          <w:sz w:val="24"/>
-        </w:rPr>
-      </w:pPr>
-      <w:r>
-        <w:rPr>
-          <w:rFonts w:ascii="Courier" w:hAnsi="Courier" w:cs="Times New Roman"/>
-          <w:sz w:val="24"/>
-        </w:rPr>
-        <w:tab/>
-      </w:r>
-      <w:r>
-        <w:rPr>
-          <w:rFonts w:ascii="Courier" w:hAnsi="Courier" w:cs="Times New Roman"/>
-          <w:sz w:val="24"/>
-        </w:rPr>
-        <w:tab/>
-      </w:r>
-      <w:r>
-        <w:rPr>
-          <w:rFonts w:ascii="Courier" w:hAnsi="Courier" w:cs="Times New Roman"/>
-          <w:sz w:val="24"/>
-        </w:rPr>
-        <w:tab/>
-        <w:t>printf("Current analog value is %d.\n", analogVal);</w:t>
-      </w:r>
-    </w:p>
-    <w:p>
-      <w:pPr>
-        <w:rPr>
-          <w:rFonts w:ascii="Courier" w:hAnsi="Courier" w:cs="Times New Roman"/>
-          <w:sz w:val="24"/>
-        </w:rPr>
-      </w:pPr>
-      <w:r>
-        <w:rPr>
-          <w:rFonts w:ascii="Courier" w:hAnsi="Courier" w:cs="Times New Roman"/>
-          <w:sz w:val="24"/>
-        </w:rPr>
-        <w:tab/>
-      </w:r>
-      <w:r>
-        <w:rPr>
-          <w:rFonts w:ascii="Courier" w:hAnsi="Courier" w:cs="Times New Roman"/>
-          <w:sz w:val="24"/>
-        </w:rPr>
-        <w:tab/>
-      </w:r>
-      <w:r>
-        <w:rPr>
-          <w:rFonts w:ascii="Courier" w:hAnsi="Courier" w:cs="Times New Roman"/>
-          <w:sz w:val="24"/>
-        </w:rPr>
-        <w:tab/>
-        <w:t>if(analogVal &gt; thresholdVal)</w:t>
+      </w:r>
+      <w:proofErr w:type="spellStart"/>
+      <w:proofErr w:type="gramStart"/>
+      <w:r>
+        <w:rPr>
+          <w:rFonts w:ascii="Courier" w:hAnsi="Courier" w:cs="Times New Roman"/>
+          <w:sz w:val="24"/>
+        </w:rPr>
+        <w:t>printf</w:t>
+      </w:r>
+      <w:proofErr w:type="spellEnd"/>
+      <w:r>
+        <w:rPr>
+          <w:rFonts w:ascii="Courier" w:hAnsi="Courier" w:cs="Times New Roman"/>
+          <w:sz w:val="24"/>
+        </w:rPr>
+        <w:t>(</w:t>
+      </w:r>
+      <w:proofErr w:type="gramEnd"/>
+      <w:r>
+        <w:rPr>
+          <w:rFonts w:ascii="Courier" w:hAnsi="Courier" w:cs="Times New Roman"/>
+          <w:sz w:val="24"/>
+        </w:rPr>
+        <w:t xml:space="preserve">"Do is %d.\n", </w:t>
+      </w:r>
+      <w:proofErr w:type="spellStart"/>
+      <w:r>
+        <w:rPr>
+          <w:rFonts w:ascii="Courier" w:hAnsi="Courier" w:cs="Times New Roman"/>
+          <w:sz w:val="24"/>
+        </w:rPr>
+        <w:t>digitalVal</w:t>
+      </w:r>
+      <w:proofErr w:type="spellEnd"/>
+      <w:r>
+        <w:rPr>
+          <w:rFonts w:ascii="Courier" w:hAnsi="Courier" w:cs="Times New Roman"/>
+          <w:sz w:val="24"/>
+        </w:rPr>
+        <w:t>);</w:t>
+      </w:r>
+    </w:p>
+    <w:p>
+      <w:pPr>
+        <w:rPr>
+          <w:rFonts w:ascii="Courier" w:hAnsi="Courier" w:cs="Times New Roman"/>
+          <w:sz w:val="24"/>
+        </w:rPr>
+      </w:pPr>
+      <w:r>
+        <w:rPr>
+          <w:rFonts w:ascii="Courier" w:hAnsi="Courier" w:cs="Times New Roman"/>
+          <w:sz w:val="24"/>
+        </w:rPr>
+        <w:tab/>
+      </w:r>
+      <w:r>
+        <w:rPr>
+          <w:rFonts w:ascii="Courier" w:hAnsi="Courier" w:cs="Times New Roman"/>
+          <w:sz w:val="24"/>
+        </w:rPr>
+        <w:tab/>
+      </w:r>
+      <w:r>
+        <w:rPr>
+          <w:rFonts w:ascii="Courier" w:hAnsi="Courier" w:cs="Times New Roman"/>
+          <w:sz w:val="24"/>
+        </w:rPr>
+        <w:tab/>
+      </w:r>
+      <w:proofErr w:type="spellStart"/>
+      <w:r>
+        <w:rPr>
+          <w:rFonts w:ascii="Courier" w:hAnsi="Courier" w:cs="Times New Roman"/>
+          <w:sz w:val="24"/>
+        </w:rPr>
+        <w:t>analogVal</w:t>
+      </w:r>
+      <w:proofErr w:type="spellEnd"/>
+      <w:r>
+        <w:rPr>
+          <w:rFonts w:ascii="Courier" w:hAnsi="Courier" w:cs="Times New Roman"/>
+          <w:sz w:val="24"/>
+        </w:rPr>
+        <w:t xml:space="preserve"> = </w:t>
+      </w:r>
+      <w:proofErr w:type="spellStart"/>
+      <w:r>
+        <w:rPr>
+          <w:rFonts w:ascii="Courier" w:hAnsi="Courier" w:cs="Times New Roman"/>
+          <w:sz w:val="24"/>
+        </w:rPr>
+        <w:t>get_ADC_</w:t>
+      </w:r>
+      <w:proofErr w:type="gramStart"/>
+      <w:r>
+        <w:rPr>
+          <w:rFonts w:ascii="Courier" w:hAnsi="Courier" w:cs="Times New Roman"/>
+          <w:sz w:val="24"/>
+        </w:rPr>
+        <w:t>Result</w:t>
+      </w:r>
+      <w:proofErr w:type="spellEnd"/>
+      <w:r>
+        <w:rPr>
+          <w:rFonts w:ascii="Courier" w:hAnsi="Courier" w:cs="Times New Roman"/>
+          <w:sz w:val="24"/>
+        </w:rPr>
+        <w:t>(</w:t>
+      </w:r>
+      <w:proofErr w:type="gramEnd"/>
+      <w:r>
+        <w:rPr>
+          <w:rFonts w:ascii="Courier" w:hAnsi="Courier" w:cs="Times New Roman"/>
+          <w:sz w:val="24"/>
+        </w:rPr>
+        <w:t>);</w:t>
+      </w:r>
+    </w:p>
+    <w:p>
+      <w:pPr>
+        <w:rPr>
+          <w:rFonts w:ascii="Courier" w:hAnsi="Courier" w:cs="Times New Roman"/>
+          <w:sz w:val="24"/>
+        </w:rPr>
+      </w:pPr>
+      <w:r>
+        <w:rPr>
+          <w:rFonts w:ascii="Courier" w:hAnsi="Courier" w:cs="Times New Roman"/>
+          <w:sz w:val="24"/>
+        </w:rPr>
+        <w:tab/>
+      </w:r>
+      <w:r>
+        <w:rPr>
+          <w:rFonts w:ascii="Courier" w:hAnsi="Courier" w:cs="Times New Roman"/>
+          <w:sz w:val="24"/>
+        </w:rPr>
+        <w:tab/>
+      </w:r>
+      <w:r>
+        <w:rPr>
+          <w:rFonts w:ascii="Courier" w:hAnsi="Courier" w:cs="Times New Roman"/>
+          <w:sz w:val="24"/>
+        </w:rPr>
+        <w:tab/>
+      </w:r>
+      <w:proofErr w:type="spellStart"/>
+      <w:proofErr w:type="gramStart"/>
+      <w:r>
+        <w:rPr>
+          <w:rFonts w:ascii="Courier" w:hAnsi="Courier" w:cs="Times New Roman"/>
+          <w:sz w:val="24"/>
+        </w:rPr>
+        <w:t>printf</w:t>
+      </w:r>
+      <w:proofErr w:type="spellEnd"/>
+      <w:r>
+        <w:rPr>
+          <w:rFonts w:ascii="Courier" w:hAnsi="Courier" w:cs="Times New Roman"/>
+          <w:sz w:val="24"/>
+        </w:rPr>
+        <w:t>(</w:t>
+      </w:r>
+      <w:proofErr w:type="gramEnd"/>
+      <w:r>
+        <w:rPr>
+          <w:rFonts w:ascii="Courier" w:hAnsi="Courier" w:cs="Times New Roman"/>
+          <w:sz w:val="24"/>
+        </w:rPr>
+        <w:t xml:space="preserve">"Current analog value is %d.\n", </w:t>
+      </w:r>
+      <w:proofErr w:type="spellStart"/>
+      <w:r>
+        <w:rPr>
+          <w:rFonts w:ascii="Courier" w:hAnsi="Courier" w:cs="Times New Roman"/>
+          <w:sz w:val="24"/>
+        </w:rPr>
+        <w:t>analogVal</w:t>
+      </w:r>
+      <w:proofErr w:type="spellEnd"/>
+      <w:r>
+        <w:rPr>
+          <w:rFonts w:ascii="Courier" w:hAnsi="Courier" w:cs="Times New Roman"/>
+          <w:sz w:val="24"/>
+        </w:rPr>
+        <w:t>);</w:t>
+      </w:r>
+    </w:p>
+    <w:p>
+      <w:pPr>
+        <w:rPr>
+          <w:rFonts w:ascii="Courier" w:hAnsi="Courier" w:cs="Times New Roman"/>
+          <w:sz w:val="24"/>
+        </w:rPr>
+      </w:pPr>
+      <w:r>
+        <w:rPr>
+          <w:rFonts w:ascii="Courier" w:hAnsi="Courier" w:cs="Times New Roman"/>
+          <w:sz w:val="24"/>
+        </w:rPr>
+        <w:tab/>
+      </w:r>
+      <w:r>
+        <w:rPr>
+          <w:rFonts w:ascii="Courier" w:hAnsi="Courier" w:cs="Times New Roman"/>
+          <w:sz w:val="24"/>
+        </w:rPr>
+        <w:tab/>
+      </w:r>
+      <w:r>
+        <w:rPr>
+          <w:rFonts w:ascii="Courier" w:hAnsi="Courier" w:cs="Times New Roman"/>
+          <w:sz w:val="24"/>
+        </w:rPr>
+        <w:tab/>
+      </w:r>
+      <w:proofErr w:type="gramStart"/>
+      <w:r>
+        <w:rPr>
+          <w:rFonts w:ascii="Courier" w:hAnsi="Courier" w:cs="Times New Roman"/>
+          <w:sz w:val="24"/>
+        </w:rPr>
+        <w:t>if(</w:t>
+      </w:r>
+      <w:proofErr w:type="spellStart"/>
+      <w:proofErr w:type="gramEnd"/>
+      <w:r>
+        <w:rPr>
+          <w:rFonts w:ascii="Courier" w:hAnsi="Courier" w:cs="Times New Roman"/>
+          <w:sz w:val="24"/>
+        </w:rPr>
+        <w:t>analogVal</w:t>
+      </w:r>
+      <w:proofErr w:type="spellEnd"/>
+      <w:r>
+        <w:rPr>
+          <w:rFonts w:ascii="Courier" w:hAnsi="Courier" w:cs="Times New Roman"/>
+          <w:sz w:val="24"/>
+        </w:rPr>
+        <w:t xml:space="preserve"> &gt; </w:t>
+      </w:r>
+      <w:proofErr w:type="spellStart"/>
+      <w:r>
+        <w:rPr>
+          <w:rFonts w:ascii="Courier" w:hAnsi="Courier" w:cs="Times New Roman"/>
+          <w:sz w:val="24"/>
+        </w:rPr>
+        <w:t>thresholdVal</w:t>
+      </w:r>
+      <w:proofErr w:type="spellEnd"/>
+      <w:r>
+        <w:rPr>
+          <w:rFonts w:ascii="Courier" w:hAnsi="Courier" w:cs="Times New Roman"/>
+          <w:sz w:val="24"/>
+        </w:rPr>
+        <w:t>)</w:t>
       </w:r>
     </w:p>
     <w:p>
@@ -4227,7 +6121,40 @@
           <w:sz w:val="24"/>
         </w:rPr>
         <w:tab/>
-        <w:t>digitalWrite(LedPin, HIGH);</w:t>
+      </w:r>
+      <w:proofErr w:type="spellStart"/>
+      <w:proofErr w:type="gramStart"/>
+      <w:r>
+        <w:rPr>
+          <w:rFonts w:ascii="Courier" w:hAnsi="Courier" w:cs="Times New Roman"/>
+          <w:sz w:val="24"/>
+        </w:rPr>
+        <w:t>digitalWrite</w:t>
+      </w:r>
+      <w:proofErr w:type="spellEnd"/>
+      <w:r>
+        <w:rPr>
+          <w:rFonts w:ascii="Courier" w:hAnsi="Courier" w:cs="Times New Roman"/>
+          <w:sz w:val="24"/>
+        </w:rPr>
+        <w:t>(</w:t>
+      </w:r>
+      <w:proofErr w:type="spellStart"/>
+      <w:proofErr w:type="gramEnd"/>
+      <w:r>
+        <w:rPr>
+          <w:rFonts w:ascii="Courier" w:hAnsi="Courier" w:cs="Times New Roman"/>
+          <w:sz w:val="24"/>
+        </w:rPr>
+        <w:t>LedPin</w:t>
+      </w:r>
+      <w:proofErr w:type="spellEnd"/>
+      <w:r>
+        <w:rPr>
+          <w:rFonts w:ascii="Courier" w:hAnsi="Courier" w:cs="Times New Roman"/>
+          <w:sz w:val="24"/>
+        </w:rPr>
+        <w:t>, HIGH);</w:t>
       </w:r>
     </w:p>
     <w:p>
@@ -4287,7 +6214,22 @@
           <w:sz w:val="24"/>
         </w:rPr>
         <w:tab/>
-        <w:t>delay(200);</w:t>
+      </w:r>
+      <w:proofErr w:type="gramStart"/>
+      <w:r>
+        <w:rPr>
+          <w:rFonts w:ascii="Courier" w:hAnsi="Courier" w:cs="Times New Roman"/>
+          <w:sz w:val="24"/>
+        </w:rPr>
+        <w:t>delay(</w:t>
+      </w:r>
+      <w:proofErr w:type="gramEnd"/>
+      <w:r>
+        <w:rPr>
+          <w:rFonts w:ascii="Courier" w:hAnsi="Courier" w:cs="Times New Roman"/>
+          <w:sz w:val="24"/>
+        </w:rPr>
+        <w:t>200);</w:t>
       </w:r>
     </w:p>
     <w:p>
@@ -4386,7 +6328,40 @@
           <w:sz w:val="24"/>
         </w:rPr>
         <w:tab/>
-        <w:t>digitalWrite(LedPin, LOW);</w:t>
+      </w:r>
+      <w:proofErr w:type="spellStart"/>
+      <w:proofErr w:type="gramStart"/>
+      <w:r>
+        <w:rPr>
+          <w:rFonts w:ascii="Courier" w:hAnsi="Courier" w:cs="Times New Roman"/>
+          <w:sz w:val="24"/>
+        </w:rPr>
+        <w:t>digitalWrite</w:t>
+      </w:r>
+      <w:proofErr w:type="spellEnd"/>
+      <w:r>
+        <w:rPr>
+          <w:rFonts w:ascii="Courier" w:hAnsi="Courier" w:cs="Times New Roman"/>
+          <w:sz w:val="24"/>
+        </w:rPr>
+        <w:t>(</w:t>
+      </w:r>
+      <w:proofErr w:type="spellStart"/>
+      <w:proofErr w:type="gramEnd"/>
+      <w:r>
+        <w:rPr>
+          <w:rFonts w:ascii="Courier" w:hAnsi="Courier" w:cs="Times New Roman"/>
+          <w:sz w:val="24"/>
+        </w:rPr>
+        <w:t>LedPin</w:t>
+      </w:r>
+      <w:proofErr w:type="spellEnd"/>
+      <w:r>
+        <w:rPr>
+          <w:rFonts w:ascii="Courier" w:hAnsi="Courier" w:cs="Times New Roman"/>
+          <w:sz w:val="24"/>
+        </w:rPr>
+        <w:t>, LOW);</w:t>
       </w:r>
     </w:p>
     <w:p>
@@ -4459,6 +6434,8 @@
           <w:sz w:val="24"/>
         </w:rPr>
       </w:pPr>
+      <w:bookmarkStart w:id="0" w:name="_GoBack"/>
+      <w:bookmarkEnd w:id="0"/>
       <w:r>
         <w:rPr>
           <w:rFonts w:ascii="Courier" w:hAnsi="Courier" w:cs="Times New Roman"/>
